--- a/report.docx
+++ b/report.docx
@@ -16,6 +16,725 @@
         <w:t>Speedup - 5 Cities</w:t>
       </w:r>
     </w:p>
+    <w:tbl>
+      <w:tblPr>
+        <w:tblW w:w="8980" w:type="dxa"/>
+        <w:tblInd w:w="93" w:type="dxa"/>
+        <w:tblLook w:val="04A0" w:firstRow="1" w:lastRow="0" w:firstColumn="1" w:lastColumn="0" w:noHBand="0" w:noVBand="1"/>
+      </w:tblPr>
+      <w:tblGrid>
+        <w:gridCol w:w="1560"/>
+        <w:gridCol w:w="3280"/>
+        <w:gridCol w:w="4140"/>
+      </w:tblGrid>
+      <w:tr>
+        <w:trPr>
+          <w:trHeight w:val="300"/>
+        </w:trPr>
+        <w:tc>
+          <w:tcPr>
+            <w:tcW w:w="8980" w:type="dxa"/>
+            <w:gridSpan w:val="3"/>
+            <w:tcBorders>
+              <w:top w:val="nil"/>
+              <w:left w:val="nil"/>
+              <w:bottom w:val="nil"/>
+              <w:right w:val="nil"/>
+            </w:tcBorders>
+            <w:shd w:val="clear" w:color="auto" w:fill="auto"/>
+            <w:noWrap/>
+            <w:vAlign w:val="bottom"/>
+            <w:hideMark/>
+          </w:tcPr>
+          <w:p>
+            <w:pPr>
+              <w:widowControl/>
+              <w:jc w:val="center"/>
+              <w:rPr>
+                <w:rFonts w:ascii="宋体" w:eastAsia="宋体" w:hAnsi="宋体" w:cs="Times New Roman"/>
+                <w:color w:val="000000"/>
+                <w:kern w:val="0"/>
+              </w:rPr>
+            </w:pPr>
+            <w:r>
+              <w:rPr>
+                <w:rFonts w:ascii="宋体" w:eastAsia="宋体" w:hAnsi="宋体" w:cs="Times New Roman" w:hint="eastAsia"/>
+                <w:color w:val="000000"/>
+                <w:kern w:val="0"/>
+              </w:rPr>
+              <w:t>5 Cities</w:t>
+            </w:r>
+          </w:p>
+        </w:tc>
+      </w:tr>
+      <w:tr>
+        <w:trPr>
+          <w:trHeight w:val="300"/>
+        </w:trPr>
+        <w:tc>
+          <w:tcPr>
+            <w:tcW w:w="1560" w:type="dxa"/>
+            <w:tcBorders>
+              <w:top w:val="nil"/>
+              <w:left w:val="nil"/>
+              <w:bottom w:val="nil"/>
+              <w:right w:val="nil"/>
+            </w:tcBorders>
+            <w:shd w:val="clear" w:color="auto" w:fill="auto"/>
+            <w:noWrap/>
+            <w:vAlign w:val="bottom"/>
+            <w:hideMark/>
+          </w:tcPr>
+          <w:p>
+            <w:pPr>
+              <w:widowControl/>
+              <w:jc w:val="center"/>
+              <w:rPr>
+                <w:rFonts w:ascii="宋体" w:eastAsia="宋体" w:hAnsi="宋体" w:cs="Times New Roman"/>
+                <w:color w:val="000000"/>
+                <w:kern w:val="0"/>
+              </w:rPr>
+            </w:pPr>
+            <w:r>
+              <w:rPr>
+                <w:rFonts w:ascii="宋体" w:eastAsia="宋体" w:hAnsi="宋体" w:cs="Times New Roman" w:hint="eastAsia"/>
+                <w:color w:val="000000"/>
+                <w:kern w:val="0"/>
+              </w:rPr>
+              <w:t>Threads</w:t>
+            </w:r>
+          </w:p>
+        </w:tc>
+        <w:tc>
+          <w:tcPr>
+            <w:tcW w:w="3280" w:type="dxa"/>
+            <w:tcBorders>
+              <w:top w:val="nil"/>
+              <w:left w:val="nil"/>
+              <w:bottom w:val="nil"/>
+              <w:right w:val="nil"/>
+            </w:tcBorders>
+            <w:shd w:val="clear" w:color="auto" w:fill="auto"/>
+            <w:noWrap/>
+            <w:vAlign w:val="bottom"/>
+            <w:hideMark/>
+          </w:tcPr>
+          <w:p>
+            <w:pPr>
+              <w:widowControl/>
+              <w:jc w:val="center"/>
+              <w:rPr>
+                <w:rFonts w:ascii="宋体" w:eastAsia="宋体" w:hAnsi="宋体" w:cs="Times New Roman"/>
+                <w:color w:val="000000"/>
+                <w:kern w:val="0"/>
+              </w:rPr>
+            </w:pPr>
+            <w:proofErr w:type="spellStart"/>
+            <w:proofErr w:type="gramStart"/>
+            <w:r>
+              <w:rPr>
+                <w:rFonts w:ascii="宋体" w:eastAsia="宋体" w:hAnsi="宋体" w:cs="Times New Roman" w:hint="eastAsia"/>
+                <w:color w:val="000000"/>
+                <w:kern w:val="0"/>
+              </w:rPr>
+              <w:t>ptsm</w:t>
+            </w:r>
+            <w:proofErr w:type="spellEnd"/>
+            <w:proofErr w:type="gramEnd"/>
+            <w:r>
+              <w:rPr>
+                <w:rFonts w:ascii="宋体" w:eastAsia="宋体" w:hAnsi="宋体" w:cs="Times New Roman" w:hint="eastAsia"/>
+                <w:color w:val="000000"/>
+                <w:kern w:val="0"/>
+              </w:rPr>
+              <w:t xml:space="preserve"> (parallel)</w:t>
+            </w:r>
+          </w:p>
+        </w:tc>
+        <w:tc>
+          <w:tcPr>
+            <w:tcW w:w="4140" w:type="dxa"/>
+            <w:tcBorders>
+              <w:top w:val="nil"/>
+              <w:left w:val="nil"/>
+              <w:bottom w:val="nil"/>
+              <w:right w:val="nil"/>
+            </w:tcBorders>
+            <w:shd w:val="clear" w:color="auto" w:fill="auto"/>
+            <w:noWrap/>
+            <w:vAlign w:val="bottom"/>
+            <w:hideMark/>
+          </w:tcPr>
+          <w:p>
+            <w:pPr>
+              <w:widowControl/>
+              <w:jc w:val="center"/>
+              <w:rPr>
+                <w:rFonts w:ascii="宋体" w:eastAsia="宋体" w:hAnsi="宋体" w:cs="Times New Roman"/>
+                <w:color w:val="000000"/>
+                <w:kern w:val="0"/>
+              </w:rPr>
+            </w:pPr>
+            <w:proofErr w:type="spellStart"/>
+            <w:proofErr w:type="gramStart"/>
+            <w:r>
+              <w:rPr>
+                <w:rFonts w:ascii="宋体" w:eastAsia="宋体" w:hAnsi="宋体" w:cs="Times New Roman" w:hint="eastAsia"/>
+                <w:color w:val="000000"/>
+                <w:kern w:val="0"/>
+              </w:rPr>
+              <w:t>tsmoptimal</w:t>
+            </w:r>
+            <w:proofErr w:type="spellEnd"/>
+            <w:proofErr w:type="gramEnd"/>
+            <w:r>
+              <w:rPr>
+                <w:rFonts w:ascii="宋体" w:eastAsia="宋体" w:hAnsi="宋体" w:cs="Times New Roman" w:hint="eastAsia"/>
+                <w:color w:val="000000"/>
+                <w:kern w:val="0"/>
+              </w:rPr>
+              <w:t xml:space="preserve"> (serial)</w:t>
+            </w:r>
+          </w:p>
+        </w:tc>
+      </w:tr>
+      <w:tr>
+        <w:trPr>
+          <w:trHeight w:val="300"/>
+        </w:trPr>
+        <w:tc>
+          <w:tcPr>
+            <w:tcW w:w="1560" w:type="dxa"/>
+            <w:tcBorders>
+              <w:top w:val="nil"/>
+              <w:left w:val="nil"/>
+              <w:bottom w:val="nil"/>
+              <w:right w:val="nil"/>
+            </w:tcBorders>
+            <w:shd w:val="clear" w:color="auto" w:fill="auto"/>
+            <w:noWrap/>
+            <w:vAlign w:val="bottom"/>
+            <w:hideMark/>
+          </w:tcPr>
+          <w:p>
+            <w:pPr>
+              <w:widowControl/>
+              <w:jc w:val="center"/>
+              <w:rPr>
+                <w:rFonts w:ascii="宋体" w:eastAsia="宋体" w:hAnsi="宋体" w:cs="Times New Roman"/>
+                <w:color w:val="000000"/>
+                <w:kern w:val="0"/>
+              </w:rPr>
+            </w:pPr>
+            <w:r>
+              <w:rPr>
+                <w:rFonts w:ascii="宋体" w:eastAsia="宋体" w:hAnsi="宋体" w:cs="Times New Roman" w:hint="eastAsia"/>
+                <w:color w:val="000000"/>
+                <w:kern w:val="0"/>
+              </w:rPr>
+              <w:t>1</w:t>
+            </w:r>
+          </w:p>
+        </w:tc>
+        <w:tc>
+          <w:tcPr>
+            <w:tcW w:w="3280" w:type="dxa"/>
+            <w:tcBorders>
+              <w:top w:val="nil"/>
+              <w:left w:val="nil"/>
+              <w:bottom w:val="nil"/>
+              <w:right w:val="nil"/>
+            </w:tcBorders>
+            <w:shd w:val="clear" w:color="auto" w:fill="auto"/>
+            <w:noWrap/>
+            <w:vAlign w:val="bottom"/>
+            <w:hideMark/>
+          </w:tcPr>
+          <w:p>
+            <w:pPr>
+              <w:widowControl/>
+              <w:jc w:val="center"/>
+              <w:rPr>
+                <w:rFonts w:ascii="宋体" w:eastAsia="宋体" w:hAnsi="宋体" w:cs="Times New Roman"/>
+                <w:color w:val="000000"/>
+                <w:kern w:val="0"/>
+              </w:rPr>
+            </w:pPr>
+            <w:r>
+              <w:rPr>
+                <w:rFonts w:ascii="宋体" w:eastAsia="宋体" w:hAnsi="宋体" w:cs="Times New Roman" w:hint="eastAsia"/>
+                <w:color w:val="000000"/>
+                <w:kern w:val="0"/>
+              </w:rPr>
+              <w:t>0.0248</w:t>
+            </w:r>
+          </w:p>
+        </w:tc>
+        <w:tc>
+          <w:tcPr>
+            <w:tcW w:w="4140" w:type="dxa"/>
+            <w:tcBorders>
+              <w:top w:val="nil"/>
+              <w:left w:val="nil"/>
+              <w:bottom w:val="nil"/>
+              <w:right w:val="nil"/>
+            </w:tcBorders>
+            <w:shd w:val="clear" w:color="auto" w:fill="auto"/>
+            <w:noWrap/>
+            <w:vAlign w:val="bottom"/>
+            <w:hideMark/>
+          </w:tcPr>
+          <w:p>
+            <w:pPr>
+              <w:widowControl/>
+              <w:jc w:val="center"/>
+              <w:rPr>
+                <w:rFonts w:ascii="宋体" w:eastAsia="宋体" w:hAnsi="宋体" w:cs="Times New Roman"/>
+                <w:color w:val="000000"/>
+                <w:kern w:val="0"/>
+              </w:rPr>
+            </w:pPr>
+            <w:r>
+              <w:rPr>
+                <w:rFonts w:ascii="宋体" w:eastAsia="宋体" w:hAnsi="宋体" w:cs="Times New Roman" w:hint="eastAsia"/>
+                <w:color w:val="000000"/>
+                <w:kern w:val="0"/>
+              </w:rPr>
+              <w:t>0.0056</w:t>
+            </w:r>
+          </w:p>
+        </w:tc>
+      </w:tr>
+      <w:tr>
+        <w:trPr>
+          <w:trHeight w:val="300"/>
+        </w:trPr>
+        <w:tc>
+          <w:tcPr>
+            <w:tcW w:w="1560" w:type="dxa"/>
+            <w:tcBorders>
+              <w:top w:val="nil"/>
+              <w:left w:val="nil"/>
+              <w:bottom w:val="nil"/>
+              <w:right w:val="nil"/>
+            </w:tcBorders>
+            <w:shd w:val="clear" w:color="auto" w:fill="auto"/>
+            <w:noWrap/>
+            <w:vAlign w:val="bottom"/>
+            <w:hideMark/>
+          </w:tcPr>
+          <w:p>
+            <w:pPr>
+              <w:widowControl/>
+              <w:jc w:val="center"/>
+              <w:rPr>
+                <w:rFonts w:ascii="宋体" w:eastAsia="宋体" w:hAnsi="宋体" w:cs="Times New Roman"/>
+                <w:color w:val="000000"/>
+                <w:kern w:val="0"/>
+              </w:rPr>
+            </w:pPr>
+            <w:r>
+              <w:rPr>
+                <w:rFonts w:ascii="宋体" w:eastAsia="宋体" w:hAnsi="宋体" w:cs="Times New Roman" w:hint="eastAsia"/>
+                <w:color w:val="000000"/>
+                <w:kern w:val="0"/>
+              </w:rPr>
+              <w:t>2</w:t>
+            </w:r>
+          </w:p>
+        </w:tc>
+        <w:tc>
+          <w:tcPr>
+            <w:tcW w:w="3280" w:type="dxa"/>
+            <w:tcBorders>
+              <w:top w:val="nil"/>
+              <w:left w:val="nil"/>
+              <w:bottom w:val="nil"/>
+              <w:right w:val="nil"/>
+            </w:tcBorders>
+            <w:shd w:val="clear" w:color="auto" w:fill="auto"/>
+            <w:noWrap/>
+            <w:vAlign w:val="bottom"/>
+            <w:hideMark/>
+          </w:tcPr>
+          <w:p>
+            <w:pPr>
+              <w:widowControl/>
+              <w:jc w:val="center"/>
+              <w:rPr>
+                <w:rFonts w:ascii="宋体" w:eastAsia="宋体" w:hAnsi="宋体" w:cs="Times New Roman"/>
+                <w:color w:val="000000"/>
+                <w:kern w:val="0"/>
+              </w:rPr>
+            </w:pPr>
+            <w:r>
+              <w:rPr>
+                <w:rFonts w:ascii="宋体" w:eastAsia="宋体" w:hAnsi="宋体" w:cs="Times New Roman" w:hint="eastAsia"/>
+                <w:color w:val="000000"/>
+                <w:kern w:val="0"/>
+              </w:rPr>
+              <w:t>0.0058</w:t>
+            </w:r>
+          </w:p>
+        </w:tc>
+        <w:tc>
+          <w:tcPr>
+            <w:tcW w:w="4140" w:type="dxa"/>
+            <w:tcBorders>
+              <w:top w:val="nil"/>
+              <w:left w:val="nil"/>
+              <w:bottom w:val="nil"/>
+              <w:right w:val="nil"/>
+            </w:tcBorders>
+            <w:shd w:val="clear" w:color="auto" w:fill="auto"/>
+            <w:noWrap/>
+            <w:vAlign w:val="bottom"/>
+            <w:hideMark/>
+          </w:tcPr>
+          <w:p>
+            <w:pPr>
+              <w:widowControl/>
+              <w:jc w:val="center"/>
+              <w:rPr>
+                <w:rFonts w:ascii="宋体" w:eastAsia="宋体" w:hAnsi="宋体" w:cs="Times New Roman"/>
+                <w:color w:val="000000"/>
+                <w:kern w:val="0"/>
+              </w:rPr>
+            </w:pPr>
+            <w:r>
+              <w:rPr>
+                <w:rFonts w:ascii="宋体" w:eastAsia="宋体" w:hAnsi="宋体" w:cs="Times New Roman" w:hint="eastAsia"/>
+                <w:color w:val="000000"/>
+                <w:kern w:val="0"/>
+              </w:rPr>
+              <w:t>0.0056</w:t>
+            </w:r>
+          </w:p>
+        </w:tc>
+      </w:tr>
+      <w:tr>
+        <w:trPr>
+          <w:trHeight w:val="300"/>
+        </w:trPr>
+        <w:tc>
+          <w:tcPr>
+            <w:tcW w:w="1560" w:type="dxa"/>
+            <w:tcBorders>
+              <w:top w:val="nil"/>
+              <w:left w:val="nil"/>
+              <w:bottom w:val="nil"/>
+              <w:right w:val="nil"/>
+            </w:tcBorders>
+            <w:shd w:val="clear" w:color="auto" w:fill="auto"/>
+            <w:noWrap/>
+            <w:vAlign w:val="bottom"/>
+            <w:hideMark/>
+          </w:tcPr>
+          <w:p>
+            <w:pPr>
+              <w:widowControl/>
+              <w:jc w:val="center"/>
+              <w:rPr>
+                <w:rFonts w:ascii="宋体" w:eastAsia="宋体" w:hAnsi="宋体" w:cs="Times New Roman"/>
+                <w:color w:val="000000"/>
+                <w:kern w:val="0"/>
+              </w:rPr>
+            </w:pPr>
+            <w:r>
+              <w:rPr>
+                <w:rFonts w:ascii="宋体" w:eastAsia="宋体" w:hAnsi="宋体" w:cs="Times New Roman" w:hint="eastAsia"/>
+                <w:color w:val="000000"/>
+                <w:kern w:val="0"/>
+              </w:rPr>
+              <w:t>3</w:t>
+            </w:r>
+          </w:p>
+        </w:tc>
+        <w:tc>
+          <w:tcPr>
+            <w:tcW w:w="3280" w:type="dxa"/>
+            <w:tcBorders>
+              <w:top w:val="nil"/>
+              <w:left w:val="nil"/>
+              <w:bottom w:val="nil"/>
+              <w:right w:val="nil"/>
+            </w:tcBorders>
+            <w:shd w:val="clear" w:color="auto" w:fill="auto"/>
+            <w:noWrap/>
+            <w:vAlign w:val="bottom"/>
+            <w:hideMark/>
+          </w:tcPr>
+          <w:p>
+            <w:pPr>
+              <w:widowControl/>
+              <w:jc w:val="center"/>
+              <w:rPr>
+                <w:rFonts w:ascii="宋体" w:eastAsia="宋体" w:hAnsi="宋体" w:cs="Times New Roman"/>
+                <w:color w:val="000000"/>
+                <w:kern w:val="0"/>
+              </w:rPr>
+            </w:pPr>
+            <w:r>
+              <w:rPr>
+                <w:rFonts w:ascii="宋体" w:eastAsia="宋体" w:hAnsi="宋体" w:cs="Times New Roman" w:hint="eastAsia"/>
+                <w:color w:val="000000"/>
+                <w:kern w:val="0"/>
+              </w:rPr>
+              <w:t>0.0054</w:t>
+            </w:r>
+          </w:p>
+        </w:tc>
+        <w:tc>
+          <w:tcPr>
+            <w:tcW w:w="4140" w:type="dxa"/>
+            <w:tcBorders>
+              <w:top w:val="nil"/>
+              <w:left w:val="nil"/>
+              <w:bottom w:val="nil"/>
+              <w:right w:val="nil"/>
+            </w:tcBorders>
+            <w:shd w:val="clear" w:color="auto" w:fill="auto"/>
+            <w:noWrap/>
+            <w:vAlign w:val="bottom"/>
+            <w:hideMark/>
+          </w:tcPr>
+          <w:p>
+            <w:pPr>
+              <w:widowControl/>
+              <w:jc w:val="center"/>
+              <w:rPr>
+                <w:rFonts w:ascii="宋体" w:eastAsia="宋体" w:hAnsi="宋体" w:cs="Times New Roman"/>
+                <w:color w:val="000000"/>
+                <w:kern w:val="0"/>
+              </w:rPr>
+            </w:pPr>
+            <w:r>
+              <w:rPr>
+                <w:rFonts w:ascii="宋体" w:eastAsia="宋体" w:hAnsi="宋体" w:cs="Times New Roman" w:hint="eastAsia"/>
+                <w:color w:val="000000"/>
+                <w:kern w:val="0"/>
+              </w:rPr>
+              <w:t>0.0056</w:t>
+            </w:r>
+          </w:p>
+        </w:tc>
+      </w:tr>
+      <w:tr>
+        <w:trPr>
+          <w:trHeight w:val="300"/>
+        </w:trPr>
+        <w:tc>
+          <w:tcPr>
+            <w:tcW w:w="1560" w:type="dxa"/>
+            <w:tcBorders>
+              <w:top w:val="nil"/>
+              <w:left w:val="nil"/>
+              <w:bottom w:val="nil"/>
+              <w:right w:val="nil"/>
+            </w:tcBorders>
+            <w:shd w:val="clear" w:color="auto" w:fill="auto"/>
+            <w:noWrap/>
+            <w:vAlign w:val="bottom"/>
+            <w:hideMark/>
+          </w:tcPr>
+          <w:p>
+            <w:pPr>
+              <w:widowControl/>
+              <w:jc w:val="center"/>
+              <w:rPr>
+                <w:rFonts w:ascii="宋体" w:eastAsia="宋体" w:hAnsi="宋体" w:cs="Times New Roman"/>
+                <w:color w:val="000000"/>
+                <w:kern w:val="0"/>
+              </w:rPr>
+            </w:pPr>
+            <w:r>
+              <w:rPr>
+                <w:rFonts w:ascii="宋体" w:eastAsia="宋体" w:hAnsi="宋体" w:cs="Times New Roman" w:hint="eastAsia"/>
+                <w:color w:val="000000"/>
+                <w:kern w:val="0"/>
+              </w:rPr>
+              <w:t>4</w:t>
+            </w:r>
+          </w:p>
+        </w:tc>
+        <w:tc>
+          <w:tcPr>
+            <w:tcW w:w="3280" w:type="dxa"/>
+            <w:tcBorders>
+              <w:top w:val="nil"/>
+              <w:left w:val="nil"/>
+              <w:bottom w:val="nil"/>
+              <w:right w:val="nil"/>
+            </w:tcBorders>
+            <w:shd w:val="clear" w:color="auto" w:fill="auto"/>
+            <w:noWrap/>
+            <w:vAlign w:val="bottom"/>
+            <w:hideMark/>
+          </w:tcPr>
+          <w:p>
+            <w:pPr>
+              <w:widowControl/>
+              <w:jc w:val="center"/>
+              <w:rPr>
+                <w:rFonts w:ascii="宋体" w:eastAsia="宋体" w:hAnsi="宋体" w:cs="Times New Roman"/>
+                <w:color w:val="000000"/>
+                <w:kern w:val="0"/>
+              </w:rPr>
+            </w:pPr>
+            <w:r>
+              <w:rPr>
+                <w:rFonts w:ascii="宋体" w:eastAsia="宋体" w:hAnsi="宋体" w:cs="Times New Roman" w:hint="eastAsia"/>
+                <w:color w:val="000000"/>
+                <w:kern w:val="0"/>
+              </w:rPr>
+              <w:t>0.0044</w:t>
+            </w:r>
+          </w:p>
+        </w:tc>
+        <w:tc>
+          <w:tcPr>
+            <w:tcW w:w="4140" w:type="dxa"/>
+            <w:tcBorders>
+              <w:top w:val="nil"/>
+              <w:left w:val="nil"/>
+              <w:bottom w:val="nil"/>
+              <w:right w:val="nil"/>
+            </w:tcBorders>
+            <w:shd w:val="clear" w:color="auto" w:fill="auto"/>
+            <w:noWrap/>
+            <w:vAlign w:val="bottom"/>
+            <w:hideMark/>
+          </w:tcPr>
+          <w:p>
+            <w:pPr>
+              <w:widowControl/>
+              <w:jc w:val="center"/>
+              <w:rPr>
+                <w:rFonts w:ascii="宋体" w:eastAsia="宋体" w:hAnsi="宋体" w:cs="Times New Roman"/>
+                <w:color w:val="000000"/>
+                <w:kern w:val="0"/>
+              </w:rPr>
+            </w:pPr>
+            <w:r>
+              <w:rPr>
+                <w:rFonts w:ascii="宋体" w:eastAsia="宋体" w:hAnsi="宋体" w:cs="Times New Roman" w:hint="eastAsia"/>
+                <w:color w:val="000000"/>
+                <w:kern w:val="0"/>
+              </w:rPr>
+              <w:t>0.0056</w:t>
+            </w:r>
+          </w:p>
+        </w:tc>
+      </w:tr>
+      <w:tr>
+        <w:trPr>
+          <w:trHeight w:val="300"/>
+        </w:trPr>
+        <w:tc>
+          <w:tcPr>
+            <w:tcW w:w="1560" w:type="dxa"/>
+            <w:tcBorders>
+              <w:top w:val="nil"/>
+              <w:left w:val="nil"/>
+              <w:bottom w:val="nil"/>
+              <w:right w:val="nil"/>
+            </w:tcBorders>
+            <w:shd w:val="clear" w:color="auto" w:fill="auto"/>
+            <w:noWrap/>
+            <w:vAlign w:val="bottom"/>
+            <w:hideMark/>
+          </w:tcPr>
+          <w:p>
+            <w:pPr>
+              <w:widowControl/>
+              <w:jc w:val="center"/>
+              <w:rPr>
+                <w:rFonts w:ascii="宋体" w:eastAsia="宋体" w:hAnsi="宋体" w:cs="Times New Roman"/>
+                <w:color w:val="000000"/>
+                <w:kern w:val="0"/>
+              </w:rPr>
+            </w:pPr>
+            <w:r>
+              <w:rPr>
+                <w:rFonts w:ascii="宋体" w:eastAsia="宋体" w:hAnsi="宋体" w:cs="Times New Roman" w:hint="eastAsia"/>
+                <w:color w:val="000000"/>
+                <w:kern w:val="0"/>
+              </w:rPr>
+              <w:t>5</w:t>
+            </w:r>
+          </w:p>
+        </w:tc>
+        <w:tc>
+          <w:tcPr>
+            <w:tcW w:w="3280" w:type="dxa"/>
+            <w:tcBorders>
+              <w:top w:val="nil"/>
+              <w:left w:val="nil"/>
+              <w:bottom w:val="nil"/>
+              <w:right w:val="nil"/>
+            </w:tcBorders>
+            <w:shd w:val="clear" w:color="auto" w:fill="auto"/>
+            <w:noWrap/>
+            <w:vAlign w:val="bottom"/>
+            <w:hideMark/>
+          </w:tcPr>
+          <w:p>
+            <w:pPr>
+              <w:widowControl/>
+              <w:jc w:val="center"/>
+              <w:rPr>
+                <w:rFonts w:ascii="宋体" w:eastAsia="宋体" w:hAnsi="宋体" w:cs="Times New Roman"/>
+                <w:color w:val="000000"/>
+                <w:kern w:val="0"/>
+              </w:rPr>
+            </w:pPr>
+            <w:r>
+              <w:rPr>
+                <w:rFonts w:ascii="宋体" w:eastAsia="宋体" w:hAnsi="宋体" w:cs="Times New Roman" w:hint="eastAsia"/>
+                <w:color w:val="000000"/>
+                <w:kern w:val="0"/>
+              </w:rPr>
+              <w:t>0.0040</w:t>
+            </w:r>
+          </w:p>
+        </w:tc>
+        <w:tc>
+          <w:tcPr>
+            <w:tcW w:w="4140" w:type="dxa"/>
+            <w:tcBorders>
+              <w:top w:val="nil"/>
+              <w:left w:val="nil"/>
+              <w:bottom w:val="nil"/>
+              <w:right w:val="nil"/>
+            </w:tcBorders>
+            <w:shd w:val="clear" w:color="auto" w:fill="auto"/>
+            <w:noWrap/>
+            <w:vAlign w:val="bottom"/>
+            <w:hideMark/>
+          </w:tcPr>
+          <w:p>
+            <w:pPr>
+              <w:widowControl/>
+              <w:jc w:val="center"/>
+              <w:rPr>
+                <w:rFonts w:ascii="宋体" w:eastAsia="宋体" w:hAnsi="宋体" w:cs="Times New Roman"/>
+                <w:color w:val="000000"/>
+                <w:kern w:val="0"/>
+              </w:rPr>
+            </w:pPr>
+            <w:r>
+              <w:rPr>
+                <w:rFonts w:ascii="宋体" w:eastAsia="宋体" w:hAnsi="宋体" w:cs="Times New Roman" w:hint="eastAsia"/>
+                <w:color w:val="000000"/>
+                <w:kern w:val="0"/>
+              </w:rPr>
+              <w:t>0.0056</w:t>
+            </w:r>
+          </w:p>
+        </w:tc>
+      </w:tr>
+    </w:tbl>
+    <w:p/>
     <w:p>
       <w:pPr>
         <w:rPr>
@@ -29,6 +748,24 @@
           <w:lang w:eastAsia="zh-TW"/>
         </w:rPr>
       </w:pPr>
+      <w:r>
+        <w:rPr>
+          <w:noProof/>
+        </w:rPr>
+        <w:drawing>
+          <wp:inline distT="0" distB="0" distL="0" distR="0" wp14:anchorId="2A422749" wp14:editId="4F450AD7">
+            <wp:extent cx="5486400" cy="2767330"/>
+            <wp:effectExtent l="0" t="0" r="25400" b="26670"/>
+            <wp:docPr id="1" name="图表 1"/>
+            <wp:cNvGraphicFramePr/>
+            <a:graphic xmlns:a="http://schemas.openxmlformats.org/drawingml/2006/main">
+              <a:graphicData uri="http://schemas.openxmlformats.org/drawingml/2006/chart">
+                <c:chart xmlns:c="http://schemas.openxmlformats.org/drawingml/2006/chart" xmlns:r="http://schemas.openxmlformats.org/officeDocument/2006/relationships" r:id="rId8"/>
+              </a:graphicData>
+            </a:graphic>
+          </wp:inline>
+        </w:drawing>
+      </w:r>
     </w:p>
     <w:p>
       <w:pPr>
@@ -36,8 +773,6 @@
           <w:lang w:eastAsia="zh-TW"/>
         </w:rPr>
       </w:pPr>
-      <w:bookmarkStart w:id="0" w:name="_GoBack"/>
-      <w:bookmarkEnd w:id="0"/>
     </w:p>
     <w:p>
       <w:pPr>
@@ -50,19 +785,1293 @@
         <w:rPr>
           <w:lang w:eastAsia="zh-TW"/>
         </w:rPr>
-        <w:t xml:space="preserve">Speedup - </w:t>
+        <w:t>Speedup - 10 Cities</w:t>
       </w:r>
-      <w:r>
+    </w:p>
+    <w:tbl>
+      <w:tblPr>
+        <w:tblW w:w="9260" w:type="dxa"/>
+        <w:tblInd w:w="93" w:type="dxa"/>
+        <w:tblLook w:val="04A0" w:firstRow="1" w:lastRow="0" w:firstColumn="1" w:lastColumn="0" w:noHBand="0" w:noVBand="1"/>
+      </w:tblPr>
+      <w:tblGrid>
+        <w:gridCol w:w="1608"/>
+        <w:gridCol w:w="3382"/>
+        <w:gridCol w:w="4270"/>
+      </w:tblGrid>
+      <w:tr>
+        <w:trPr>
+          <w:trHeight w:val="300"/>
+        </w:trPr>
+        <w:tc>
+          <w:tcPr>
+            <w:tcW w:w="9260" w:type="dxa"/>
+            <w:gridSpan w:val="3"/>
+            <w:tcBorders>
+              <w:top w:val="nil"/>
+              <w:left w:val="nil"/>
+              <w:bottom w:val="nil"/>
+              <w:right w:val="nil"/>
+            </w:tcBorders>
+            <w:shd w:val="clear" w:color="auto" w:fill="auto"/>
+            <w:noWrap/>
+            <w:vAlign w:val="bottom"/>
+            <w:hideMark/>
+          </w:tcPr>
+          <w:p>
+            <w:pPr>
+              <w:widowControl/>
+              <w:jc w:val="center"/>
+              <w:rPr>
+                <w:rFonts w:ascii="宋体" w:eastAsia="宋体" w:hAnsi="宋体" w:cs="Times New Roman"/>
+                <w:color w:val="000000"/>
+                <w:kern w:val="0"/>
+              </w:rPr>
+            </w:pPr>
+            <w:r>
+              <w:rPr>
+                <w:rFonts w:ascii="宋体" w:eastAsia="宋体" w:hAnsi="宋体" w:cs="Times New Roman" w:hint="eastAsia"/>
+                <w:color w:val="000000"/>
+                <w:kern w:val="0"/>
+              </w:rPr>
+              <w:t>10 Cities</w:t>
+            </w:r>
+          </w:p>
+        </w:tc>
+      </w:tr>
+      <w:tr>
+        <w:trPr>
+          <w:trHeight w:val="300"/>
+        </w:trPr>
+        <w:tc>
+          <w:tcPr>
+            <w:tcW w:w="1608" w:type="dxa"/>
+            <w:tcBorders>
+              <w:top w:val="nil"/>
+              <w:left w:val="nil"/>
+              <w:bottom w:val="nil"/>
+              <w:right w:val="nil"/>
+            </w:tcBorders>
+            <w:shd w:val="clear" w:color="auto" w:fill="auto"/>
+            <w:noWrap/>
+            <w:vAlign w:val="bottom"/>
+            <w:hideMark/>
+          </w:tcPr>
+          <w:p>
+            <w:pPr>
+              <w:widowControl/>
+              <w:jc w:val="center"/>
+              <w:rPr>
+                <w:rFonts w:ascii="宋体" w:eastAsia="宋体" w:hAnsi="宋体" w:cs="Times New Roman"/>
+                <w:color w:val="000000"/>
+                <w:kern w:val="0"/>
+              </w:rPr>
+            </w:pPr>
+            <w:r>
+              <w:rPr>
+                <w:rFonts w:ascii="宋体" w:eastAsia="宋体" w:hAnsi="宋体" w:cs="Times New Roman" w:hint="eastAsia"/>
+                <w:color w:val="000000"/>
+                <w:kern w:val="0"/>
+              </w:rPr>
+              <w:t>Threads</w:t>
+            </w:r>
+          </w:p>
+        </w:tc>
+        <w:tc>
+          <w:tcPr>
+            <w:tcW w:w="3382" w:type="dxa"/>
+            <w:tcBorders>
+              <w:top w:val="nil"/>
+              <w:left w:val="nil"/>
+              <w:bottom w:val="nil"/>
+              <w:right w:val="nil"/>
+            </w:tcBorders>
+            <w:shd w:val="clear" w:color="auto" w:fill="auto"/>
+            <w:noWrap/>
+            <w:vAlign w:val="bottom"/>
+            <w:hideMark/>
+          </w:tcPr>
+          <w:p>
+            <w:pPr>
+              <w:widowControl/>
+              <w:jc w:val="center"/>
+              <w:rPr>
+                <w:rFonts w:ascii="宋体" w:eastAsia="宋体" w:hAnsi="宋体" w:cs="Times New Roman"/>
+                <w:color w:val="000000"/>
+                <w:kern w:val="0"/>
+              </w:rPr>
+            </w:pPr>
+            <w:proofErr w:type="spellStart"/>
+            <w:proofErr w:type="gramStart"/>
+            <w:r>
+              <w:rPr>
+                <w:rFonts w:ascii="宋体" w:eastAsia="宋体" w:hAnsi="宋体" w:cs="Times New Roman" w:hint="eastAsia"/>
+                <w:color w:val="000000"/>
+                <w:kern w:val="0"/>
+              </w:rPr>
+              <w:t>ptsm</w:t>
+            </w:r>
+            <w:proofErr w:type="spellEnd"/>
+            <w:proofErr w:type="gramEnd"/>
+            <w:r>
+              <w:rPr>
+                <w:rFonts w:ascii="宋体" w:eastAsia="宋体" w:hAnsi="宋体" w:cs="Times New Roman" w:hint="eastAsia"/>
+                <w:color w:val="000000"/>
+                <w:kern w:val="0"/>
+              </w:rPr>
+              <w:t xml:space="preserve"> (parallel)</w:t>
+            </w:r>
+          </w:p>
+        </w:tc>
+        <w:tc>
+          <w:tcPr>
+            <w:tcW w:w="4270" w:type="dxa"/>
+            <w:tcBorders>
+              <w:top w:val="nil"/>
+              <w:left w:val="nil"/>
+              <w:bottom w:val="nil"/>
+              <w:right w:val="nil"/>
+            </w:tcBorders>
+            <w:shd w:val="clear" w:color="auto" w:fill="auto"/>
+            <w:noWrap/>
+            <w:vAlign w:val="bottom"/>
+            <w:hideMark/>
+          </w:tcPr>
+          <w:p>
+            <w:pPr>
+              <w:widowControl/>
+              <w:jc w:val="center"/>
+              <w:rPr>
+                <w:rFonts w:ascii="宋体" w:eastAsia="宋体" w:hAnsi="宋体" w:cs="Times New Roman"/>
+                <w:color w:val="000000"/>
+                <w:kern w:val="0"/>
+              </w:rPr>
+            </w:pPr>
+            <w:proofErr w:type="spellStart"/>
+            <w:proofErr w:type="gramStart"/>
+            <w:r>
+              <w:rPr>
+                <w:rFonts w:ascii="宋体" w:eastAsia="宋体" w:hAnsi="宋体" w:cs="Times New Roman" w:hint="eastAsia"/>
+                <w:color w:val="000000"/>
+                <w:kern w:val="0"/>
+              </w:rPr>
+              <w:t>tsmoptimal</w:t>
+            </w:r>
+            <w:proofErr w:type="spellEnd"/>
+            <w:proofErr w:type="gramEnd"/>
+            <w:r>
+              <w:rPr>
+                <w:rFonts w:ascii="宋体" w:eastAsia="宋体" w:hAnsi="宋体" w:cs="Times New Roman" w:hint="eastAsia"/>
+                <w:color w:val="000000"/>
+                <w:kern w:val="0"/>
+              </w:rPr>
+              <w:t xml:space="preserve"> (serial)</w:t>
+            </w:r>
+          </w:p>
+        </w:tc>
+      </w:tr>
+      <w:tr>
+        <w:trPr>
+          <w:trHeight w:val="300"/>
+        </w:trPr>
+        <w:tc>
+          <w:tcPr>
+            <w:tcW w:w="1608" w:type="dxa"/>
+            <w:tcBorders>
+              <w:top w:val="nil"/>
+              <w:left w:val="nil"/>
+              <w:bottom w:val="nil"/>
+              <w:right w:val="nil"/>
+            </w:tcBorders>
+            <w:shd w:val="clear" w:color="auto" w:fill="auto"/>
+            <w:noWrap/>
+            <w:vAlign w:val="bottom"/>
+            <w:hideMark/>
+          </w:tcPr>
+          <w:p>
+            <w:pPr>
+              <w:widowControl/>
+              <w:jc w:val="center"/>
+              <w:rPr>
+                <w:rFonts w:ascii="宋体" w:eastAsia="宋体" w:hAnsi="宋体" w:cs="Times New Roman"/>
+                <w:color w:val="000000"/>
+                <w:kern w:val="0"/>
+              </w:rPr>
+            </w:pPr>
+            <w:r>
+              <w:rPr>
+                <w:rFonts w:ascii="宋体" w:eastAsia="宋体" w:hAnsi="宋体" w:cs="Times New Roman" w:hint="eastAsia"/>
+                <w:color w:val="000000"/>
+                <w:kern w:val="0"/>
+              </w:rPr>
+              <w:t>1</w:t>
+            </w:r>
+          </w:p>
+        </w:tc>
+        <w:tc>
+          <w:tcPr>
+            <w:tcW w:w="3382" w:type="dxa"/>
+            <w:tcBorders>
+              <w:top w:val="nil"/>
+              <w:left w:val="nil"/>
+              <w:bottom w:val="nil"/>
+              <w:right w:val="nil"/>
+            </w:tcBorders>
+            <w:shd w:val="clear" w:color="auto" w:fill="auto"/>
+            <w:noWrap/>
+            <w:vAlign w:val="bottom"/>
+            <w:hideMark/>
+          </w:tcPr>
+          <w:p>
+            <w:pPr>
+              <w:widowControl/>
+              <w:jc w:val="center"/>
+              <w:rPr>
+                <w:rFonts w:ascii="宋体" w:eastAsia="宋体" w:hAnsi="宋体" w:cs="Times New Roman"/>
+                <w:color w:val="000000"/>
+                <w:kern w:val="0"/>
+              </w:rPr>
+            </w:pPr>
+            <w:r>
+              <w:rPr>
+                <w:rFonts w:ascii="宋体" w:eastAsia="宋体" w:hAnsi="宋体" w:cs="Times New Roman" w:hint="eastAsia"/>
+                <w:color w:val="000000"/>
+                <w:kern w:val="0"/>
+              </w:rPr>
+              <w:t>0.0068</w:t>
+            </w:r>
+          </w:p>
+        </w:tc>
+        <w:tc>
+          <w:tcPr>
+            <w:tcW w:w="4270" w:type="dxa"/>
+            <w:tcBorders>
+              <w:top w:val="nil"/>
+              <w:left w:val="nil"/>
+              <w:bottom w:val="nil"/>
+              <w:right w:val="nil"/>
+            </w:tcBorders>
+            <w:shd w:val="clear" w:color="auto" w:fill="auto"/>
+            <w:noWrap/>
+            <w:vAlign w:val="bottom"/>
+            <w:hideMark/>
+          </w:tcPr>
+          <w:p>
+            <w:pPr>
+              <w:widowControl/>
+              <w:jc w:val="center"/>
+              <w:rPr>
+                <w:rFonts w:ascii="宋体" w:eastAsia="宋体" w:hAnsi="宋体" w:cs="Times New Roman"/>
+                <w:color w:val="000000"/>
+                <w:kern w:val="0"/>
+              </w:rPr>
+            </w:pPr>
+            <w:r>
+              <w:rPr>
+                <w:rFonts w:ascii="宋体" w:eastAsia="宋体" w:hAnsi="宋体" w:cs="Times New Roman" w:hint="eastAsia"/>
+                <w:color w:val="000000"/>
+                <w:kern w:val="0"/>
+              </w:rPr>
+              <w:t>0.1248</w:t>
+            </w:r>
+          </w:p>
+        </w:tc>
+      </w:tr>
+      <w:tr>
+        <w:trPr>
+          <w:trHeight w:val="300"/>
+        </w:trPr>
+        <w:tc>
+          <w:tcPr>
+            <w:tcW w:w="1608" w:type="dxa"/>
+            <w:tcBorders>
+              <w:top w:val="nil"/>
+              <w:left w:val="nil"/>
+              <w:bottom w:val="nil"/>
+              <w:right w:val="nil"/>
+            </w:tcBorders>
+            <w:shd w:val="clear" w:color="auto" w:fill="auto"/>
+            <w:noWrap/>
+            <w:vAlign w:val="bottom"/>
+            <w:hideMark/>
+          </w:tcPr>
+          <w:p>
+            <w:pPr>
+              <w:widowControl/>
+              <w:jc w:val="center"/>
+              <w:rPr>
+                <w:rFonts w:ascii="宋体" w:eastAsia="宋体" w:hAnsi="宋体" w:cs="Times New Roman"/>
+                <w:color w:val="000000"/>
+                <w:kern w:val="0"/>
+              </w:rPr>
+            </w:pPr>
+            <w:r>
+              <w:rPr>
+                <w:rFonts w:ascii="宋体" w:eastAsia="宋体" w:hAnsi="宋体" w:cs="Times New Roman" w:hint="eastAsia"/>
+                <w:color w:val="000000"/>
+                <w:kern w:val="0"/>
+              </w:rPr>
+              <w:t>2</w:t>
+            </w:r>
+          </w:p>
+        </w:tc>
+        <w:tc>
+          <w:tcPr>
+            <w:tcW w:w="3382" w:type="dxa"/>
+            <w:tcBorders>
+              <w:top w:val="nil"/>
+              <w:left w:val="nil"/>
+              <w:bottom w:val="nil"/>
+              <w:right w:val="nil"/>
+            </w:tcBorders>
+            <w:shd w:val="clear" w:color="auto" w:fill="auto"/>
+            <w:noWrap/>
+            <w:vAlign w:val="bottom"/>
+            <w:hideMark/>
+          </w:tcPr>
+          <w:p>
+            <w:pPr>
+              <w:widowControl/>
+              <w:jc w:val="center"/>
+              <w:rPr>
+                <w:rFonts w:ascii="宋体" w:eastAsia="宋体" w:hAnsi="宋体" w:cs="Times New Roman"/>
+                <w:color w:val="000000"/>
+                <w:kern w:val="0"/>
+              </w:rPr>
+            </w:pPr>
+            <w:r>
+              <w:rPr>
+                <w:rFonts w:ascii="宋体" w:eastAsia="宋体" w:hAnsi="宋体" w:cs="Times New Roman" w:hint="eastAsia"/>
+                <w:color w:val="000000"/>
+                <w:kern w:val="0"/>
+              </w:rPr>
+              <w:t>0.0070</w:t>
+            </w:r>
+          </w:p>
+        </w:tc>
+        <w:tc>
+          <w:tcPr>
+            <w:tcW w:w="4270" w:type="dxa"/>
+            <w:tcBorders>
+              <w:top w:val="nil"/>
+              <w:left w:val="nil"/>
+              <w:bottom w:val="nil"/>
+              <w:right w:val="nil"/>
+            </w:tcBorders>
+            <w:shd w:val="clear" w:color="auto" w:fill="auto"/>
+            <w:noWrap/>
+            <w:vAlign w:val="bottom"/>
+            <w:hideMark/>
+          </w:tcPr>
+          <w:p>
+            <w:pPr>
+              <w:widowControl/>
+              <w:jc w:val="center"/>
+              <w:rPr>
+                <w:rFonts w:ascii="宋体" w:eastAsia="宋体" w:hAnsi="宋体" w:cs="Times New Roman"/>
+                <w:color w:val="000000"/>
+                <w:kern w:val="0"/>
+              </w:rPr>
+            </w:pPr>
+            <w:r>
+              <w:rPr>
+                <w:rFonts w:ascii="宋体" w:eastAsia="宋体" w:hAnsi="宋体" w:cs="Times New Roman" w:hint="eastAsia"/>
+                <w:color w:val="000000"/>
+                <w:kern w:val="0"/>
+              </w:rPr>
+              <w:t>0.1248</w:t>
+            </w:r>
+          </w:p>
+        </w:tc>
+      </w:tr>
+      <w:tr>
+        <w:trPr>
+          <w:trHeight w:val="300"/>
+        </w:trPr>
+        <w:tc>
+          <w:tcPr>
+            <w:tcW w:w="1608" w:type="dxa"/>
+            <w:tcBorders>
+              <w:top w:val="nil"/>
+              <w:left w:val="nil"/>
+              <w:bottom w:val="nil"/>
+              <w:right w:val="nil"/>
+            </w:tcBorders>
+            <w:shd w:val="clear" w:color="auto" w:fill="auto"/>
+            <w:noWrap/>
+            <w:vAlign w:val="bottom"/>
+            <w:hideMark/>
+          </w:tcPr>
+          <w:p>
+            <w:pPr>
+              <w:widowControl/>
+              <w:jc w:val="center"/>
+              <w:rPr>
+                <w:rFonts w:ascii="宋体" w:eastAsia="宋体" w:hAnsi="宋体" w:cs="Times New Roman"/>
+                <w:color w:val="000000"/>
+                <w:kern w:val="0"/>
+              </w:rPr>
+            </w:pPr>
+            <w:r>
+              <w:rPr>
+                <w:rFonts w:ascii="宋体" w:eastAsia="宋体" w:hAnsi="宋体" w:cs="Times New Roman" w:hint="eastAsia"/>
+                <w:color w:val="000000"/>
+                <w:kern w:val="0"/>
+              </w:rPr>
+              <w:t>3</w:t>
+            </w:r>
+          </w:p>
+        </w:tc>
+        <w:tc>
+          <w:tcPr>
+            <w:tcW w:w="3382" w:type="dxa"/>
+            <w:tcBorders>
+              <w:top w:val="nil"/>
+              <w:left w:val="nil"/>
+              <w:bottom w:val="nil"/>
+              <w:right w:val="nil"/>
+            </w:tcBorders>
+            <w:shd w:val="clear" w:color="auto" w:fill="auto"/>
+            <w:noWrap/>
+            <w:vAlign w:val="bottom"/>
+            <w:hideMark/>
+          </w:tcPr>
+          <w:p>
+            <w:pPr>
+              <w:widowControl/>
+              <w:jc w:val="center"/>
+              <w:rPr>
+                <w:rFonts w:ascii="宋体" w:eastAsia="宋体" w:hAnsi="宋体" w:cs="Times New Roman"/>
+                <w:color w:val="000000"/>
+                <w:kern w:val="0"/>
+              </w:rPr>
+            </w:pPr>
+            <w:r>
+              <w:rPr>
+                <w:rFonts w:ascii="宋体" w:eastAsia="宋体" w:hAnsi="宋体" w:cs="Times New Roman" w:hint="eastAsia"/>
+                <w:color w:val="000000"/>
+                <w:kern w:val="0"/>
+              </w:rPr>
+              <w:t>0.0074</w:t>
+            </w:r>
+          </w:p>
+        </w:tc>
+        <w:tc>
+          <w:tcPr>
+            <w:tcW w:w="4270" w:type="dxa"/>
+            <w:tcBorders>
+              <w:top w:val="nil"/>
+              <w:left w:val="nil"/>
+              <w:bottom w:val="nil"/>
+              <w:right w:val="nil"/>
+            </w:tcBorders>
+            <w:shd w:val="clear" w:color="auto" w:fill="auto"/>
+            <w:noWrap/>
+            <w:vAlign w:val="bottom"/>
+            <w:hideMark/>
+          </w:tcPr>
+          <w:p>
+            <w:pPr>
+              <w:widowControl/>
+              <w:jc w:val="center"/>
+              <w:rPr>
+                <w:rFonts w:ascii="宋体" w:eastAsia="宋体" w:hAnsi="宋体" w:cs="Times New Roman"/>
+                <w:color w:val="000000"/>
+                <w:kern w:val="0"/>
+              </w:rPr>
+            </w:pPr>
+            <w:r>
+              <w:rPr>
+                <w:rFonts w:ascii="宋体" w:eastAsia="宋体" w:hAnsi="宋体" w:cs="Times New Roman" w:hint="eastAsia"/>
+                <w:color w:val="000000"/>
+                <w:kern w:val="0"/>
+              </w:rPr>
+              <w:t>0.1248</w:t>
+            </w:r>
+          </w:p>
+        </w:tc>
+      </w:tr>
+      <w:tr>
+        <w:trPr>
+          <w:trHeight w:val="300"/>
+        </w:trPr>
+        <w:tc>
+          <w:tcPr>
+            <w:tcW w:w="1608" w:type="dxa"/>
+            <w:tcBorders>
+              <w:top w:val="nil"/>
+              <w:left w:val="nil"/>
+              <w:bottom w:val="nil"/>
+              <w:right w:val="nil"/>
+            </w:tcBorders>
+            <w:shd w:val="clear" w:color="auto" w:fill="auto"/>
+            <w:noWrap/>
+            <w:vAlign w:val="bottom"/>
+            <w:hideMark/>
+          </w:tcPr>
+          <w:p>
+            <w:pPr>
+              <w:widowControl/>
+              <w:jc w:val="center"/>
+              <w:rPr>
+                <w:rFonts w:ascii="宋体" w:eastAsia="宋体" w:hAnsi="宋体" w:cs="Times New Roman"/>
+                <w:color w:val="000000"/>
+                <w:kern w:val="0"/>
+              </w:rPr>
+            </w:pPr>
+            <w:r>
+              <w:rPr>
+                <w:rFonts w:ascii="宋体" w:eastAsia="宋体" w:hAnsi="宋体" w:cs="Times New Roman" w:hint="eastAsia"/>
+                <w:color w:val="000000"/>
+                <w:kern w:val="0"/>
+              </w:rPr>
+              <w:t>4</w:t>
+            </w:r>
+          </w:p>
+        </w:tc>
+        <w:tc>
+          <w:tcPr>
+            <w:tcW w:w="3382" w:type="dxa"/>
+            <w:tcBorders>
+              <w:top w:val="nil"/>
+              <w:left w:val="nil"/>
+              <w:bottom w:val="nil"/>
+              <w:right w:val="nil"/>
+            </w:tcBorders>
+            <w:shd w:val="clear" w:color="auto" w:fill="auto"/>
+            <w:noWrap/>
+            <w:vAlign w:val="bottom"/>
+            <w:hideMark/>
+          </w:tcPr>
+          <w:p>
+            <w:pPr>
+              <w:widowControl/>
+              <w:jc w:val="center"/>
+              <w:rPr>
+                <w:rFonts w:ascii="宋体" w:eastAsia="宋体" w:hAnsi="宋体" w:cs="Times New Roman"/>
+                <w:color w:val="000000"/>
+                <w:kern w:val="0"/>
+              </w:rPr>
+            </w:pPr>
+            <w:r>
+              <w:rPr>
+                <w:rFonts w:ascii="宋体" w:eastAsia="宋体" w:hAnsi="宋体" w:cs="Times New Roman" w:hint="eastAsia"/>
+                <w:color w:val="000000"/>
+                <w:kern w:val="0"/>
+              </w:rPr>
+              <w:t>0.0060</w:t>
+            </w:r>
+          </w:p>
+        </w:tc>
+        <w:tc>
+          <w:tcPr>
+            <w:tcW w:w="4270" w:type="dxa"/>
+            <w:tcBorders>
+              <w:top w:val="nil"/>
+              <w:left w:val="nil"/>
+              <w:bottom w:val="nil"/>
+              <w:right w:val="nil"/>
+            </w:tcBorders>
+            <w:shd w:val="clear" w:color="auto" w:fill="auto"/>
+            <w:noWrap/>
+            <w:vAlign w:val="bottom"/>
+            <w:hideMark/>
+          </w:tcPr>
+          <w:p>
+            <w:pPr>
+              <w:widowControl/>
+              <w:jc w:val="center"/>
+              <w:rPr>
+                <w:rFonts w:ascii="宋体" w:eastAsia="宋体" w:hAnsi="宋体" w:cs="Times New Roman"/>
+                <w:color w:val="000000"/>
+                <w:kern w:val="0"/>
+              </w:rPr>
+            </w:pPr>
+            <w:r>
+              <w:rPr>
+                <w:rFonts w:ascii="宋体" w:eastAsia="宋体" w:hAnsi="宋体" w:cs="Times New Roman" w:hint="eastAsia"/>
+                <w:color w:val="000000"/>
+                <w:kern w:val="0"/>
+              </w:rPr>
+              <w:t>0.1248</w:t>
+            </w:r>
+          </w:p>
+        </w:tc>
+      </w:tr>
+      <w:tr>
+        <w:trPr>
+          <w:trHeight w:val="300"/>
+        </w:trPr>
+        <w:tc>
+          <w:tcPr>
+            <w:tcW w:w="1608" w:type="dxa"/>
+            <w:tcBorders>
+              <w:top w:val="nil"/>
+              <w:left w:val="nil"/>
+              <w:bottom w:val="nil"/>
+              <w:right w:val="nil"/>
+            </w:tcBorders>
+            <w:shd w:val="clear" w:color="auto" w:fill="auto"/>
+            <w:noWrap/>
+            <w:vAlign w:val="bottom"/>
+            <w:hideMark/>
+          </w:tcPr>
+          <w:p>
+            <w:pPr>
+              <w:widowControl/>
+              <w:jc w:val="center"/>
+              <w:rPr>
+                <w:rFonts w:ascii="宋体" w:eastAsia="宋体" w:hAnsi="宋体" w:cs="Times New Roman"/>
+                <w:color w:val="000000"/>
+                <w:kern w:val="0"/>
+              </w:rPr>
+            </w:pPr>
+            <w:r>
+              <w:rPr>
+                <w:rFonts w:ascii="宋体" w:eastAsia="宋体" w:hAnsi="宋体" w:cs="Times New Roman" w:hint="eastAsia"/>
+                <w:color w:val="000000"/>
+                <w:kern w:val="0"/>
+              </w:rPr>
+              <w:t>5</w:t>
+            </w:r>
+          </w:p>
+        </w:tc>
+        <w:tc>
+          <w:tcPr>
+            <w:tcW w:w="3382" w:type="dxa"/>
+            <w:tcBorders>
+              <w:top w:val="nil"/>
+              <w:left w:val="nil"/>
+              <w:bottom w:val="nil"/>
+              <w:right w:val="nil"/>
+            </w:tcBorders>
+            <w:shd w:val="clear" w:color="auto" w:fill="auto"/>
+            <w:noWrap/>
+            <w:vAlign w:val="bottom"/>
+            <w:hideMark/>
+          </w:tcPr>
+          <w:p>
+            <w:pPr>
+              <w:widowControl/>
+              <w:jc w:val="center"/>
+              <w:rPr>
+                <w:rFonts w:ascii="宋体" w:eastAsia="宋体" w:hAnsi="宋体" w:cs="Times New Roman"/>
+                <w:color w:val="000000"/>
+                <w:kern w:val="0"/>
+              </w:rPr>
+            </w:pPr>
+            <w:r>
+              <w:rPr>
+                <w:rFonts w:ascii="宋体" w:eastAsia="宋体" w:hAnsi="宋体" w:cs="Times New Roman" w:hint="eastAsia"/>
+                <w:color w:val="000000"/>
+                <w:kern w:val="0"/>
+              </w:rPr>
+              <w:t>0.0078</w:t>
+            </w:r>
+          </w:p>
+        </w:tc>
+        <w:tc>
+          <w:tcPr>
+            <w:tcW w:w="4270" w:type="dxa"/>
+            <w:tcBorders>
+              <w:top w:val="nil"/>
+              <w:left w:val="nil"/>
+              <w:bottom w:val="nil"/>
+              <w:right w:val="nil"/>
+            </w:tcBorders>
+            <w:shd w:val="clear" w:color="auto" w:fill="auto"/>
+            <w:noWrap/>
+            <w:vAlign w:val="bottom"/>
+            <w:hideMark/>
+          </w:tcPr>
+          <w:p>
+            <w:pPr>
+              <w:widowControl/>
+              <w:jc w:val="center"/>
+              <w:rPr>
+                <w:rFonts w:ascii="宋体" w:eastAsia="宋体" w:hAnsi="宋体" w:cs="Times New Roman"/>
+                <w:color w:val="000000"/>
+                <w:kern w:val="0"/>
+              </w:rPr>
+            </w:pPr>
+            <w:r>
+              <w:rPr>
+                <w:rFonts w:ascii="宋体" w:eastAsia="宋体" w:hAnsi="宋体" w:cs="Times New Roman" w:hint="eastAsia"/>
+                <w:color w:val="000000"/>
+                <w:kern w:val="0"/>
+              </w:rPr>
+              <w:t>0.1248</w:t>
+            </w:r>
+          </w:p>
+        </w:tc>
+      </w:tr>
+      <w:tr>
+        <w:trPr>
+          <w:trHeight w:val="300"/>
+        </w:trPr>
+        <w:tc>
+          <w:tcPr>
+            <w:tcW w:w="1608" w:type="dxa"/>
+            <w:tcBorders>
+              <w:top w:val="nil"/>
+              <w:left w:val="nil"/>
+              <w:bottom w:val="nil"/>
+              <w:right w:val="nil"/>
+            </w:tcBorders>
+            <w:shd w:val="clear" w:color="auto" w:fill="auto"/>
+            <w:noWrap/>
+            <w:vAlign w:val="bottom"/>
+            <w:hideMark/>
+          </w:tcPr>
+          <w:p>
+            <w:pPr>
+              <w:widowControl/>
+              <w:jc w:val="center"/>
+              <w:rPr>
+                <w:rFonts w:ascii="宋体" w:eastAsia="宋体" w:hAnsi="宋体" w:cs="Times New Roman"/>
+                <w:color w:val="000000"/>
+                <w:kern w:val="0"/>
+              </w:rPr>
+            </w:pPr>
+            <w:r>
+              <w:rPr>
+                <w:rFonts w:ascii="宋体" w:eastAsia="宋体" w:hAnsi="宋体" w:cs="Times New Roman" w:hint="eastAsia"/>
+                <w:color w:val="000000"/>
+                <w:kern w:val="0"/>
+              </w:rPr>
+              <w:t>6</w:t>
+            </w:r>
+          </w:p>
+        </w:tc>
+        <w:tc>
+          <w:tcPr>
+            <w:tcW w:w="3382" w:type="dxa"/>
+            <w:tcBorders>
+              <w:top w:val="nil"/>
+              <w:left w:val="nil"/>
+              <w:bottom w:val="nil"/>
+              <w:right w:val="nil"/>
+            </w:tcBorders>
+            <w:shd w:val="clear" w:color="auto" w:fill="auto"/>
+            <w:noWrap/>
+            <w:vAlign w:val="bottom"/>
+            <w:hideMark/>
+          </w:tcPr>
+          <w:p>
+            <w:pPr>
+              <w:widowControl/>
+              <w:jc w:val="center"/>
+              <w:rPr>
+                <w:rFonts w:ascii="宋体" w:eastAsia="宋体" w:hAnsi="宋体" w:cs="Times New Roman"/>
+                <w:color w:val="000000"/>
+                <w:kern w:val="0"/>
+              </w:rPr>
+            </w:pPr>
+            <w:r>
+              <w:rPr>
+                <w:rFonts w:ascii="宋体" w:eastAsia="宋体" w:hAnsi="宋体" w:cs="Times New Roman" w:hint="eastAsia"/>
+                <w:color w:val="000000"/>
+                <w:kern w:val="0"/>
+              </w:rPr>
+              <w:t>0.0078</w:t>
+            </w:r>
+          </w:p>
+        </w:tc>
+        <w:tc>
+          <w:tcPr>
+            <w:tcW w:w="4270" w:type="dxa"/>
+            <w:tcBorders>
+              <w:top w:val="nil"/>
+              <w:left w:val="nil"/>
+              <w:bottom w:val="nil"/>
+              <w:right w:val="nil"/>
+            </w:tcBorders>
+            <w:shd w:val="clear" w:color="auto" w:fill="auto"/>
+            <w:noWrap/>
+            <w:vAlign w:val="bottom"/>
+            <w:hideMark/>
+          </w:tcPr>
+          <w:p>
+            <w:pPr>
+              <w:widowControl/>
+              <w:jc w:val="center"/>
+              <w:rPr>
+                <w:rFonts w:ascii="宋体" w:eastAsia="宋体" w:hAnsi="宋体" w:cs="Times New Roman"/>
+                <w:color w:val="000000"/>
+                <w:kern w:val="0"/>
+              </w:rPr>
+            </w:pPr>
+            <w:r>
+              <w:rPr>
+                <w:rFonts w:ascii="宋体" w:eastAsia="宋体" w:hAnsi="宋体" w:cs="Times New Roman" w:hint="eastAsia"/>
+                <w:color w:val="000000"/>
+                <w:kern w:val="0"/>
+              </w:rPr>
+              <w:t>0.1248</w:t>
+            </w:r>
+          </w:p>
+        </w:tc>
+      </w:tr>
+      <w:tr>
+        <w:trPr>
+          <w:trHeight w:val="300"/>
+        </w:trPr>
+        <w:tc>
+          <w:tcPr>
+            <w:tcW w:w="1608" w:type="dxa"/>
+            <w:tcBorders>
+              <w:top w:val="nil"/>
+              <w:left w:val="nil"/>
+              <w:bottom w:val="nil"/>
+              <w:right w:val="nil"/>
+            </w:tcBorders>
+            <w:shd w:val="clear" w:color="auto" w:fill="auto"/>
+            <w:noWrap/>
+            <w:vAlign w:val="bottom"/>
+            <w:hideMark/>
+          </w:tcPr>
+          <w:p>
+            <w:pPr>
+              <w:widowControl/>
+              <w:jc w:val="center"/>
+              <w:rPr>
+                <w:rFonts w:ascii="宋体" w:eastAsia="宋体" w:hAnsi="宋体" w:cs="Times New Roman"/>
+                <w:color w:val="000000"/>
+                <w:kern w:val="0"/>
+              </w:rPr>
+            </w:pPr>
+            <w:r>
+              <w:rPr>
+                <w:rFonts w:ascii="宋体" w:eastAsia="宋体" w:hAnsi="宋体" w:cs="Times New Roman" w:hint="eastAsia"/>
+                <w:color w:val="000000"/>
+                <w:kern w:val="0"/>
+              </w:rPr>
+              <w:t>7</w:t>
+            </w:r>
+          </w:p>
+        </w:tc>
+        <w:tc>
+          <w:tcPr>
+            <w:tcW w:w="3382" w:type="dxa"/>
+            <w:tcBorders>
+              <w:top w:val="nil"/>
+              <w:left w:val="nil"/>
+              <w:bottom w:val="nil"/>
+              <w:right w:val="nil"/>
+            </w:tcBorders>
+            <w:shd w:val="clear" w:color="auto" w:fill="auto"/>
+            <w:noWrap/>
+            <w:vAlign w:val="bottom"/>
+            <w:hideMark/>
+          </w:tcPr>
+          <w:p>
+            <w:pPr>
+              <w:widowControl/>
+              <w:jc w:val="center"/>
+              <w:rPr>
+                <w:rFonts w:ascii="宋体" w:eastAsia="宋体" w:hAnsi="宋体" w:cs="Times New Roman"/>
+                <w:color w:val="000000"/>
+                <w:kern w:val="0"/>
+              </w:rPr>
+            </w:pPr>
+            <w:r>
+              <w:rPr>
+                <w:rFonts w:ascii="宋体" w:eastAsia="宋体" w:hAnsi="宋体" w:cs="Times New Roman" w:hint="eastAsia"/>
+                <w:color w:val="000000"/>
+                <w:kern w:val="0"/>
+              </w:rPr>
+              <w:t>0.0070</w:t>
+            </w:r>
+          </w:p>
+        </w:tc>
+        <w:tc>
+          <w:tcPr>
+            <w:tcW w:w="4270" w:type="dxa"/>
+            <w:tcBorders>
+              <w:top w:val="nil"/>
+              <w:left w:val="nil"/>
+              <w:bottom w:val="nil"/>
+              <w:right w:val="nil"/>
+            </w:tcBorders>
+            <w:shd w:val="clear" w:color="auto" w:fill="auto"/>
+            <w:noWrap/>
+            <w:vAlign w:val="bottom"/>
+            <w:hideMark/>
+          </w:tcPr>
+          <w:p>
+            <w:pPr>
+              <w:widowControl/>
+              <w:jc w:val="center"/>
+              <w:rPr>
+                <w:rFonts w:ascii="宋体" w:eastAsia="宋体" w:hAnsi="宋体" w:cs="Times New Roman"/>
+                <w:color w:val="000000"/>
+                <w:kern w:val="0"/>
+              </w:rPr>
+            </w:pPr>
+            <w:r>
+              <w:rPr>
+                <w:rFonts w:ascii="宋体" w:eastAsia="宋体" w:hAnsi="宋体" w:cs="Times New Roman" w:hint="eastAsia"/>
+                <w:color w:val="000000"/>
+                <w:kern w:val="0"/>
+              </w:rPr>
+              <w:t>0.1248</w:t>
+            </w:r>
+          </w:p>
+        </w:tc>
+      </w:tr>
+      <w:tr>
+        <w:trPr>
+          <w:trHeight w:val="300"/>
+        </w:trPr>
+        <w:tc>
+          <w:tcPr>
+            <w:tcW w:w="1608" w:type="dxa"/>
+            <w:tcBorders>
+              <w:top w:val="nil"/>
+              <w:left w:val="nil"/>
+              <w:bottom w:val="nil"/>
+              <w:right w:val="nil"/>
+            </w:tcBorders>
+            <w:shd w:val="clear" w:color="auto" w:fill="auto"/>
+            <w:noWrap/>
+            <w:vAlign w:val="bottom"/>
+            <w:hideMark/>
+          </w:tcPr>
+          <w:p>
+            <w:pPr>
+              <w:widowControl/>
+              <w:jc w:val="center"/>
+              <w:rPr>
+                <w:rFonts w:ascii="宋体" w:eastAsia="宋体" w:hAnsi="宋体" w:cs="Times New Roman"/>
+                <w:color w:val="000000"/>
+                <w:kern w:val="0"/>
+              </w:rPr>
+            </w:pPr>
+            <w:r>
+              <w:rPr>
+                <w:rFonts w:ascii="宋体" w:eastAsia="宋体" w:hAnsi="宋体" w:cs="Times New Roman" w:hint="eastAsia"/>
+                <w:color w:val="000000"/>
+                <w:kern w:val="0"/>
+              </w:rPr>
+              <w:lastRenderedPageBreak/>
+              <w:t>8</w:t>
+            </w:r>
+          </w:p>
+        </w:tc>
+        <w:tc>
+          <w:tcPr>
+            <w:tcW w:w="3382" w:type="dxa"/>
+            <w:tcBorders>
+              <w:top w:val="nil"/>
+              <w:left w:val="nil"/>
+              <w:bottom w:val="nil"/>
+              <w:right w:val="nil"/>
+            </w:tcBorders>
+            <w:shd w:val="clear" w:color="auto" w:fill="auto"/>
+            <w:noWrap/>
+            <w:vAlign w:val="bottom"/>
+            <w:hideMark/>
+          </w:tcPr>
+          <w:p>
+            <w:pPr>
+              <w:widowControl/>
+              <w:jc w:val="center"/>
+              <w:rPr>
+                <w:rFonts w:ascii="宋体" w:eastAsia="宋体" w:hAnsi="宋体" w:cs="Times New Roman"/>
+                <w:color w:val="000000"/>
+                <w:kern w:val="0"/>
+              </w:rPr>
+            </w:pPr>
+            <w:r>
+              <w:rPr>
+                <w:rFonts w:ascii="宋体" w:eastAsia="宋体" w:hAnsi="宋体" w:cs="Times New Roman" w:hint="eastAsia"/>
+                <w:color w:val="000000"/>
+                <w:kern w:val="0"/>
+              </w:rPr>
+              <w:t>0.0076</w:t>
+            </w:r>
+          </w:p>
+        </w:tc>
+        <w:tc>
+          <w:tcPr>
+            <w:tcW w:w="4270" w:type="dxa"/>
+            <w:tcBorders>
+              <w:top w:val="nil"/>
+              <w:left w:val="nil"/>
+              <w:bottom w:val="nil"/>
+              <w:right w:val="nil"/>
+            </w:tcBorders>
+            <w:shd w:val="clear" w:color="auto" w:fill="auto"/>
+            <w:noWrap/>
+            <w:vAlign w:val="bottom"/>
+            <w:hideMark/>
+          </w:tcPr>
+          <w:p>
+            <w:pPr>
+              <w:widowControl/>
+              <w:jc w:val="center"/>
+              <w:rPr>
+                <w:rFonts w:ascii="宋体" w:eastAsia="宋体" w:hAnsi="宋体" w:cs="Times New Roman"/>
+                <w:color w:val="000000"/>
+                <w:kern w:val="0"/>
+              </w:rPr>
+            </w:pPr>
+            <w:r>
+              <w:rPr>
+                <w:rFonts w:ascii="宋体" w:eastAsia="宋体" w:hAnsi="宋体" w:cs="Times New Roman" w:hint="eastAsia"/>
+                <w:color w:val="000000"/>
+                <w:kern w:val="0"/>
+              </w:rPr>
+              <w:t>0.1248</w:t>
+            </w:r>
+          </w:p>
+        </w:tc>
+      </w:tr>
+      <w:tr>
+        <w:trPr>
+          <w:trHeight w:val="300"/>
+        </w:trPr>
+        <w:tc>
+          <w:tcPr>
+            <w:tcW w:w="1608" w:type="dxa"/>
+            <w:tcBorders>
+              <w:top w:val="nil"/>
+              <w:left w:val="nil"/>
+              <w:bottom w:val="nil"/>
+              <w:right w:val="nil"/>
+            </w:tcBorders>
+            <w:shd w:val="clear" w:color="auto" w:fill="auto"/>
+            <w:noWrap/>
+            <w:vAlign w:val="bottom"/>
+            <w:hideMark/>
+          </w:tcPr>
+          <w:p>
+            <w:pPr>
+              <w:widowControl/>
+              <w:jc w:val="center"/>
+              <w:rPr>
+                <w:rFonts w:ascii="宋体" w:eastAsia="宋体" w:hAnsi="宋体" w:cs="Times New Roman"/>
+                <w:color w:val="000000"/>
+                <w:kern w:val="0"/>
+              </w:rPr>
+            </w:pPr>
+            <w:r>
+              <w:rPr>
+                <w:rFonts w:ascii="宋体" w:eastAsia="宋体" w:hAnsi="宋体" w:cs="Times New Roman" w:hint="eastAsia"/>
+                <w:color w:val="000000"/>
+                <w:kern w:val="0"/>
+              </w:rPr>
+              <w:t>9</w:t>
+            </w:r>
+          </w:p>
+        </w:tc>
+        <w:tc>
+          <w:tcPr>
+            <w:tcW w:w="3382" w:type="dxa"/>
+            <w:tcBorders>
+              <w:top w:val="nil"/>
+              <w:left w:val="nil"/>
+              <w:bottom w:val="nil"/>
+              <w:right w:val="nil"/>
+            </w:tcBorders>
+            <w:shd w:val="clear" w:color="auto" w:fill="auto"/>
+            <w:noWrap/>
+            <w:vAlign w:val="bottom"/>
+            <w:hideMark/>
+          </w:tcPr>
+          <w:p>
+            <w:pPr>
+              <w:widowControl/>
+              <w:jc w:val="center"/>
+              <w:rPr>
+                <w:rFonts w:ascii="宋体" w:eastAsia="宋体" w:hAnsi="宋体" w:cs="Times New Roman"/>
+                <w:color w:val="000000"/>
+                <w:kern w:val="0"/>
+              </w:rPr>
+            </w:pPr>
+            <w:r>
+              <w:rPr>
+                <w:rFonts w:ascii="宋体" w:eastAsia="宋体" w:hAnsi="宋体" w:cs="Times New Roman" w:hint="eastAsia"/>
+                <w:color w:val="000000"/>
+                <w:kern w:val="0"/>
+              </w:rPr>
+              <w:t>0.0066</w:t>
+            </w:r>
+          </w:p>
+        </w:tc>
+        <w:tc>
+          <w:tcPr>
+            <w:tcW w:w="4270" w:type="dxa"/>
+            <w:tcBorders>
+              <w:top w:val="nil"/>
+              <w:left w:val="nil"/>
+              <w:bottom w:val="nil"/>
+              <w:right w:val="nil"/>
+            </w:tcBorders>
+            <w:shd w:val="clear" w:color="auto" w:fill="auto"/>
+            <w:noWrap/>
+            <w:vAlign w:val="bottom"/>
+            <w:hideMark/>
+          </w:tcPr>
+          <w:p>
+            <w:pPr>
+              <w:widowControl/>
+              <w:jc w:val="center"/>
+              <w:rPr>
+                <w:rFonts w:ascii="宋体" w:eastAsia="宋体" w:hAnsi="宋体" w:cs="Times New Roman"/>
+                <w:color w:val="000000"/>
+                <w:kern w:val="0"/>
+              </w:rPr>
+            </w:pPr>
+            <w:r>
+              <w:rPr>
+                <w:rFonts w:ascii="宋体" w:eastAsia="宋体" w:hAnsi="宋体" w:cs="Times New Roman" w:hint="eastAsia"/>
+                <w:color w:val="000000"/>
+                <w:kern w:val="0"/>
+              </w:rPr>
+              <w:t>0.1248</w:t>
+            </w:r>
+          </w:p>
+        </w:tc>
+      </w:tr>
+      <w:tr>
+        <w:trPr>
+          <w:trHeight w:val="300"/>
+        </w:trPr>
+        <w:tc>
+          <w:tcPr>
+            <w:tcW w:w="1608" w:type="dxa"/>
+            <w:tcBorders>
+              <w:top w:val="nil"/>
+              <w:left w:val="nil"/>
+              <w:bottom w:val="nil"/>
+              <w:right w:val="nil"/>
+            </w:tcBorders>
+            <w:shd w:val="clear" w:color="auto" w:fill="auto"/>
+            <w:noWrap/>
+            <w:vAlign w:val="bottom"/>
+            <w:hideMark/>
+          </w:tcPr>
+          <w:p>
+            <w:pPr>
+              <w:widowControl/>
+              <w:jc w:val="center"/>
+              <w:rPr>
+                <w:rFonts w:ascii="宋体" w:eastAsia="宋体" w:hAnsi="宋体" w:cs="Times New Roman"/>
+                <w:color w:val="000000"/>
+                <w:kern w:val="0"/>
+              </w:rPr>
+            </w:pPr>
+            <w:r>
+              <w:rPr>
+                <w:rFonts w:ascii="宋体" w:eastAsia="宋体" w:hAnsi="宋体" w:cs="Times New Roman" w:hint="eastAsia"/>
+                <w:color w:val="000000"/>
+                <w:kern w:val="0"/>
+              </w:rPr>
+              <w:t>10</w:t>
+            </w:r>
+          </w:p>
+        </w:tc>
+        <w:tc>
+          <w:tcPr>
+            <w:tcW w:w="3382" w:type="dxa"/>
+            <w:tcBorders>
+              <w:top w:val="nil"/>
+              <w:left w:val="nil"/>
+              <w:bottom w:val="nil"/>
+              <w:right w:val="nil"/>
+            </w:tcBorders>
+            <w:shd w:val="clear" w:color="auto" w:fill="auto"/>
+            <w:noWrap/>
+            <w:vAlign w:val="bottom"/>
+            <w:hideMark/>
+          </w:tcPr>
+          <w:p>
+            <w:pPr>
+              <w:widowControl/>
+              <w:jc w:val="center"/>
+              <w:rPr>
+                <w:rFonts w:ascii="宋体" w:eastAsia="宋体" w:hAnsi="宋体" w:cs="Times New Roman"/>
+                <w:color w:val="000000"/>
+                <w:kern w:val="0"/>
+              </w:rPr>
+            </w:pPr>
+            <w:r>
+              <w:rPr>
+                <w:rFonts w:ascii="宋体" w:eastAsia="宋体" w:hAnsi="宋体" w:cs="Times New Roman" w:hint="eastAsia"/>
+                <w:color w:val="000000"/>
+                <w:kern w:val="0"/>
+              </w:rPr>
+              <w:t>0.0066</w:t>
+            </w:r>
+          </w:p>
+        </w:tc>
+        <w:tc>
+          <w:tcPr>
+            <w:tcW w:w="4270" w:type="dxa"/>
+            <w:tcBorders>
+              <w:top w:val="nil"/>
+              <w:left w:val="nil"/>
+              <w:bottom w:val="nil"/>
+              <w:right w:val="nil"/>
+            </w:tcBorders>
+            <w:shd w:val="clear" w:color="auto" w:fill="auto"/>
+            <w:noWrap/>
+            <w:vAlign w:val="bottom"/>
+            <w:hideMark/>
+          </w:tcPr>
+          <w:p>
+            <w:pPr>
+              <w:widowControl/>
+              <w:jc w:val="center"/>
+              <w:rPr>
+                <w:rFonts w:ascii="宋体" w:eastAsia="宋体" w:hAnsi="宋体" w:cs="Times New Roman"/>
+                <w:color w:val="000000"/>
+                <w:kern w:val="0"/>
+              </w:rPr>
+            </w:pPr>
+            <w:r>
+              <w:rPr>
+                <w:rFonts w:ascii="宋体" w:eastAsia="宋体" w:hAnsi="宋体" w:cs="Times New Roman" w:hint="eastAsia"/>
+                <w:color w:val="000000"/>
+                <w:kern w:val="0"/>
+              </w:rPr>
+              <w:t>0.1248</w:t>
+            </w:r>
+          </w:p>
+        </w:tc>
+      </w:tr>
+    </w:tbl>
+    <w:p>
+      <w:pPr>
         <w:rPr>
           <w:lang w:eastAsia="zh-TW"/>
         </w:rPr>
-        <w:t>10</w:t>
-      </w:r>
-      <w:r>
+      </w:pPr>
+    </w:p>
+    <w:p>
+      <w:pPr>
         <w:rPr>
           <w:lang w:eastAsia="zh-TW"/>
         </w:rPr>
-        <w:t xml:space="preserve"> Cities</w:t>
+      </w:pPr>
+      <w:r>
+        <w:rPr>
+          <w:noProof/>
+        </w:rPr>
+        <w:drawing>
+          <wp:inline distT="0" distB="0" distL="0" distR="0" wp14:anchorId="61958260" wp14:editId="35226BCE">
+            <wp:extent cx="5486400" cy="2767330"/>
+            <wp:effectExtent l="0" t="0" r="25400" b="26670"/>
+            <wp:docPr id="2" name="图表 2"/>
+            <wp:cNvGraphicFramePr/>
+            <a:graphic xmlns:a="http://schemas.openxmlformats.org/drawingml/2006/main">
+              <a:graphicData uri="http://schemas.openxmlformats.org/drawingml/2006/chart">
+                <c:chart xmlns:c="http://schemas.openxmlformats.org/drawingml/2006/chart" xmlns:r="http://schemas.openxmlformats.org/officeDocument/2006/relationships" r:id="rId9"/>
+              </a:graphicData>
+            </a:graphic>
+          </wp:inline>
+        </w:drawing>
       </w:r>
     </w:p>
     <w:p>
@@ -78,6 +2087,3273 @@
           <w:lang w:eastAsia="zh-TW"/>
         </w:rPr>
       </w:pPr>
+      <w:r>
+        <w:rPr>
+          <w:lang w:eastAsia="zh-TW"/>
+        </w:rPr>
+        <w:t>However, as you see the above total running time for my parallel version is a bit fluctuated. It is because the problem size is small for my implementation and the non-deterministic part of running time is quite significant proportion</w:t>
+      </w:r>
+      <w:r>
+        <w:rPr>
+          <w:rFonts w:hint="eastAsia"/>
+        </w:rPr>
+        <w:t>al</w:t>
+      </w:r>
+      <w:r>
+        <w:rPr>
+          <w:lang w:eastAsia="zh-TW"/>
+        </w:rPr>
+        <w:t xml:space="preserve"> to the part determined by problem size.</w:t>
+      </w:r>
+    </w:p>
+    <w:p>
+      <w:pPr>
+        <w:rPr>
+          <w:lang w:eastAsia="zh-TW"/>
+        </w:rPr>
+      </w:pPr>
+      <w:r>
+        <w:rPr>
+          <w:lang w:eastAsia="zh-TW"/>
+        </w:rPr>
+        <w:t>So, let me show you the speed up over problem size of 13 and 14 cities, which will yield a reasonable speed up curve. The decaying factor is roughly 2 because the parallel approach is mainly task based. (</w:t>
+      </w:r>
+      <w:proofErr w:type="gramStart"/>
+      <w:r>
+        <w:rPr>
+          <w:lang w:eastAsia="zh-TW"/>
+        </w:rPr>
+        <w:t>not</w:t>
+      </w:r>
+      <w:proofErr w:type="gramEnd"/>
+      <w:r>
+        <w:rPr>
+          <w:lang w:eastAsia="zh-TW"/>
+        </w:rPr>
+        <w:t xml:space="preserve"> 2 because of thread overheads)</w:t>
+      </w:r>
+      <w:bookmarkStart w:id="0" w:name="_GoBack"/>
+      <w:bookmarkEnd w:id="0"/>
+    </w:p>
+    <w:p>
+      <w:pPr>
+        <w:rPr>
+          <w:lang w:eastAsia="zh-TW"/>
+        </w:rPr>
+      </w:pPr>
+    </w:p>
+    <w:p>
+      <w:pPr>
+        <w:pStyle w:val="2"/>
+        <w:rPr>
+          <w:lang w:eastAsia="zh-TW"/>
+        </w:rPr>
+      </w:pPr>
+      <w:r>
+        <w:rPr>
+          <w:lang w:eastAsia="zh-TW"/>
+        </w:rPr>
+        <w:t>Speedup – 13 Cities</w:t>
+      </w:r>
+    </w:p>
+    <w:tbl>
+      <w:tblPr>
+        <w:tblW w:w="6900" w:type="dxa"/>
+        <w:tblInd w:w="93" w:type="dxa"/>
+        <w:tblLook w:val="04A0" w:firstRow="1" w:lastRow="0" w:firstColumn="1" w:lastColumn="0" w:noHBand="0" w:noVBand="1"/>
+      </w:tblPr>
+      <w:tblGrid>
+        <w:gridCol w:w="1199"/>
+        <w:gridCol w:w="2520"/>
+        <w:gridCol w:w="3181"/>
+      </w:tblGrid>
+      <w:tr>
+        <w:trPr>
+          <w:trHeight w:val="300"/>
+        </w:trPr>
+        <w:tc>
+          <w:tcPr>
+            <w:tcW w:w="6900" w:type="dxa"/>
+            <w:gridSpan w:val="3"/>
+            <w:tcBorders>
+              <w:top w:val="nil"/>
+              <w:left w:val="nil"/>
+              <w:bottom w:val="nil"/>
+              <w:right w:val="nil"/>
+            </w:tcBorders>
+            <w:shd w:val="clear" w:color="auto" w:fill="auto"/>
+            <w:noWrap/>
+            <w:vAlign w:val="bottom"/>
+            <w:hideMark/>
+          </w:tcPr>
+          <w:p>
+            <w:pPr>
+              <w:widowControl/>
+              <w:jc w:val="center"/>
+              <w:rPr>
+                <w:rFonts w:ascii="宋体" w:eastAsia="宋体" w:hAnsi="宋体" w:cs="Times New Roman"/>
+                <w:color w:val="000000"/>
+                <w:kern w:val="0"/>
+              </w:rPr>
+            </w:pPr>
+            <w:r>
+              <w:rPr>
+                <w:rFonts w:ascii="宋体" w:eastAsia="宋体" w:hAnsi="宋体" w:cs="Times New Roman" w:hint="eastAsia"/>
+                <w:color w:val="000000"/>
+                <w:kern w:val="0"/>
+              </w:rPr>
+              <w:t>13 Cities</w:t>
+            </w:r>
+          </w:p>
+        </w:tc>
+      </w:tr>
+      <w:tr>
+        <w:trPr>
+          <w:trHeight w:val="300"/>
+        </w:trPr>
+        <w:tc>
+          <w:tcPr>
+            <w:tcW w:w="1199" w:type="dxa"/>
+            <w:tcBorders>
+              <w:top w:val="nil"/>
+              <w:left w:val="nil"/>
+              <w:bottom w:val="nil"/>
+              <w:right w:val="nil"/>
+            </w:tcBorders>
+            <w:shd w:val="clear" w:color="auto" w:fill="auto"/>
+            <w:noWrap/>
+            <w:vAlign w:val="bottom"/>
+            <w:hideMark/>
+          </w:tcPr>
+          <w:p>
+            <w:pPr>
+              <w:widowControl/>
+              <w:jc w:val="center"/>
+              <w:rPr>
+                <w:rFonts w:ascii="宋体" w:eastAsia="宋体" w:hAnsi="宋体" w:cs="Times New Roman"/>
+                <w:color w:val="000000"/>
+                <w:kern w:val="0"/>
+              </w:rPr>
+            </w:pPr>
+            <w:r>
+              <w:rPr>
+                <w:rFonts w:ascii="宋体" w:eastAsia="宋体" w:hAnsi="宋体" w:cs="Times New Roman" w:hint="eastAsia"/>
+                <w:color w:val="000000"/>
+                <w:kern w:val="0"/>
+              </w:rPr>
+              <w:t>Threads</w:t>
+            </w:r>
+          </w:p>
+        </w:tc>
+        <w:tc>
+          <w:tcPr>
+            <w:tcW w:w="2520" w:type="dxa"/>
+            <w:tcBorders>
+              <w:top w:val="nil"/>
+              <w:left w:val="nil"/>
+              <w:bottom w:val="nil"/>
+              <w:right w:val="nil"/>
+            </w:tcBorders>
+            <w:shd w:val="clear" w:color="auto" w:fill="auto"/>
+            <w:noWrap/>
+            <w:vAlign w:val="bottom"/>
+            <w:hideMark/>
+          </w:tcPr>
+          <w:p>
+            <w:pPr>
+              <w:widowControl/>
+              <w:jc w:val="center"/>
+              <w:rPr>
+                <w:rFonts w:ascii="宋体" w:eastAsia="宋体" w:hAnsi="宋体" w:cs="Times New Roman"/>
+                <w:color w:val="000000"/>
+                <w:kern w:val="0"/>
+              </w:rPr>
+            </w:pPr>
+            <w:proofErr w:type="spellStart"/>
+            <w:proofErr w:type="gramStart"/>
+            <w:r>
+              <w:rPr>
+                <w:rFonts w:ascii="宋体" w:eastAsia="宋体" w:hAnsi="宋体" w:cs="Times New Roman" w:hint="eastAsia"/>
+                <w:color w:val="000000"/>
+                <w:kern w:val="0"/>
+              </w:rPr>
+              <w:t>ptsm</w:t>
+            </w:r>
+            <w:proofErr w:type="spellEnd"/>
+            <w:proofErr w:type="gramEnd"/>
+            <w:r>
+              <w:rPr>
+                <w:rFonts w:ascii="宋体" w:eastAsia="宋体" w:hAnsi="宋体" w:cs="Times New Roman" w:hint="eastAsia"/>
+                <w:color w:val="000000"/>
+                <w:kern w:val="0"/>
+              </w:rPr>
+              <w:t xml:space="preserve"> (parallel)</w:t>
+            </w:r>
+          </w:p>
+        </w:tc>
+        <w:tc>
+          <w:tcPr>
+            <w:tcW w:w="3181" w:type="dxa"/>
+            <w:tcBorders>
+              <w:top w:val="nil"/>
+              <w:left w:val="nil"/>
+              <w:bottom w:val="nil"/>
+              <w:right w:val="nil"/>
+            </w:tcBorders>
+            <w:shd w:val="clear" w:color="auto" w:fill="auto"/>
+            <w:noWrap/>
+            <w:vAlign w:val="bottom"/>
+            <w:hideMark/>
+          </w:tcPr>
+          <w:p>
+            <w:pPr>
+              <w:widowControl/>
+              <w:jc w:val="center"/>
+              <w:rPr>
+                <w:rFonts w:ascii="宋体" w:eastAsia="宋体" w:hAnsi="宋体" w:cs="Times New Roman"/>
+                <w:color w:val="000000"/>
+                <w:kern w:val="0"/>
+              </w:rPr>
+            </w:pPr>
+            <w:proofErr w:type="spellStart"/>
+            <w:proofErr w:type="gramStart"/>
+            <w:r>
+              <w:rPr>
+                <w:rFonts w:ascii="宋体" w:eastAsia="宋体" w:hAnsi="宋体" w:cs="Times New Roman" w:hint="eastAsia"/>
+                <w:color w:val="000000"/>
+                <w:kern w:val="0"/>
+              </w:rPr>
+              <w:t>tsmoptimal</w:t>
+            </w:r>
+            <w:proofErr w:type="spellEnd"/>
+            <w:proofErr w:type="gramEnd"/>
+            <w:r>
+              <w:rPr>
+                <w:rFonts w:ascii="宋体" w:eastAsia="宋体" w:hAnsi="宋体" w:cs="Times New Roman" w:hint="eastAsia"/>
+                <w:color w:val="000000"/>
+                <w:kern w:val="0"/>
+              </w:rPr>
+              <w:t xml:space="preserve"> (serial)</w:t>
+            </w:r>
+          </w:p>
+        </w:tc>
+      </w:tr>
+      <w:tr>
+        <w:trPr>
+          <w:trHeight w:val="300"/>
+        </w:trPr>
+        <w:tc>
+          <w:tcPr>
+            <w:tcW w:w="1199" w:type="dxa"/>
+            <w:tcBorders>
+              <w:top w:val="nil"/>
+              <w:left w:val="nil"/>
+              <w:bottom w:val="nil"/>
+              <w:right w:val="nil"/>
+            </w:tcBorders>
+            <w:shd w:val="clear" w:color="auto" w:fill="auto"/>
+            <w:noWrap/>
+            <w:vAlign w:val="bottom"/>
+            <w:hideMark/>
+          </w:tcPr>
+          <w:p>
+            <w:pPr>
+              <w:widowControl/>
+              <w:jc w:val="center"/>
+              <w:rPr>
+                <w:rFonts w:ascii="宋体" w:eastAsia="宋体" w:hAnsi="宋体" w:cs="Times New Roman"/>
+                <w:color w:val="000000"/>
+                <w:kern w:val="0"/>
+              </w:rPr>
+            </w:pPr>
+            <w:r>
+              <w:rPr>
+                <w:rFonts w:ascii="宋体" w:eastAsia="宋体" w:hAnsi="宋体" w:cs="Times New Roman" w:hint="eastAsia"/>
+                <w:color w:val="000000"/>
+                <w:kern w:val="0"/>
+              </w:rPr>
+              <w:t>1</w:t>
+            </w:r>
+          </w:p>
+        </w:tc>
+        <w:tc>
+          <w:tcPr>
+            <w:tcW w:w="2520" w:type="dxa"/>
+            <w:tcBorders>
+              <w:top w:val="nil"/>
+              <w:left w:val="nil"/>
+              <w:bottom w:val="nil"/>
+              <w:right w:val="nil"/>
+            </w:tcBorders>
+            <w:shd w:val="clear" w:color="auto" w:fill="auto"/>
+            <w:noWrap/>
+            <w:vAlign w:val="bottom"/>
+            <w:hideMark/>
+          </w:tcPr>
+          <w:p>
+            <w:pPr>
+              <w:widowControl/>
+              <w:jc w:val="center"/>
+              <w:rPr>
+                <w:rFonts w:ascii="宋体" w:eastAsia="宋体" w:hAnsi="宋体" w:cs="Times New Roman"/>
+                <w:color w:val="000000"/>
+                <w:kern w:val="0"/>
+              </w:rPr>
+            </w:pPr>
+            <w:r>
+              <w:rPr>
+                <w:rFonts w:ascii="宋体" w:eastAsia="宋体" w:hAnsi="宋体" w:cs="Times New Roman" w:hint="eastAsia"/>
+                <w:color w:val="000000"/>
+                <w:kern w:val="0"/>
+              </w:rPr>
+              <w:t>2.370</w:t>
+            </w:r>
+          </w:p>
+        </w:tc>
+        <w:tc>
+          <w:tcPr>
+            <w:tcW w:w="3181" w:type="dxa"/>
+            <w:tcBorders>
+              <w:top w:val="nil"/>
+              <w:left w:val="nil"/>
+              <w:bottom w:val="nil"/>
+              <w:right w:val="nil"/>
+            </w:tcBorders>
+            <w:shd w:val="clear" w:color="auto" w:fill="auto"/>
+            <w:noWrap/>
+            <w:vAlign w:val="bottom"/>
+            <w:hideMark/>
+          </w:tcPr>
+          <w:p>
+            <w:pPr>
+              <w:widowControl/>
+              <w:jc w:val="center"/>
+              <w:rPr>
+                <w:rFonts w:ascii="宋体" w:eastAsia="宋体" w:hAnsi="宋体" w:cs="Times New Roman"/>
+                <w:color w:val="000000"/>
+                <w:kern w:val="0"/>
+              </w:rPr>
+            </w:pPr>
+            <w:r>
+              <w:rPr>
+                <w:rFonts w:ascii="宋体" w:eastAsia="宋体" w:hAnsi="宋体" w:cs="Times New Roman" w:hint="eastAsia"/>
+                <w:color w:val="000000"/>
+                <w:kern w:val="0"/>
+              </w:rPr>
+              <w:t>232.898</w:t>
+            </w:r>
+          </w:p>
+        </w:tc>
+      </w:tr>
+      <w:tr>
+        <w:trPr>
+          <w:trHeight w:val="300"/>
+        </w:trPr>
+        <w:tc>
+          <w:tcPr>
+            <w:tcW w:w="1199" w:type="dxa"/>
+            <w:tcBorders>
+              <w:top w:val="nil"/>
+              <w:left w:val="nil"/>
+              <w:bottom w:val="nil"/>
+              <w:right w:val="nil"/>
+            </w:tcBorders>
+            <w:shd w:val="clear" w:color="auto" w:fill="auto"/>
+            <w:noWrap/>
+            <w:vAlign w:val="bottom"/>
+            <w:hideMark/>
+          </w:tcPr>
+          <w:p>
+            <w:pPr>
+              <w:widowControl/>
+              <w:jc w:val="center"/>
+              <w:rPr>
+                <w:rFonts w:ascii="宋体" w:eastAsia="宋体" w:hAnsi="宋体" w:cs="Times New Roman"/>
+                <w:color w:val="000000"/>
+                <w:kern w:val="0"/>
+              </w:rPr>
+            </w:pPr>
+            <w:r>
+              <w:rPr>
+                <w:rFonts w:ascii="宋体" w:eastAsia="宋体" w:hAnsi="宋体" w:cs="Times New Roman" w:hint="eastAsia"/>
+                <w:color w:val="000000"/>
+                <w:kern w:val="0"/>
+              </w:rPr>
+              <w:t>2</w:t>
+            </w:r>
+          </w:p>
+        </w:tc>
+        <w:tc>
+          <w:tcPr>
+            <w:tcW w:w="2520" w:type="dxa"/>
+            <w:tcBorders>
+              <w:top w:val="nil"/>
+              <w:left w:val="nil"/>
+              <w:bottom w:val="nil"/>
+              <w:right w:val="nil"/>
+            </w:tcBorders>
+            <w:shd w:val="clear" w:color="auto" w:fill="auto"/>
+            <w:noWrap/>
+            <w:vAlign w:val="bottom"/>
+            <w:hideMark/>
+          </w:tcPr>
+          <w:p>
+            <w:pPr>
+              <w:widowControl/>
+              <w:jc w:val="center"/>
+              <w:rPr>
+                <w:rFonts w:ascii="宋体" w:eastAsia="宋体" w:hAnsi="宋体" w:cs="Times New Roman"/>
+                <w:color w:val="000000"/>
+                <w:kern w:val="0"/>
+              </w:rPr>
+            </w:pPr>
+            <w:r>
+              <w:rPr>
+                <w:rFonts w:ascii="宋体" w:eastAsia="宋体" w:hAnsi="宋体" w:cs="Times New Roman" w:hint="eastAsia"/>
+                <w:color w:val="000000"/>
+                <w:kern w:val="0"/>
+              </w:rPr>
+              <w:t>1.298</w:t>
+            </w:r>
+          </w:p>
+        </w:tc>
+        <w:tc>
+          <w:tcPr>
+            <w:tcW w:w="3181" w:type="dxa"/>
+            <w:tcBorders>
+              <w:top w:val="nil"/>
+              <w:left w:val="nil"/>
+              <w:bottom w:val="nil"/>
+              <w:right w:val="nil"/>
+            </w:tcBorders>
+            <w:shd w:val="clear" w:color="auto" w:fill="auto"/>
+            <w:noWrap/>
+            <w:vAlign w:val="bottom"/>
+            <w:hideMark/>
+          </w:tcPr>
+          <w:p>
+            <w:pPr>
+              <w:widowControl/>
+              <w:jc w:val="center"/>
+              <w:rPr>
+                <w:rFonts w:ascii="宋体" w:eastAsia="宋体" w:hAnsi="宋体" w:cs="Times New Roman"/>
+                <w:color w:val="000000"/>
+                <w:kern w:val="0"/>
+              </w:rPr>
+            </w:pPr>
+            <w:r>
+              <w:rPr>
+                <w:rFonts w:ascii="宋体" w:eastAsia="宋体" w:hAnsi="宋体" w:cs="Times New Roman" w:hint="eastAsia"/>
+                <w:color w:val="000000"/>
+                <w:kern w:val="0"/>
+              </w:rPr>
+              <w:t>232.898</w:t>
+            </w:r>
+          </w:p>
+        </w:tc>
+      </w:tr>
+      <w:tr>
+        <w:trPr>
+          <w:trHeight w:val="300"/>
+        </w:trPr>
+        <w:tc>
+          <w:tcPr>
+            <w:tcW w:w="1199" w:type="dxa"/>
+            <w:tcBorders>
+              <w:top w:val="nil"/>
+              <w:left w:val="nil"/>
+              <w:bottom w:val="nil"/>
+              <w:right w:val="nil"/>
+            </w:tcBorders>
+            <w:shd w:val="clear" w:color="auto" w:fill="auto"/>
+            <w:noWrap/>
+            <w:vAlign w:val="bottom"/>
+            <w:hideMark/>
+          </w:tcPr>
+          <w:p>
+            <w:pPr>
+              <w:widowControl/>
+              <w:jc w:val="center"/>
+              <w:rPr>
+                <w:rFonts w:ascii="宋体" w:eastAsia="宋体" w:hAnsi="宋体" w:cs="Times New Roman"/>
+                <w:color w:val="000000"/>
+                <w:kern w:val="0"/>
+              </w:rPr>
+            </w:pPr>
+            <w:r>
+              <w:rPr>
+                <w:rFonts w:ascii="宋体" w:eastAsia="宋体" w:hAnsi="宋体" w:cs="Times New Roman" w:hint="eastAsia"/>
+                <w:color w:val="000000"/>
+                <w:kern w:val="0"/>
+              </w:rPr>
+              <w:t>3</w:t>
+            </w:r>
+          </w:p>
+        </w:tc>
+        <w:tc>
+          <w:tcPr>
+            <w:tcW w:w="2520" w:type="dxa"/>
+            <w:tcBorders>
+              <w:top w:val="nil"/>
+              <w:left w:val="nil"/>
+              <w:bottom w:val="nil"/>
+              <w:right w:val="nil"/>
+            </w:tcBorders>
+            <w:shd w:val="clear" w:color="auto" w:fill="auto"/>
+            <w:noWrap/>
+            <w:vAlign w:val="bottom"/>
+            <w:hideMark/>
+          </w:tcPr>
+          <w:p>
+            <w:pPr>
+              <w:widowControl/>
+              <w:jc w:val="center"/>
+              <w:rPr>
+                <w:rFonts w:ascii="宋体" w:eastAsia="宋体" w:hAnsi="宋体" w:cs="Times New Roman"/>
+                <w:color w:val="000000"/>
+                <w:kern w:val="0"/>
+              </w:rPr>
+            </w:pPr>
+            <w:r>
+              <w:rPr>
+                <w:rFonts w:ascii="宋体" w:eastAsia="宋体" w:hAnsi="宋体" w:cs="Times New Roman" w:hint="eastAsia"/>
+                <w:color w:val="000000"/>
+                <w:kern w:val="0"/>
+              </w:rPr>
+              <w:t>0.849</w:t>
+            </w:r>
+          </w:p>
+        </w:tc>
+        <w:tc>
+          <w:tcPr>
+            <w:tcW w:w="3181" w:type="dxa"/>
+            <w:tcBorders>
+              <w:top w:val="nil"/>
+              <w:left w:val="nil"/>
+              <w:bottom w:val="nil"/>
+              <w:right w:val="nil"/>
+            </w:tcBorders>
+            <w:shd w:val="clear" w:color="auto" w:fill="auto"/>
+            <w:noWrap/>
+            <w:vAlign w:val="bottom"/>
+            <w:hideMark/>
+          </w:tcPr>
+          <w:p>
+            <w:pPr>
+              <w:widowControl/>
+              <w:jc w:val="center"/>
+              <w:rPr>
+                <w:rFonts w:ascii="宋体" w:eastAsia="宋体" w:hAnsi="宋体" w:cs="Times New Roman"/>
+                <w:color w:val="000000"/>
+                <w:kern w:val="0"/>
+              </w:rPr>
+            </w:pPr>
+            <w:r>
+              <w:rPr>
+                <w:rFonts w:ascii="宋体" w:eastAsia="宋体" w:hAnsi="宋体" w:cs="Times New Roman" w:hint="eastAsia"/>
+                <w:color w:val="000000"/>
+                <w:kern w:val="0"/>
+              </w:rPr>
+              <w:t>232.898</w:t>
+            </w:r>
+          </w:p>
+        </w:tc>
+      </w:tr>
+      <w:tr>
+        <w:trPr>
+          <w:trHeight w:val="300"/>
+        </w:trPr>
+        <w:tc>
+          <w:tcPr>
+            <w:tcW w:w="1199" w:type="dxa"/>
+            <w:tcBorders>
+              <w:top w:val="nil"/>
+              <w:left w:val="nil"/>
+              <w:bottom w:val="nil"/>
+              <w:right w:val="nil"/>
+            </w:tcBorders>
+            <w:shd w:val="clear" w:color="auto" w:fill="auto"/>
+            <w:noWrap/>
+            <w:vAlign w:val="bottom"/>
+            <w:hideMark/>
+          </w:tcPr>
+          <w:p>
+            <w:pPr>
+              <w:widowControl/>
+              <w:jc w:val="center"/>
+              <w:rPr>
+                <w:rFonts w:ascii="宋体" w:eastAsia="宋体" w:hAnsi="宋体" w:cs="Times New Roman"/>
+                <w:color w:val="000000"/>
+                <w:kern w:val="0"/>
+              </w:rPr>
+            </w:pPr>
+            <w:r>
+              <w:rPr>
+                <w:rFonts w:ascii="宋体" w:eastAsia="宋体" w:hAnsi="宋体" w:cs="Times New Roman" w:hint="eastAsia"/>
+                <w:color w:val="000000"/>
+                <w:kern w:val="0"/>
+              </w:rPr>
+              <w:t>4</w:t>
+            </w:r>
+          </w:p>
+        </w:tc>
+        <w:tc>
+          <w:tcPr>
+            <w:tcW w:w="2520" w:type="dxa"/>
+            <w:tcBorders>
+              <w:top w:val="nil"/>
+              <w:left w:val="nil"/>
+              <w:bottom w:val="nil"/>
+              <w:right w:val="nil"/>
+            </w:tcBorders>
+            <w:shd w:val="clear" w:color="auto" w:fill="auto"/>
+            <w:noWrap/>
+            <w:vAlign w:val="bottom"/>
+            <w:hideMark/>
+          </w:tcPr>
+          <w:p>
+            <w:pPr>
+              <w:widowControl/>
+              <w:jc w:val="center"/>
+              <w:rPr>
+                <w:rFonts w:ascii="宋体" w:eastAsia="宋体" w:hAnsi="宋体" w:cs="Times New Roman"/>
+                <w:color w:val="000000"/>
+                <w:kern w:val="0"/>
+              </w:rPr>
+            </w:pPr>
+            <w:r>
+              <w:rPr>
+                <w:rFonts w:ascii="宋体" w:eastAsia="宋体" w:hAnsi="宋体" w:cs="Times New Roman" w:hint="eastAsia"/>
+                <w:color w:val="000000"/>
+                <w:kern w:val="0"/>
+              </w:rPr>
+              <w:t>0.714</w:t>
+            </w:r>
+          </w:p>
+        </w:tc>
+        <w:tc>
+          <w:tcPr>
+            <w:tcW w:w="3181" w:type="dxa"/>
+            <w:tcBorders>
+              <w:top w:val="nil"/>
+              <w:left w:val="nil"/>
+              <w:bottom w:val="nil"/>
+              <w:right w:val="nil"/>
+            </w:tcBorders>
+            <w:shd w:val="clear" w:color="auto" w:fill="auto"/>
+            <w:noWrap/>
+            <w:vAlign w:val="bottom"/>
+            <w:hideMark/>
+          </w:tcPr>
+          <w:p>
+            <w:pPr>
+              <w:widowControl/>
+              <w:jc w:val="center"/>
+              <w:rPr>
+                <w:rFonts w:ascii="宋体" w:eastAsia="宋体" w:hAnsi="宋体" w:cs="Times New Roman"/>
+                <w:color w:val="000000"/>
+                <w:kern w:val="0"/>
+              </w:rPr>
+            </w:pPr>
+            <w:r>
+              <w:rPr>
+                <w:rFonts w:ascii="宋体" w:eastAsia="宋体" w:hAnsi="宋体" w:cs="Times New Roman" w:hint="eastAsia"/>
+                <w:color w:val="000000"/>
+                <w:kern w:val="0"/>
+              </w:rPr>
+              <w:t>232.898</w:t>
+            </w:r>
+          </w:p>
+        </w:tc>
+      </w:tr>
+      <w:tr>
+        <w:trPr>
+          <w:trHeight w:val="300"/>
+        </w:trPr>
+        <w:tc>
+          <w:tcPr>
+            <w:tcW w:w="1199" w:type="dxa"/>
+            <w:tcBorders>
+              <w:top w:val="nil"/>
+              <w:left w:val="nil"/>
+              <w:bottom w:val="nil"/>
+              <w:right w:val="nil"/>
+            </w:tcBorders>
+            <w:shd w:val="clear" w:color="auto" w:fill="auto"/>
+            <w:noWrap/>
+            <w:vAlign w:val="bottom"/>
+            <w:hideMark/>
+          </w:tcPr>
+          <w:p>
+            <w:pPr>
+              <w:widowControl/>
+              <w:jc w:val="center"/>
+              <w:rPr>
+                <w:rFonts w:ascii="宋体" w:eastAsia="宋体" w:hAnsi="宋体" w:cs="Times New Roman"/>
+                <w:color w:val="000000"/>
+                <w:kern w:val="0"/>
+              </w:rPr>
+            </w:pPr>
+            <w:r>
+              <w:rPr>
+                <w:rFonts w:ascii="宋体" w:eastAsia="宋体" w:hAnsi="宋体" w:cs="Times New Roman" w:hint="eastAsia"/>
+                <w:color w:val="000000"/>
+                <w:kern w:val="0"/>
+              </w:rPr>
+              <w:t>5</w:t>
+            </w:r>
+          </w:p>
+        </w:tc>
+        <w:tc>
+          <w:tcPr>
+            <w:tcW w:w="2520" w:type="dxa"/>
+            <w:tcBorders>
+              <w:top w:val="nil"/>
+              <w:left w:val="nil"/>
+              <w:bottom w:val="nil"/>
+              <w:right w:val="nil"/>
+            </w:tcBorders>
+            <w:shd w:val="clear" w:color="auto" w:fill="auto"/>
+            <w:noWrap/>
+            <w:vAlign w:val="bottom"/>
+            <w:hideMark/>
+          </w:tcPr>
+          <w:p>
+            <w:pPr>
+              <w:widowControl/>
+              <w:jc w:val="center"/>
+              <w:rPr>
+                <w:rFonts w:ascii="宋体" w:eastAsia="宋体" w:hAnsi="宋体" w:cs="Times New Roman"/>
+                <w:color w:val="000000"/>
+                <w:kern w:val="0"/>
+              </w:rPr>
+            </w:pPr>
+            <w:r>
+              <w:rPr>
+                <w:rFonts w:ascii="宋体" w:eastAsia="宋体" w:hAnsi="宋体" w:cs="Times New Roman" w:hint="eastAsia"/>
+                <w:color w:val="000000"/>
+                <w:kern w:val="0"/>
+              </w:rPr>
+              <w:t>0.549</w:t>
+            </w:r>
+          </w:p>
+        </w:tc>
+        <w:tc>
+          <w:tcPr>
+            <w:tcW w:w="3181" w:type="dxa"/>
+            <w:tcBorders>
+              <w:top w:val="nil"/>
+              <w:left w:val="nil"/>
+              <w:bottom w:val="nil"/>
+              <w:right w:val="nil"/>
+            </w:tcBorders>
+            <w:shd w:val="clear" w:color="auto" w:fill="auto"/>
+            <w:noWrap/>
+            <w:vAlign w:val="bottom"/>
+            <w:hideMark/>
+          </w:tcPr>
+          <w:p>
+            <w:pPr>
+              <w:widowControl/>
+              <w:jc w:val="center"/>
+              <w:rPr>
+                <w:rFonts w:ascii="宋体" w:eastAsia="宋体" w:hAnsi="宋体" w:cs="Times New Roman"/>
+                <w:color w:val="000000"/>
+                <w:kern w:val="0"/>
+              </w:rPr>
+            </w:pPr>
+            <w:r>
+              <w:rPr>
+                <w:rFonts w:ascii="宋体" w:eastAsia="宋体" w:hAnsi="宋体" w:cs="Times New Roman" w:hint="eastAsia"/>
+                <w:color w:val="000000"/>
+                <w:kern w:val="0"/>
+              </w:rPr>
+              <w:t>232.898</w:t>
+            </w:r>
+          </w:p>
+        </w:tc>
+      </w:tr>
+      <w:tr>
+        <w:trPr>
+          <w:trHeight w:val="300"/>
+        </w:trPr>
+        <w:tc>
+          <w:tcPr>
+            <w:tcW w:w="1199" w:type="dxa"/>
+            <w:tcBorders>
+              <w:top w:val="nil"/>
+              <w:left w:val="nil"/>
+              <w:bottom w:val="nil"/>
+              <w:right w:val="nil"/>
+            </w:tcBorders>
+            <w:shd w:val="clear" w:color="auto" w:fill="auto"/>
+            <w:noWrap/>
+            <w:vAlign w:val="bottom"/>
+            <w:hideMark/>
+          </w:tcPr>
+          <w:p>
+            <w:pPr>
+              <w:widowControl/>
+              <w:jc w:val="center"/>
+              <w:rPr>
+                <w:rFonts w:ascii="宋体" w:eastAsia="宋体" w:hAnsi="宋体" w:cs="Times New Roman"/>
+                <w:color w:val="000000"/>
+                <w:kern w:val="0"/>
+              </w:rPr>
+            </w:pPr>
+            <w:r>
+              <w:rPr>
+                <w:rFonts w:ascii="宋体" w:eastAsia="宋体" w:hAnsi="宋体" w:cs="Times New Roman" w:hint="eastAsia"/>
+                <w:color w:val="000000"/>
+                <w:kern w:val="0"/>
+              </w:rPr>
+              <w:t>6</w:t>
+            </w:r>
+          </w:p>
+        </w:tc>
+        <w:tc>
+          <w:tcPr>
+            <w:tcW w:w="2520" w:type="dxa"/>
+            <w:tcBorders>
+              <w:top w:val="nil"/>
+              <w:left w:val="nil"/>
+              <w:bottom w:val="nil"/>
+              <w:right w:val="nil"/>
+            </w:tcBorders>
+            <w:shd w:val="clear" w:color="auto" w:fill="auto"/>
+            <w:noWrap/>
+            <w:vAlign w:val="bottom"/>
+            <w:hideMark/>
+          </w:tcPr>
+          <w:p>
+            <w:pPr>
+              <w:widowControl/>
+              <w:jc w:val="center"/>
+              <w:rPr>
+                <w:rFonts w:ascii="宋体" w:eastAsia="宋体" w:hAnsi="宋体" w:cs="Times New Roman"/>
+                <w:color w:val="000000"/>
+                <w:kern w:val="0"/>
+              </w:rPr>
+            </w:pPr>
+            <w:r>
+              <w:rPr>
+                <w:rFonts w:ascii="宋体" w:eastAsia="宋体" w:hAnsi="宋体" w:cs="Times New Roman" w:hint="eastAsia"/>
+                <w:color w:val="000000"/>
+                <w:kern w:val="0"/>
+              </w:rPr>
+              <w:t>0.481</w:t>
+            </w:r>
+          </w:p>
+        </w:tc>
+        <w:tc>
+          <w:tcPr>
+            <w:tcW w:w="3181" w:type="dxa"/>
+            <w:tcBorders>
+              <w:top w:val="nil"/>
+              <w:left w:val="nil"/>
+              <w:bottom w:val="nil"/>
+              <w:right w:val="nil"/>
+            </w:tcBorders>
+            <w:shd w:val="clear" w:color="auto" w:fill="auto"/>
+            <w:noWrap/>
+            <w:vAlign w:val="bottom"/>
+            <w:hideMark/>
+          </w:tcPr>
+          <w:p>
+            <w:pPr>
+              <w:widowControl/>
+              <w:jc w:val="center"/>
+              <w:rPr>
+                <w:rFonts w:ascii="宋体" w:eastAsia="宋体" w:hAnsi="宋体" w:cs="Times New Roman"/>
+                <w:color w:val="000000"/>
+                <w:kern w:val="0"/>
+              </w:rPr>
+            </w:pPr>
+            <w:r>
+              <w:rPr>
+                <w:rFonts w:ascii="宋体" w:eastAsia="宋体" w:hAnsi="宋体" w:cs="Times New Roman" w:hint="eastAsia"/>
+                <w:color w:val="000000"/>
+                <w:kern w:val="0"/>
+              </w:rPr>
+              <w:t>232.898</w:t>
+            </w:r>
+          </w:p>
+        </w:tc>
+      </w:tr>
+      <w:tr>
+        <w:trPr>
+          <w:trHeight w:val="300"/>
+        </w:trPr>
+        <w:tc>
+          <w:tcPr>
+            <w:tcW w:w="1199" w:type="dxa"/>
+            <w:tcBorders>
+              <w:top w:val="nil"/>
+              <w:left w:val="nil"/>
+              <w:bottom w:val="nil"/>
+              <w:right w:val="nil"/>
+            </w:tcBorders>
+            <w:shd w:val="clear" w:color="auto" w:fill="auto"/>
+            <w:noWrap/>
+            <w:vAlign w:val="bottom"/>
+            <w:hideMark/>
+          </w:tcPr>
+          <w:p>
+            <w:pPr>
+              <w:widowControl/>
+              <w:jc w:val="center"/>
+              <w:rPr>
+                <w:rFonts w:ascii="宋体" w:eastAsia="宋体" w:hAnsi="宋体" w:cs="Times New Roman"/>
+                <w:color w:val="000000"/>
+                <w:kern w:val="0"/>
+              </w:rPr>
+            </w:pPr>
+            <w:r>
+              <w:rPr>
+                <w:rFonts w:ascii="宋体" w:eastAsia="宋体" w:hAnsi="宋体" w:cs="Times New Roman" w:hint="eastAsia"/>
+                <w:color w:val="000000"/>
+                <w:kern w:val="0"/>
+              </w:rPr>
+              <w:t>7</w:t>
+            </w:r>
+          </w:p>
+        </w:tc>
+        <w:tc>
+          <w:tcPr>
+            <w:tcW w:w="2520" w:type="dxa"/>
+            <w:tcBorders>
+              <w:top w:val="nil"/>
+              <w:left w:val="nil"/>
+              <w:bottom w:val="nil"/>
+              <w:right w:val="nil"/>
+            </w:tcBorders>
+            <w:shd w:val="clear" w:color="auto" w:fill="auto"/>
+            <w:noWrap/>
+            <w:vAlign w:val="bottom"/>
+            <w:hideMark/>
+          </w:tcPr>
+          <w:p>
+            <w:pPr>
+              <w:widowControl/>
+              <w:jc w:val="center"/>
+              <w:rPr>
+                <w:rFonts w:ascii="宋体" w:eastAsia="宋体" w:hAnsi="宋体" w:cs="Times New Roman"/>
+                <w:color w:val="000000"/>
+                <w:kern w:val="0"/>
+              </w:rPr>
+            </w:pPr>
+            <w:r>
+              <w:rPr>
+                <w:rFonts w:ascii="宋体" w:eastAsia="宋体" w:hAnsi="宋体" w:cs="Times New Roman" w:hint="eastAsia"/>
+                <w:color w:val="000000"/>
+                <w:kern w:val="0"/>
+              </w:rPr>
+              <w:t>0.407</w:t>
+            </w:r>
+          </w:p>
+        </w:tc>
+        <w:tc>
+          <w:tcPr>
+            <w:tcW w:w="3181" w:type="dxa"/>
+            <w:tcBorders>
+              <w:top w:val="nil"/>
+              <w:left w:val="nil"/>
+              <w:bottom w:val="nil"/>
+              <w:right w:val="nil"/>
+            </w:tcBorders>
+            <w:shd w:val="clear" w:color="auto" w:fill="auto"/>
+            <w:noWrap/>
+            <w:vAlign w:val="bottom"/>
+            <w:hideMark/>
+          </w:tcPr>
+          <w:p>
+            <w:pPr>
+              <w:widowControl/>
+              <w:jc w:val="center"/>
+              <w:rPr>
+                <w:rFonts w:ascii="宋体" w:eastAsia="宋体" w:hAnsi="宋体" w:cs="Times New Roman"/>
+                <w:color w:val="000000"/>
+                <w:kern w:val="0"/>
+              </w:rPr>
+            </w:pPr>
+            <w:r>
+              <w:rPr>
+                <w:rFonts w:ascii="宋体" w:eastAsia="宋体" w:hAnsi="宋体" w:cs="Times New Roman" w:hint="eastAsia"/>
+                <w:color w:val="000000"/>
+                <w:kern w:val="0"/>
+              </w:rPr>
+              <w:t>232.898</w:t>
+            </w:r>
+          </w:p>
+        </w:tc>
+      </w:tr>
+      <w:tr>
+        <w:trPr>
+          <w:trHeight w:val="300"/>
+        </w:trPr>
+        <w:tc>
+          <w:tcPr>
+            <w:tcW w:w="1199" w:type="dxa"/>
+            <w:tcBorders>
+              <w:top w:val="nil"/>
+              <w:left w:val="nil"/>
+              <w:bottom w:val="nil"/>
+              <w:right w:val="nil"/>
+            </w:tcBorders>
+            <w:shd w:val="clear" w:color="auto" w:fill="auto"/>
+            <w:noWrap/>
+            <w:vAlign w:val="bottom"/>
+            <w:hideMark/>
+          </w:tcPr>
+          <w:p>
+            <w:pPr>
+              <w:widowControl/>
+              <w:jc w:val="center"/>
+              <w:rPr>
+                <w:rFonts w:ascii="宋体" w:eastAsia="宋体" w:hAnsi="宋体" w:cs="Times New Roman"/>
+                <w:color w:val="000000"/>
+                <w:kern w:val="0"/>
+              </w:rPr>
+            </w:pPr>
+            <w:r>
+              <w:rPr>
+                <w:rFonts w:ascii="宋体" w:eastAsia="宋体" w:hAnsi="宋体" w:cs="Times New Roman" w:hint="eastAsia"/>
+                <w:color w:val="000000"/>
+                <w:kern w:val="0"/>
+              </w:rPr>
+              <w:t>8</w:t>
+            </w:r>
+          </w:p>
+        </w:tc>
+        <w:tc>
+          <w:tcPr>
+            <w:tcW w:w="2520" w:type="dxa"/>
+            <w:tcBorders>
+              <w:top w:val="nil"/>
+              <w:left w:val="nil"/>
+              <w:bottom w:val="nil"/>
+              <w:right w:val="nil"/>
+            </w:tcBorders>
+            <w:shd w:val="clear" w:color="auto" w:fill="auto"/>
+            <w:noWrap/>
+            <w:vAlign w:val="bottom"/>
+            <w:hideMark/>
+          </w:tcPr>
+          <w:p>
+            <w:pPr>
+              <w:widowControl/>
+              <w:jc w:val="center"/>
+              <w:rPr>
+                <w:rFonts w:ascii="宋体" w:eastAsia="宋体" w:hAnsi="宋体" w:cs="Times New Roman"/>
+                <w:color w:val="000000"/>
+                <w:kern w:val="0"/>
+              </w:rPr>
+            </w:pPr>
+            <w:r>
+              <w:rPr>
+                <w:rFonts w:ascii="宋体" w:eastAsia="宋体" w:hAnsi="宋体" w:cs="Times New Roman" w:hint="eastAsia"/>
+                <w:color w:val="000000"/>
+                <w:kern w:val="0"/>
+              </w:rPr>
+              <w:t>0.351</w:t>
+            </w:r>
+          </w:p>
+        </w:tc>
+        <w:tc>
+          <w:tcPr>
+            <w:tcW w:w="3181" w:type="dxa"/>
+            <w:tcBorders>
+              <w:top w:val="nil"/>
+              <w:left w:val="nil"/>
+              <w:bottom w:val="nil"/>
+              <w:right w:val="nil"/>
+            </w:tcBorders>
+            <w:shd w:val="clear" w:color="auto" w:fill="auto"/>
+            <w:noWrap/>
+            <w:vAlign w:val="bottom"/>
+            <w:hideMark/>
+          </w:tcPr>
+          <w:p>
+            <w:pPr>
+              <w:widowControl/>
+              <w:jc w:val="center"/>
+              <w:rPr>
+                <w:rFonts w:ascii="宋体" w:eastAsia="宋体" w:hAnsi="宋体" w:cs="Times New Roman"/>
+                <w:color w:val="000000"/>
+                <w:kern w:val="0"/>
+              </w:rPr>
+            </w:pPr>
+            <w:r>
+              <w:rPr>
+                <w:rFonts w:ascii="宋体" w:eastAsia="宋体" w:hAnsi="宋体" w:cs="Times New Roman" w:hint="eastAsia"/>
+                <w:color w:val="000000"/>
+                <w:kern w:val="0"/>
+              </w:rPr>
+              <w:t>232.898</w:t>
+            </w:r>
+          </w:p>
+        </w:tc>
+      </w:tr>
+      <w:tr>
+        <w:trPr>
+          <w:trHeight w:val="300"/>
+        </w:trPr>
+        <w:tc>
+          <w:tcPr>
+            <w:tcW w:w="1199" w:type="dxa"/>
+            <w:tcBorders>
+              <w:top w:val="nil"/>
+              <w:left w:val="nil"/>
+              <w:bottom w:val="nil"/>
+              <w:right w:val="nil"/>
+            </w:tcBorders>
+            <w:shd w:val="clear" w:color="auto" w:fill="auto"/>
+            <w:noWrap/>
+            <w:vAlign w:val="bottom"/>
+            <w:hideMark/>
+          </w:tcPr>
+          <w:p>
+            <w:pPr>
+              <w:widowControl/>
+              <w:jc w:val="center"/>
+              <w:rPr>
+                <w:rFonts w:ascii="宋体" w:eastAsia="宋体" w:hAnsi="宋体" w:cs="Times New Roman"/>
+                <w:color w:val="000000"/>
+                <w:kern w:val="0"/>
+              </w:rPr>
+            </w:pPr>
+            <w:r>
+              <w:rPr>
+                <w:rFonts w:ascii="宋体" w:eastAsia="宋体" w:hAnsi="宋体" w:cs="Times New Roman" w:hint="eastAsia"/>
+                <w:color w:val="000000"/>
+                <w:kern w:val="0"/>
+              </w:rPr>
+              <w:t>9</w:t>
+            </w:r>
+          </w:p>
+        </w:tc>
+        <w:tc>
+          <w:tcPr>
+            <w:tcW w:w="2520" w:type="dxa"/>
+            <w:tcBorders>
+              <w:top w:val="nil"/>
+              <w:left w:val="nil"/>
+              <w:bottom w:val="nil"/>
+              <w:right w:val="nil"/>
+            </w:tcBorders>
+            <w:shd w:val="clear" w:color="auto" w:fill="auto"/>
+            <w:noWrap/>
+            <w:vAlign w:val="bottom"/>
+            <w:hideMark/>
+          </w:tcPr>
+          <w:p>
+            <w:pPr>
+              <w:widowControl/>
+              <w:jc w:val="center"/>
+              <w:rPr>
+                <w:rFonts w:ascii="宋体" w:eastAsia="宋体" w:hAnsi="宋体" w:cs="Times New Roman"/>
+                <w:color w:val="000000"/>
+                <w:kern w:val="0"/>
+              </w:rPr>
+            </w:pPr>
+            <w:r>
+              <w:rPr>
+                <w:rFonts w:ascii="宋体" w:eastAsia="宋体" w:hAnsi="宋体" w:cs="Times New Roman" w:hint="eastAsia"/>
+                <w:color w:val="000000"/>
+                <w:kern w:val="0"/>
+              </w:rPr>
+              <w:t>0.359</w:t>
+            </w:r>
+          </w:p>
+        </w:tc>
+        <w:tc>
+          <w:tcPr>
+            <w:tcW w:w="3181" w:type="dxa"/>
+            <w:tcBorders>
+              <w:top w:val="nil"/>
+              <w:left w:val="nil"/>
+              <w:bottom w:val="nil"/>
+              <w:right w:val="nil"/>
+            </w:tcBorders>
+            <w:shd w:val="clear" w:color="auto" w:fill="auto"/>
+            <w:noWrap/>
+            <w:vAlign w:val="bottom"/>
+            <w:hideMark/>
+          </w:tcPr>
+          <w:p>
+            <w:pPr>
+              <w:widowControl/>
+              <w:jc w:val="center"/>
+              <w:rPr>
+                <w:rFonts w:ascii="宋体" w:eastAsia="宋体" w:hAnsi="宋体" w:cs="Times New Roman"/>
+                <w:color w:val="000000"/>
+                <w:kern w:val="0"/>
+              </w:rPr>
+            </w:pPr>
+            <w:r>
+              <w:rPr>
+                <w:rFonts w:ascii="宋体" w:eastAsia="宋体" w:hAnsi="宋体" w:cs="Times New Roman" w:hint="eastAsia"/>
+                <w:color w:val="000000"/>
+                <w:kern w:val="0"/>
+              </w:rPr>
+              <w:t>232.898</w:t>
+            </w:r>
+          </w:p>
+        </w:tc>
+      </w:tr>
+      <w:tr>
+        <w:trPr>
+          <w:trHeight w:val="300"/>
+        </w:trPr>
+        <w:tc>
+          <w:tcPr>
+            <w:tcW w:w="1199" w:type="dxa"/>
+            <w:tcBorders>
+              <w:top w:val="nil"/>
+              <w:left w:val="nil"/>
+              <w:bottom w:val="nil"/>
+              <w:right w:val="nil"/>
+            </w:tcBorders>
+            <w:shd w:val="clear" w:color="auto" w:fill="auto"/>
+            <w:noWrap/>
+            <w:vAlign w:val="bottom"/>
+            <w:hideMark/>
+          </w:tcPr>
+          <w:p>
+            <w:pPr>
+              <w:widowControl/>
+              <w:jc w:val="center"/>
+              <w:rPr>
+                <w:rFonts w:ascii="宋体" w:eastAsia="宋体" w:hAnsi="宋体" w:cs="Times New Roman"/>
+                <w:color w:val="000000"/>
+                <w:kern w:val="0"/>
+              </w:rPr>
+            </w:pPr>
+            <w:r>
+              <w:rPr>
+                <w:rFonts w:ascii="宋体" w:eastAsia="宋体" w:hAnsi="宋体" w:cs="Times New Roman" w:hint="eastAsia"/>
+                <w:color w:val="000000"/>
+                <w:kern w:val="0"/>
+              </w:rPr>
+              <w:t>10</w:t>
+            </w:r>
+          </w:p>
+        </w:tc>
+        <w:tc>
+          <w:tcPr>
+            <w:tcW w:w="2520" w:type="dxa"/>
+            <w:tcBorders>
+              <w:top w:val="nil"/>
+              <w:left w:val="nil"/>
+              <w:bottom w:val="nil"/>
+              <w:right w:val="nil"/>
+            </w:tcBorders>
+            <w:shd w:val="clear" w:color="auto" w:fill="auto"/>
+            <w:noWrap/>
+            <w:vAlign w:val="bottom"/>
+            <w:hideMark/>
+          </w:tcPr>
+          <w:p>
+            <w:pPr>
+              <w:widowControl/>
+              <w:jc w:val="center"/>
+              <w:rPr>
+                <w:rFonts w:ascii="宋体" w:eastAsia="宋体" w:hAnsi="宋体" w:cs="Times New Roman"/>
+                <w:color w:val="000000"/>
+                <w:kern w:val="0"/>
+              </w:rPr>
+            </w:pPr>
+            <w:r>
+              <w:rPr>
+                <w:rFonts w:ascii="宋体" w:eastAsia="宋体" w:hAnsi="宋体" w:cs="Times New Roman" w:hint="eastAsia"/>
+                <w:color w:val="000000"/>
+                <w:kern w:val="0"/>
+              </w:rPr>
+              <w:t>0.288</w:t>
+            </w:r>
+          </w:p>
+        </w:tc>
+        <w:tc>
+          <w:tcPr>
+            <w:tcW w:w="3181" w:type="dxa"/>
+            <w:tcBorders>
+              <w:top w:val="nil"/>
+              <w:left w:val="nil"/>
+              <w:bottom w:val="nil"/>
+              <w:right w:val="nil"/>
+            </w:tcBorders>
+            <w:shd w:val="clear" w:color="auto" w:fill="auto"/>
+            <w:noWrap/>
+            <w:vAlign w:val="bottom"/>
+            <w:hideMark/>
+          </w:tcPr>
+          <w:p>
+            <w:pPr>
+              <w:widowControl/>
+              <w:jc w:val="center"/>
+              <w:rPr>
+                <w:rFonts w:ascii="宋体" w:eastAsia="宋体" w:hAnsi="宋体" w:cs="Times New Roman"/>
+                <w:color w:val="000000"/>
+                <w:kern w:val="0"/>
+              </w:rPr>
+            </w:pPr>
+            <w:r>
+              <w:rPr>
+                <w:rFonts w:ascii="宋体" w:eastAsia="宋体" w:hAnsi="宋体" w:cs="Times New Roman" w:hint="eastAsia"/>
+                <w:color w:val="000000"/>
+                <w:kern w:val="0"/>
+              </w:rPr>
+              <w:t>232.898</w:t>
+            </w:r>
+          </w:p>
+        </w:tc>
+      </w:tr>
+      <w:tr>
+        <w:trPr>
+          <w:trHeight w:val="300"/>
+        </w:trPr>
+        <w:tc>
+          <w:tcPr>
+            <w:tcW w:w="1199" w:type="dxa"/>
+            <w:tcBorders>
+              <w:top w:val="nil"/>
+              <w:left w:val="nil"/>
+              <w:bottom w:val="nil"/>
+              <w:right w:val="nil"/>
+            </w:tcBorders>
+            <w:shd w:val="clear" w:color="auto" w:fill="auto"/>
+            <w:noWrap/>
+            <w:vAlign w:val="bottom"/>
+            <w:hideMark/>
+          </w:tcPr>
+          <w:p>
+            <w:pPr>
+              <w:widowControl/>
+              <w:jc w:val="center"/>
+              <w:rPr>
+                <w:rFonts w:ascii="宋体" w:eastAsia="宋体" w:hAnsi="宋体" w:cs="Times New Roman"/>
+                <w:color w:val="000000"/>
+                <w:kern w:val="0"/>
+              </w:rPr>
+            </w:pPr>
+            <w:r>
+              <w:rPr>
+                <w:rFonts w:ascii="宋体" w:eastAsia="宋体" w:hAnsi="宋体" w:cs="Times New Roman" w:hint="eastAsia"/>
+                <w:color w:val="000000"/>
+                <w:kern w:val="0"/>
+              </w:rPr>
+              <w:t>11</w:t>
+            </w:r>
+          </w:p>
+        </w:tc>
+        <w:tc>
+          <w:tcPr>
+            <w:tcW w:w="2520" w:type="dxa"/>
+            <w:tcBorders>
+              <w:top w:val="nil"/>
+              <w:left w:val="nil"/>
+              <w:bottom w:val="nil"/>
+              <w:right w:val="nil"/>
+            </w:tcBorders>
+            <w:shd w:val="clear" w:color="auto" w:fill="auto"/>
+            <w:noWrap/>
+            <w:vAlign w:val="bottom"/>
+            <w:hideMark/>
+          </w:tcPr>
+          <w:p>
+            <w:pPr>
+              <w:widowControl/>
+              <w:jc w:val="center"/>
+              <w:rPr>
+                <w:rFonts w:ascii="宋体" w:eastAsia="宋体" w:hAnsi="宋体" w:cs="Times New Roman"/>
+                <w:color w:val="000000"/>
+                <w:kern w:val="0"/>
+              </w:rPr>
+            </w:pPr>
+            <w:r>
+              <w:rPr>
+                <w:rFonts w:ascii="宋体" w:eastAsia="宋体" w:hAnsi="宋体" w:cs="Times New Roman" w:hint="eastAsia"/>
+                <w:color w:val="000000"/>
+                <w:kern w:val="0"/>
+              </w:rPr>
+              <w:t>0.260</w:t>
+            </w:r>
+          </w:p>
+        </w:tc>
+        <w:tc>
+          <w:tcPr>
+            <w:tcW w:w="3181" w:type="dxa"/>
+            <w:tcBorders>
+              <w:top w:val="nil"/>
+              <w:left w:val="nil"/>
+              <w:bottom w:val="nil"/>
+              <w:right w:val="nil"/>
+            </w:tcBorders>
+            <w:shd w:val="clear" w:color="auto" w:fill="auto"/>
+            <w:noWrap/>
+            <w:vAlign w:val="bottom"/>
+            <w:hideMark/>
+          </w:tcPr>
+          <w:p>
+            <w:pPr>
+              <w:widowControl/>
+              <w:jc w:val="center"/>
+              <w:rPr>
+                <w:rFonts w:ascii="宋体" w:eastAsia="宋体" w:hAnsi="宋体" w:cs="Times New Roman"/>
+                <w:color w:val="000000"/>
+                <w:kern w:val="0"/>
+              </w:rPr>
+            </w:pPr>
+            <w:r>
+              <w:rPr>
+                <w:rFonts w:ascii="宋体" w:eastAsia="宋体" w:hAnsi="宋体" w:cs="Times New Roman" w:hint="eastAsia"/>
+                <w:color w:val="000000"/>
+                <w:kern w:val="0"/>
+              </w:rPr>
+              <w:t>232.898</w:t>
+            </w:r>
+          </w:p>
+        </w:tc>
+      </w:tr>
+      <w:tr>
+        <w:trPr>
+          <w:trHeight w:val="300"/>
+        </w:trPr>
+        <w:tc>
+          <w:tcPr>
+            <w:tcW w:w="1199" w:type="dxa"/>
+            <w:tcBorders>
+              <w:top w:val="nil"/>
+              <w:left w:val="nil"/>
+              <w:bottom w:val="nil"/>
+              <w:right w:val="nil"/>
+            </w:tcBorders>
+            <w:shd w:val="clear" w:color="auto" w:fill="auto"/>
+            <w:noWrap/>
+            <w:vAlign w:val="bottom"/>
+            <w:hideMark/>
+          </w:tcPr>
+          <w:p>
+            <w:pPr>
+              <w:widowControl/>
+              <w:jc w:val="center"/>
+              <w:rPr>
+                <w:rFonts w:ascii="宋体" w:eastAsia="宋体" w:hAnsi="宋体" w:cs="Times New Roman"/>
+                <w:color w:val="000000"/>
+                <w:kern w:val="0"/>
+              </w:rPr>
+            </w:pPr>
+            <w:r>
+              <w:rPr>
+                <w:rFonts w:ascii="宋体" w:eastAsia="宋体" w:hAnsi="宋体" w:cs="Times New Roman" w:hint="eastAsia"/>
+                <w:color w:val="000000"/>
+                <w:kern w:val="0"/>
+              </w:rPr>
+              <w:t>12</w:t>
+            </w:r>
+          </w:p>
+        </w:tc>
+        <w:tc>
+          <w:tcPr>
+            <w:tcW w:w="2520" w:type="dxa"/>
+            <w:tcBorders>
+              <w:top w:val="nil"/>
+              <w:left w:val="nil"/>
+              <w:bottom w:val="nil"/>
+              <w:right w:val="nil"/>
+            </w:tcBorders>
+            <w:shd w:val="clear" w:color="auto" w:fill="auto"/>
+            <w:noWrap/>
+            <w:vAlign w:val="bottom"/>
+            <w:hideMark/>
+          </w:tcPr>
+          <w:p>
+            <w:pPr>
+              <w:widowControl/>
+              <w:jc w:val="center"/>
+              <w:rPr>
+                <w:rFonts w:ascii="宋体" w:eastAsia="宋体" w:hAnsi="宋体" w:cs="Times New Roman"/>
+                <w:color w:val="000000"/>
+                <w:kern w:val="0"/>
+              </w:rPr>
+            </w:pPr>
+            <w:r>
+              <w:rPr>
+                <w:rFonts w:ascii="宋体" w:eastAsia="宋体" w:hAnsi="宋体" w:cs="Times New Roman" w:hint="eastAsia"/>
+                <w:color w:val="000000"/>
+                <w:kern w:val="0"/>
+              </w:rPr>
+              <w:t>0.272</w:t>
+            </w:r>
+          </w:p>
+        </w:tc>
+        <w:tc>
+          <w:tcPr>
+            <w:tcW w:w="3181" w:type="dxa"/>
+            <w:tcBorders>
+              <w:top w:val="nil"/>
+              <w:left w:val="nil"/>
+              <w:bottom w:val="nil"/>
+              <w:right w:val="nil"/>
+            </w:tcBorders>
+            <w:shd w:val="clear" w:color="auto" w:fill="auto"/>
+            <w:noWrap/>
+            <w:vAlign w:val="bottom"/>
+            <w:hideMark/>
+          </w:tcPr>
+          <w:p>
+            <w:pPr>
+              <w:widowControl/>
+              <w:jc w:val="center"/>
+              <w:rPr>
+                <w:rFonts w:ascii="宋体" w:eastAsia="宋体" w:hAnsi="宋体" w:cs="Times New Roman"/>
+                <w:color w:val="000000"/>
+                <w:kern w:val="0"/>
+              </w:rPr>
+            </w:pPr>
+            <w:r>
+              <w:rPr>
+                <w:rFonts w:ascii="宋体" w:eastAsia="宋体" w:hAnsi="宋体" w:cs="Times New Roman" w:hint="eastAsia"/>
+                <w:color w:val="000000"/>
+                <w:kern w:val="0"/>
+              </w:rPr>
+              <w:t>232.898</w:t>
+            </w:r>
+          </w:p>
+        </w:tc>
+      </w:tr>
+      <w:tr>
+        <w:trPr>
+          <w:trHeight w:val="300"/>
+        </w:trPr>
+        <w:tc>
+          <w:tcPr>
+            <w:tcW w:w="1199" w:type="dxa"/>
+            <w:tcBorders>
+              <w:top w:val="nil"/>
+              <w:left w:val="nil"/>
+              <w:bottom w:val="nil"/>
+              <w:right w:val="nil"/>
+            </w:tcBorders>
+            <w:shd w:val="clear" w:color="auto" w:fill="auto"/>
+            <w:noWrap/>
+            <w:vAlign w:val="bottom"/>
+            <w:hideMark/>
+          </w:tcPr>
+          <w:p>
+            <w:pPr>
+              <w:widowControl/>
+              <w:jc w:val="center"/>
+              <w:rPr>
+                <w:rFonts w:ascii="宋体" w:eastAsia="宋体" w:hAnsi="宋体" w:cs="Times New Roman"/>
+                <w:color w:val="000000"/>
+                <w:kern w:val="0"/>
+              </w:rPr>
+            </w:pPr>
+            <w:r>
+              <w:rPr>
+                <w:rFonts w:ascii="宋体" w:eastAsia="宋体" w:hAnsi="宋体" w:cs="Times New Roman" w:hint="eastAsia"/>
+                <w:color w:val="000000"/>
+                <w:kern w:val="0"/>
+              </w:rPr>
+              <w:t>13</w:t>
+            </w:r>
+          </w:p>
+        </w:tc>
+        <w:tc>
+          <w:tcPr>
+            <w:tcW w:w="2520" w:type="dxa"/>
+            <w:tcBorders>
+              <w:top w:val="nil"/>
+              <w:left w:val="nil"/>
+              <w:bottom w:val="nil"/>
+              <w:right w:val="nil"/>
+            </w:tcBorders>
+            <w:shd w:val="clear" w:color="auto" w:fill="auto"/>
+            <w:noWrap/>
+            <w:vAlign w:val="bottom"/>
+            <w:hideMark/>
+          </w:tcPr>
+          <w:p>
+            <w:pPr>
+              <w:widowControl/>
+              <w:jc w:val="center"/>
+              <w:rPr>
+                <w:rFonts w:ascii="宋体" w:eastAsia="宋体" w:hAnsi="宋体" w:cs="Times New Roman"/>
+                <w:color w:val="000000"/>
+                <w:kern w:val="0"/>
+              </w:rPr>
+            </w:pPr>
+            <w:r>
+              <w:rPr>
+                <w:rFonts w:ascii="宋体" w:eastAsia="宋体" w:hAnsi="宋体" w:cs="Times New Roman" w:hint="eastAsia"/>
+                <w:color w:val="000000"/>
+                <w:kern w:val="0"/>
+              </w:rPr>
+              <w:t>0.262</w:t>
+            </w:r>
+          </w:p>
+        </w:tc>
+        <w:tc>
+          <w:tcPr>
+            <w:tcW w:w="3181" w:type="dxa"/>
+            <w:tcBorders>
+              <w:top w:val="nil"/>
+              <w:left w:val="nil"/>
+              <w:bottom w:val="nil"/>
+              <w:right w:val="nil"/>
+            </w:tcBorders>
+            <w:shd w:val="clear" w:color="auto" w:fill="auto"/>
+            <w:noWrap/>
+            <w:vAlign w:val="bottom"/>
+            <w:hideMark/>
+          </w:tcPr>
+          <w:p>
+            <w:pPr>
+              <w:widowControl/>
+              <w:jc w:val="center"/>
+              <w:rPr>
+                <w:rFonts w:ascii="宋体" w:eastAsia="宋体" w:hAnsi="宋体" w:cs="Times New Roman"/>
+                <w:color w:val="000000"/>
+                <w:kern w:val="0"/>
+              </w:rPr>
+            </w:pPr>
+            <w:r>
+              <w:rPr>
+                <w:rFonts w:ascii="宋体" w:eastAsia="宋体" w:hAnsi="宋体" w:cs="Times New Roman" w:hint="eastAsia"/>
+                <w:color w:val="000000"/>
+                <w:kern w:val="0"/>
+              </w:rPr>
+              <w:t>232.898</w:t>
+            </w:r>
+          </w:p>
+        </w:tc>
+      </w:tr>
+    </w:tbl>
+    <w:p/>
+    <w:p>
+      <w:r>
+        <w:rPr>
+          <w:noProof/>
+        </w:rPr>
+        <w:drawing>
+          <wp:inline distT="0" distB="0" distL="0" distR="0" wp14:anchorId="78F26D5B" wp14:editId="780EC65F">
+            <wp:extent cx="5486400" cy="2767330"/>
+            <wp:effectExtent l="0" t="0" r="25400" b="26670"/>
+            <wp:docPr id="3" name="图表 3"/>
+            <wp:cNvGraphicFramePr/>
+            <a:graphic xmlns:a="http://schemas.openxmlformats.org/drawingml/2006/main">
+              <a:graphicData uri="http://schemas.openxmlformats.org/drawingml/2006/chart">
+                <c:chart xmlns:c="http://schemas.openxmlformats.org/drawingml/2006/chart" xmlns:r="http://schemas.openxmlformats.org/officeDocument/2006/relationships" r:id="rId10"/>
+              </a:graphicData>
+            </a:graphic>
+          </wp:inline>
+        </w:drawing>
+      </w:r>
+    </w:p>
+    <w:p/>
+    <w:p>
+      <w:pPr>
+        <w:pStyle w:val="2"/>
+        <w:rPr>
+          <w:lang w:eastAsia="zh-TW"/>
+        </w:rPr>
+      </w:pPr>
+      <w:r>
+        <w:rPr>
+          <w:lang w:eastAsia="zh-TW"/>
+        </w:rPr>
+        <w:t>Speedup – 14 Cities</w:t>
+      </w:r>
+    </w:p>
+    <w:tbl>
+      <w:tblPr>
+        <w:tblW w:w="8980" w:type="dxa"/>
+        <w:tblInd w:w="93" w:type="dxa"/>
+        <w:tblLook w:val="04A0" w:firstRow="1" w:lastRow="0" w:firstColumn="1" w:lastColumn="0" w:noHBand="0" w:noVBand="1"/>
+      </w:tblPr>
+      <w:tblGrid>
+        <w:gridCol w:w="1560"/>
+        <w:gridCol w:w="3280"/>
+        <w:gridCol w:w="4140"/>
+      </w:tblGrid>
+      <w:tr>
+        <w:trPr>
+          <w:trHeight w:val="300"/>
+        </w:trPr>
+        <w:tc>
+          <w:tcPr>
+            <w:tcW w:w="8980" w:type="dxa"/>
+            <w:gridSpan w:val="3"/>
+            <w:tcBorders>
+              <w:top w:val="nil"/>
+              <w:left w:val="nil"/>
+              <w:bottom w:val="nil"/>
+              <w:right w:val="nil"/>
+            </w:tcBorders>
+            <w:shd w:val="clear" w:color="auto" w:fill="auto"/>
+            <w:noWrap/>
+            <w:vAlign w:val="bottom"/>
+            <w:hideMark/>
+          </w:tcPr>
+          <w:p>
+            <w:pPr>
+              <w:widowControl/>
+              <w:jc w:val="center"/>
+              <w:rPr>
+                <w:rFonts w:ascii="宋体" w:eastAsia="宋体" w:hAnsi="宋体" w:cs="Times New Roman"/>
+                <w:color w:val="000000"/>
+                <w:kern w:val="0"/>
+              </w:rPr>
+            </w:pPr>
+            <w:r>
+              <w:rPr>
+                <w:rFonts w:ascii="宋体" w:eastAsia="宋体" w:hAnsi="宋体" w:cs="Times New Roman" w:hint="eastAsia"/>
+                <w:color w:val="000000"/>
+                <w:kern w:val="0"/>
+              </w:rPr>
+              <w:t>14 Cities</w:t>
+            </w:r>
+          </w:p>
+        </w:tc>
+      </w:tr>
+      <w:tr>
+        <w:trPr>
+          <w:trHeight w:val="300"/>
+        </w:trPr>
+        <w:tc>
+          <w:tcPr>
+            <w:tcW w:w="1560" w:type="dxa"/>
+            <w:tcBorders>
+              <w:top w:val="nil"/>
+              <w:left w:val="nil"/>
+              <w:bottom w:val="nil"/>
+              <w:right w:val="nil"/>
+            </w:tcBorders>
+            <w:shd w:val="clear" w:color="auto" w:fill="auto"/>
+            <w:noWrap/>
+            <w:vAlign w:val="bottom"/>
+            <w:hideMark/>
+          </w:tcPr>
+          <w:p>
+            <w:pPr>
+              <w:widowControl/>
+              <w:jc w:val="center"/>
+              <w:rPr>
+                <w:rFonts w:ascii="宋体" w:eastAsia="宋体" w:hAnsi="宋体" w:cs="Times New Roman"/>
+                <w:color w:val="000000"/>
+                <w:kern w:val="0"/>
+              </w:rPr>
+            </w:pPr>
+            <w:r>
+              <w:rPr>
+                <w:rFonts w:ascii="宋体" w:eastAsia="宋体" w:hAnsi="宋体" w:cs="Times New Roman" w:hint="eastAsia"/>
+                <w:color w:val="000000"/>
+                <w:kern w:val="0"/>
+              </w:rPr>
+              <w:t>Threads</w:t>
+            </w:r>
+          </w:p>
+        </w:tc>
+        <w:tc>
+          <w:tcPr>
+            <w:tcW w:w="3280" w:type="dxa"/>
+            <w:tcBorders>
+              <w:top w:val="nil"/>
+              <w:left w:val="nil"/>
+              <w:bottom w:val="nil"/>
+              <w:right w:val="nil"/>
+            </w:tcBorders>
+            <w:shd w:val="clear" w:color="auto" w:fill="auto"/>
+            <w:noWrap/>
+            <w:vAlign w:val="bottom"/>
+            <w:hideMark/>
+          </w:tcPr>
+          <w:p>
+            <w:pPr>
+              <w:widowControl/>
+              <w:jc w:val="center"/>
+              <w:rPr>
+                <w:rFonts w:ascii="宋体" w:eastAsia="宋体" w:hAnsi="宋体" w:cs="Times New Roman"/>
+                <w:color w:val="000000"/>
+                <w:kern w:val="0"/>
+              </w:rPr>
+            </w:pPr>
+            <w:proofErr w:type="spellStart"/>
+            <w:proofErr w:type="gramStart"/>
+            <w:r>
+              <w:rPr>
+                <w:rFonts w:ascii="宋体" w:eastAsia="宋体" w:hAnsi="宋体" w:cs="Times New Roman" w:hint="eastAsia"/>
+                <w:color w:val="000000"/>
+                <w:kern w:val="0"/>
+              </w:rPr>
+              <w:t>ptsm</w:t>
+            </w:r>
+            <w:proofErr w:type="spellEnd"/>
+            <w:proofErr w:type="gramEnd"/>
+            <w:r>
+              <w:rPr>
+                <w:rFonts w:ascii="宋体" w:eastAsia="宋体" w:hAnsi="宋体" w:cs="Times New Roman" w:hint="eastAsia"/>
+                <w:color w:val="000000"/>
+                <w:kern w:val="0"/>
+              </w:rPr>
+              <w:t xml:space="preserve"> (parallel)</w:t>
+            </w:r>
+          </w:p>
+        </w:tc>
+        <w:tc>
+          <w:tcPr>
+            <w:tcW w:w="4140" w:type="dxa"/>
+            <w:tcBorders>
+              <w:top w:val="nil"/>
+              <w:left w:val="nil"/>
+              <w:bottom w:val="nil"/>
+              <w:right w:val="nil"/>
+            </w:tcBorders>
+            <w:shd w:val="clear" w:color="auto" w:fill="auto"/>
+            <w:noWrap/>
+            <w:vAlign w:val="bottom"/>
+            <w:hideMark/>
+          </w:tcPr>
+          <w:p>
+            <w:pPr>
+              <w:widowControl/>
+              <w:jc w:val="center"/>
+              <w:rPr>
+                <w:rFonts w:ascii="宋体" w:eastAsia="宋体" w:hAnsi="宋体" w:cs="Times New Roman"/>
+                <w:color w:val="000000"/>
+                <w:kern w:val="0"/>
+              </w:rPr>
+            </w:pPr>
+            <w:proofErr w:type="spellStart"/>
+            <w:proofErr w:type="gramStart"/>
+            <w:r>
+              <w:rPr>
+                <w:rFonts w:ascii="宋体" w:eastAsia="宋体" w:hAnsi="宋体" w:cs="Times New Roman" w:hint="eastAsia"/>
+                <w:color w:val="000000"/>
+                <w:kern w:val="0"/>
+              </w:rPr>
+              <w:t>tsmoptimal</w:t>
+            </w:r>
+            <w:proofErr w:type="spellEnd"/>
+            <w:proofErr w:type="gramEnd"/>
+            <w:r>
+              <w:rPr>
+                <w:rFonts w:ascii="宋体" w:eastAsia="宋体" w:hAnsi="宋体" w:cs="Times New Roman" w:hint="eastAsia"/>
+                <w:color w:val="000000"/>
+                <w:kern w:val="0"/>
+              </w:rPr>
+              <w:t xml:space="preserve"> (serial)</w:t>
+            </w:r>
+          </w:p>
+        </w:tc>
+      </w:tr>
+      <w:tr>
+        <w:trPr>
+          <w:trHeight w:val="300"/>
+        </w:trPr>
+        <w:tc>
+          <w:tcPr>
+            <w:tcW w:w="1560" w:type="dxa"/>
+            <w:tcBorders>
+              <w:top w:val="nil"/>
+              <w:left w:val="nil"/>
+              <w:bottom w:val="nil"/>
+              <w:right w:val="nil"/>
+            </w:tcBorders>
+            <w:shd w:val="clear" w:color="auto" w:fill="auto"/>
+            <w:noWrap/>
+            <w:vAlign w:val="bottom"/>
+            <w:hideMark/>
+          </w:tcPr>
+          <w:p>
+            <w:pPr>
+              <w:widowControl/>
+              <w:jc w:val="center"/>
+              <w:rPr>
+                <w:rFonts w:ascii="宋体" w:eastAsia="宋体" w:hAnsi="宋体" w:cs="Times New Roman"/>
+                <w:color w:val="000000"/>
+                <w:kern w:val="0"/>
+              </w:rPr>
+            </w:pPr>
+            <w:r>
+              <w:rPr>
+                <w:rFonts w:ascii="宋体" w:eastAsia="宋体" w:hAnsi="宋体" w:cs="Times New Roman" w:hint="eastAsia"/>
+                <w:color w:val="000000"/>
+                <w:kern w:val="0"/>
+              </w:rPr>
+              <w:t>1</w:t>
+            </w:r>
+          </w:p>
+        </w:tc>
+        <w:tc>
+          <w:tcPr>
+            <w:tcW w:w="3280" w:type="dxa"/>
+            <w:tcBorders>
+              <w:top w:val="nil"/>
+              <w:left w:val="nil"/>
+              <w:bottom w:val="nil"/>
+              <w:right w:val="nil"/>
+            </w:tcBorders>
+            <w:shd w:val="clear" w:color="auto" w:fill="auto"/>
+            <w:noWrap/>
+            <w:vAlign w:val="bottom"/>
+            <w:hideMark/>
+          </w:tcPr>
+          <w:p>
+            <w:pPr>
+              <w:widowControl/>
+              <w:jc w:val="center"/>
+              <w:rPr>
+                <w:rFonts w:ascii="宋体" w:eastAsia="宋体" w:hAnsi="宋体" w:cs="Times New Roman"/>
+                <w:color w:val="000000"/>
+                <w:kern w:val="0"/>
+              </w:rPr>
+            </w:pPr>
+            <w:r>
+              <w:rPr>
+                <w:rFonts w:ascii="宋体" w:eastAsia="宋体" w:hAnsi="宋体" w:cs="Times New Roman" w:hint="eastAsia"/>
+                <w:color w:val="000000"/>
+                <w:kern w:val="0"/>
+              </w:rPr>
+              <w:t>30.53</w:t>
+            </w:r>
+          </w:p>
+        </w:tc>
+        <w:tc>
+          <w:tcPr>
+            <w:tcW w:w="4140" w:type="dxa"/>
+            <w:tcBorders>
+              <w:top w:val="nil"/>
+              <w:left w:val="nil"/>
+              <w:bottom w:val="nil"/>
+              <w:right w:val="nil"/>
+            </w:tcBorders>
+            <w:shd w:val="clear" w:color="auto" w:fill="auto"/>
+            <w:noWrap/>
+            <w:vAlign w:val="bottom"/>
+            <w:hideMark/>
+          </w:tcPr>
+          <w:p>
+            <w:pPr>
+              <w:widowControl/>
+              <w:jc w:val="center"/>
+              <w:rPr>
+                <w:rFonts w:ascii="宋体" w:eastAsia="宋体" w:hAnsi="宋体" w:cs="Times New Roman"/>
+                <w:color w:val="000000"/>
+                <w:kern w:val="0"/>
+              </w:rPr>
+            </w:pPr>
+          </w:p>
+        </w:tc>
+      </w:tr>
+      <w:tr>
+        <w:trPr>
+          <w:trHeight w:val="300"/>
+        </w:trPr>
+        <w:tc>
+          <w:tcPr>
+            <w:tcW w:w="1560" w:type="dxa"/>
+            <w:tcBorders>
+              <w:top w:val="nil"/>
+              <w:left w:val="nil"/>
+              <w:bottom w:val="nil"/>
+              <w:right w:val="nil"/>
+            </w:tcBorders>
+            <w:shd w:val="clear" w:color="auto" w:fill="auto"/>
+            <w:noWrap/>
+            <w:vAlign w:val="bottom"/>
+            <w:hideMark/>
+          </w:tcPr>
+          <w:p>
+            <w:pPr>
+              <w:widowControl/>
+              <w:jc w:val="center"/>
+              <w:rPr>
+                <w:rFonts w:ascii="宋体" w:eastAsia="宋体" w:hAnsi="宋体" w:cs="Times New Roman"/>
+                <w:color w:val="000000"/>
+                <w:kern w:val="0"/>
+              </w:rPr>
+            </w:pPr>
+            <w:r>
+              <w:rPr>
+                <w:rFonts w:ascii="宋体" w:eastAsia="宋体" w:hAnsi="宋体" w:cs="Times New Roman" w:hint="eastAsia"/>
+                <w:color w:val="000000"/>
+                <w:kern w:val="0"/>
+              </w:rPr>
+              <w:t>2</w:t>
+            </w:r>
+          </w:p>
+        </w:tc>
+        <w:tc>
+          <w:tcPr>
+            <w:tcW w:w="3280" w:type="dxa"/>
+            <w:tcBorders>
+              <w:top w:val="nil"/>
+              <w:left w:val="nil"/>
+              <w:bottom w:val="nil"/>
+              <w:right w:val="nil"/>
+            </w:tcBorders>
+            <w:shd w:val="clear" w:color="auto" w:fill="auto"/>
+            <w:noWrap/>
+            <w:vAlign w:val="bottom"/>
+            <w:hideMark/>
+          </w:tcPr>
+          <w:p>
+            <w:pPr>
+              <w:widowControl/>
+              <w:jc w:val="center"/>
+              <w:rPr>
+                <w:rFonts w:ascii="宋体" w:eastAsia="宋体" w:hAnsi="宋体" w:cs="Times New Roman"/>
+                <w:color w:val="000000"/>
+                <w:kern w:val="0"/>
+              </w:rPr>
+            </w:pPr>
+            <w:r>
+              <w:rPr>
+                <w:rFonts w:ascii="宋体" w:eastAsia="宋体" w:hAnsi="宋体" w:cs="Times New Roman" w:hint="eastAsia"/>
+                <w:color w:val="000000"/>
+                <w:kern w:val="0"/>
+              </w:rPr>
+              <w:t>15.43</w:t>
+            </w:r>
+          </w:p>
+        </w:tc>
+        <w:tc>
+          <w:tcPr>
+            <w:tcW w:w="4140" w:type="dxa"/>
+            <w:tcBorders>
+              <w:top w:val="nil"/>
+              <w:left w:val="nil"/>
+              <w:bottom w:val="nil"/>
+              <w:right w:val="nil"/>
+            </w:tcBorders>
+            <w:shd w:val="clear" w:color="auto" w:fill="auto"/>
+            <w:noWrap/>
+            <w:vAlign w:val="bottom"/>
+            <w:hideMark/>
+          </w:tcPr>
+          <w:p>
+            <w:pPr>
+              <w:widowControl/>
+              <w:jc w:val="center"/>
+              <w:rPr>
+                <w:rFonts w:ascii="宋体" w:eastAsia="宋体" w:hAnsi="宋体" w:cs="Times New Roman"/>
+                <w:color w:val="000000"/>
+                <w:kern w:val="0"/>
+              </w:rPr>
+            </w:pPr>
+          </w:p>
+        </w:tc>
+      </w:tr>
+      <w:tr>
+        <w:trPr>
+          <w:trHeight w:val="300"/>
+        </w:trPr>
+        <w:tc>
+          <w:tcPr>
+            <w:tcW w:w="1560" w:type="dxa"/>
+            <w:tcBorders>
+              <w:top w:val="nil"/>
+              <w:left w:val="nil"/>
+              <w:bottom w:val="nil"/>
+              <w:right w:val="nil"/>
+            </w:tcBorders>
+            <w:shd w:val="clear" w:color="auto" w:fill="auto"/>
+            <w:noWrap/>
+            <w:vAlign w:val="bottom"/>
+            <w:hideMark/>
+          </w:tcPr>
+          <w:p>
+            <w:pPr>
+              <w:widowControl/>
+              <w:jc w:val="center"/>
+              <w:rPr>
+                <w:rFonts w:ascii="宋体" w:eastAsia="宋体" w:hAnsi="宋体" w:cs="Times New Roman"/>
+                <w:color w:val="000000"/>
+                <w:kern w:val="0"/>
+              </w:rPr>
+            </w:pPr>
+            <w:r>
+              <w:rPr>
+                <w:rFonts w:ascii="宋体" w:eastAsia="宋体" w:hAnsi="宋体" w:cs="Times New Roman" w:hint="eastAsia"/>
+                <w:color w:val="000000"/>
+                <w:kern w:val="0"/>
+              </w:rPr>
+              <w:t>3</w:t>
+            </w:r>
+          </w:p>
+        </w:tc>
+        <w:tc>
+          <w:tcPr>
+            <w:tcW w:w="3280" w:type="dxa"/>
+            <w:tcBorders>
+              <w:top w:val="nil"/>
+              <w:left w:val="nil"/>
+              <w:bottom w:val="nil"/>
+              <w:right w:val="nil"/>
+            </w:tcBorders>
+            <w:shd w:val="clear" w:color="auto" w:fill="auto"/>
+            <w:noWrap/>
+            <w:vAlign w:val="bottom"/>
+            <w:hideMark/>
+          </w:tcPr>
+          <w:p>
+            <w:pPr>
+              <w:widowControl/>
+              <w:jc w:val="center"/>
+              <w:rPr>
+                <w:rFonts w:ascii="宋体" w:eastAsia="宋体" w:hAnsi="宋体" w:cs="Times New Roman"/>
+                <w:color w:val="000000"/>
+                <w:kern w:val="0"/>
+              </w:rPr>
+            </w:pPr>
+            <w:r>
+              <w:rPr>
+                <w:rFonts w:ascii="宋体" w:eastAsia="宋体" w:hAnsi="宋体" w:cs="Times New Roman" w:hint="eastAsia"/>
+                <w:color w:val="000000"/>
+                <w:kern w:val="0"/>
+              </w:rPr>
+              <w:t>10.24</w:t>
+            </w:r>
+          </w:p>
+        </w:tc>
+        <w:tc>
+          <w:tcPr>
+            <w:tcW w:w="4140" w:type="dxa"/>
+            <w:tcBorders>
+              <w:top w:val="nil"/>
+              <w:left w:val="nil"/>
+              <w:bottom w:val="nil"/>
+              <w:right w:val="nil"/>
+            </w:tcBorders>
+            <w:shd w:val="clear" w:color="auto" w:fill="auto"/>
+            <w:noWrap/>
+            <w:vAlign w:val="bottom"/>
+            <w:hideMark/>
+          </w:tcPr>
+          <w:p>
+            <w:pPr>
+              <w:widowControl/>
+              <w:jc w:val="center"/>
+              <w:rPr>
+                <w:rFonts w:ascii="宋体" w:eastAsia="宋体" w:hAnsi="宋体" w:cs="Times New Roman"/>
+                <w:color w:val="000000"/>
+                <w:kern w:val="0"/>
+              </w:rPr>
+            </w:pPr>
+          </w:p>
+        </w:tc>
+      </w:tr>
+      <w:tr>
+        <w:trPr>
+          <w:trHeight w:val="300"/>
+        </w:trPr>
+        <w:tc>
+          <w:tcPr>
+            <w:tcW w:w="1560" w:type="dxa"/>
+            <w:tcBorders>
+              <w:top w:val="nil"/>
+              <w:left w:val="nil"/>
+              <w:bottom w:val="nil"/>
+              <w:right w:val="nil"/>
+            </w:tcBorders>
+            <w:shd w:val="clear" w:color="auto" w:fill="auto"/>
+            <w:noWrap/>
+            <w:vAlign w:val="bottom"/>
+            <w:hideMark/>
+          </w:tcPr>
+          <w:p>
+            <w:pPr>
+              <w:widowControl/>
+              <w:jc w:val="center"/>
+              <w:rPr>
+                <w:rFonts w:ascii="宋体" w:eastAsia="宋体" w:hAnsi="宋体" w:cs="Times New Roman"/>
+                <w:color w:val="000000"/>
+                <w:kern w:val="0"/>
+              </w:rPr>
+            </w:pPr>
+            <w:r>
+              <w:rPr>
+                <w:rFonts w:ascii="宋体" w:eastAsia="宋体" w:hAnsi="宋体" w:cs="Times New Roman" w:hint="eastAsia"/>
+                <w:color w:val="000000"/>
+                <w:kern w:val="0"/>
+              </w:rPr>
+              <w:t>4</w:t>
+            </w:r>
+          </w:p>
+        </w:tc>
+        <w:tc>
+          <w:tcPr>
+            <w:tcW w:w="3280" w:type="dxa"/>
+            <w:tcBorders>
+              <w:top w:val="nil"/>
+              <w:left w:val="nil"/>
+              <w:bottom w:val="nil"/>
+              <w:right w:val="nil"/>
+            </w:tcBorders>
+            <w:shd w:val="clear" w:color="auto" w:fill="auto"/>
+            <w:noWrap/>
+            <w:vAlign w:val="bottom"/>
+            <w:hideMark/>
+          </w:tcPr>
+          <w:p>
+            <w:pPr>
+              <w:widowControl/>
+              <w:jc w:val="center"/>
+              <w:rPr>
+                <w:rFonts w:ascii="宋体" w:eastAsia="宋体" w:hAnsi="宋体" w:cs="Times New Roman"/>
+                <w:color w:val="000000"/>
+                <w:kern w:val="0"/>
+              </w:rPr>
+            </w:pPr>
+            <w:r>
+              <w:rPr>
+                <w:rFonts w:ascii="宋体" w:eastAsia="宋体" w:hAnsi="宋体" w:cs="Times New Roman" w:hint="eastAsia"/>
+                <w:color w:val="000000"/>
+                <w:kern w:val="0"/>
+              </w:rPr>
+              <w:t>7.81</w:t>
+            </w:r>
+          </w:p>
+        </w:tc>
+        <w:tc>
+          <w:tcPr>
+            <w:tcW w:w="4140" w:type="dxa"/>
+            <w:tcBorders>
+              <w:top w:val="nil"/>
+              <w:left w:val="nil"/>
+              <w:bottom w:val="nil"/>
+              <w:right w:val="nil"/>
+            </w:tcBorders>
+            <w:shd w:val="clear" w:color="auto" w:fill="auto"/>
+            <w:noWrap/>
+            <w:vAlign w:val="bottom"/>
+            <w:hideMark/>
+          </w:tcPr>
+          <w:p>
+            <w:pPr>
+              <w:widowControl/>
+              <w:jc w:val="center"/>
+              <w:rPr>
+                <w:rFonts w:ascii="宋体" w:eastAsia="宋体" w:hAnsi="宋体" w:cs="Times New Roman"/>
+                <w:color w:val="000000"/>
+                <w:kern w:val="0"/>
+              </w:rPr>
+            </w:pPr>
+          </w:p>
+        </w:tc>
+      </w:tr>
+      <w:tr>
+        <w:trPr>
+          <w:trHeight w:val="300"/>
+        </w:trPr>
+        <w:tc>
+          <w:tcPr>
+            <w:tcW w:w="1560" w:type="dxa"/>
+            <w:tcBorders>
+              <w:top w:val="nil"/>
+              <w:left w:val="nil"/>
+              <w:bottom w:val="nil"/>
+              <w:right w:val="nil"/>
+            </w:tcBorders>
+            <w:shd w:val="clear" w:color="auto" w:fill="auto"/>
+            <w:noWrap/>
+            <w:vAlign w:val="bottom"/>
+            <w:hideMark/>
+          </w:tcPr>
+          <w:p>
+            <w:pPr>
+              <w:widowControl/>
+              <w:jc w:val="center"/>
+              <w:rPr>
+                <w:rFonts w:ascii="宋体" w:eastAsia="宋体" w:hAnsi="宋体" w:cs="Times New Roman"/>
+                <w:color w:val="000000"/>
+                <w:kern w:val="0"/>
+              </w:rPr>
+            </w:pPr>
+            <w:r>
+              <w:rPr>
+                <w:rFonts w:ascii="宋体" w:eastAsia="宋体" w:hAnsi="宋体" w:cs="Times New Roman" w:hint="eastAsia"/>
+                <w:color w:val="000000"/>
+                <w:kern w:val="0"/>
+              </w:rPr>
+              <w:t>5</w:t>
+            </w:r>
+          </w:p>
+        </w:tc>
+        <w:tc>
+          <w:tcPr>
+            <w:tcW w:w="3280" w:type="dxa"/>
+            <w:tcBorders>
+              <w:top w:val="nil"/>
+              <w:left w:val="nil"/>
+              <w:bottom w:val="nil"/>
+              <w:right w:val="nil"/>
+            </w:tcBorders>
+            <w:shd w:val="clear" w:color="auto" w:fill="auto"/>
+            <w:noWrap/>
+            <w:vAlign w:val="bottom"/>
+            <w:hideMark/>
+          </w:tcPr>
+          <w:p>
+            <w:pPr>
+              <w:widowControl/>
+              <w:jc w:val="center"/>
+              <w:rPr>
+                <w:rFonts w:ascii="宋体" w:eastAsia="宋体" w:hAnsi="宋体" w:cs="Times New Roman"/>
+                <w:color w:val="000000"/>
+                <w:kern w:val="0"/>
+              </w:rPr>
+            </w:pPr>
+            <w:r>
+              <w:rPr>
+                <w:rFonts w:ascii="宋体" w:eastAsia="宋体" w:hAnsi="宋体" w:cs="Times New Roman" w:hint="eastAsia"/>
+                <w:color w:val="000000"/>
+                <w:kern w:val="0"/>
+              </w:rPr>
+              <w:t>6.57</w:t>
+            </w:r>
+          </w:p>
+        </w:tc>
+        <w:tc>
+          <w:tcPr>
+            <w:tcW w:w="4140" w:type="dxa"/>
+            <w:tcBorders>
+              <w:top w:val="nil"/>
+              <w:left w:val="nil"/>
+              <w:bottom w:val="nil"/>
+              <w:right w:val="nil"/>
+            </w:tcBorders>
+            <w:shd w:val="clear" w:color="auto" w:fill="auto"/>
+            <w:noWrap/>
+            <w:vAlign w:val="bottom"/>
+            <w:hideMark/>
+          </w:tcPr>
+          <w:p>
+            <w:pPr>
+              <w:widowControl/>
+              <w:jc w:val="center"/>
+              <w:rPr>
+                <w:rFonts w:ascii="宋体" w:eastAsia="宋体" w:hAnsi="宋体" w:cs="Times New Roman"/>
+                <w:color w:val="000000"/>
+                <w:kern w:val="0"/>
+              </w:rPr>
+            </w:pPr>
+          </w:p>
+        </w:tc>
+      </w:tr>
+      <w:tr>
+        <w:trPr>
+          <w:trHeight w:val="300"/>
+        </w:trPr>
+        <w:tc>
+          <w:tcPr>
+            <w:tcW w:w="1560" w:type="dxa"/>
+            <w:tcBorders>
+              <w:top w:val="nil"/>
+              <w:left w:val="nil"/>
+              <w:bottom w:val="nil"/>
+              <w:right w:val="nil"/>
+            </w:tcBorders>
+            <w:shd w:val="clear" w:color="auto" w:fill="auto"/>
+            <w:noWrap/>
+            <w:vAlign w:val="bottom"/>
+            <w:hideMark/>
+          </w:tcPr>
+          <w:p>
+            <w:pPr>
+              <w:widowControl/>
+              <w:jc w:val="center"/>
+              <w:rPr>
+                <w:rFonts w:ascii="宋体" w:eastAsia="宋体" w:hAnsi="宋体" w:cs="Times New Roman"/>
+                <w:color w:val="000000"/>
+                <w:kern w:val="0"/>
+              </w:rPr>
+            </w:pPr>
+            <w:r>
+              <w:rPr>
+                <w:rFonts w:ascii="宋体" w:eastAsia="宋体" w:hAnsi="宋体" w:cs="Times New Roman" w:hint="eastAsia"/>
+                <w:color w:val="000000"/>
+                <w:kern w:val="0"/>
+              </w:rPr>
+              <w:t>6</w:t>
+            </w:r>
+          </w:p>
+        </w:tc>
+        <w:tc>
+          <w:tcPr>
+            <w:tcW w:w="3280" w:type="dxa"/>
+            <w:tcBorders>
+              <w:top w:val="nil"/>
+              <w:left w:val="nil"/>
+              <w:bottom w:val="nil"/>
+              <w:right w:val="nil"/>
+            </w:tcBorders>
+            <w:shd w:val="clear" w:color="auto" w:fill="auto"/>
+            <w:noWrap/>
+            <w:vAlign w:val="bottom"/>
+            <w:hideMark/>
+          </w:tcPr>
+          <w:p>
+            <w:pPr>
+              <w:widowControl/>
+              <w:jc w:val="center"/>
+              <w:rPr>
+                <w:rFonts w:ascii="宋体" w:eastAsia="宋体" w:hAnsi="宋体" w:cs="Times New Roman"/>
+                <w:color w:val="000000"/>
+                <w:kern w:val="0"/>
+              </w:rPr>
+            </w:pPr>
+            <w:r>
+              <w:rPr>
+                <w:rFonts w:ascii="宋体" w:eastAsia="宋体" w:hAnsi="宋体" w:cs="Times New Roman" w:hint="eastAsia"/>
+                <w:color w:val="000000"/>
+                <w:kern w:val="0"/>
+              </w:rPr>
+              <w:t>5.53</w:t>
+            </w:r>
+          </w:p>
+        </w:tc>
+        <w:tc>
+          <w:tcPr>
+            <w:tcW w:w="4140" w:type="dxa"/>
+            <w:tcBorders>
+              <w:top w:val="nil"/>
+              <w:left w:val="nil"/>
+              <w:bottom w:val="nil"/>
+              <w:right w:val="nil"/>
+            </w:tcBorders>
+            <w:shd w:val="clear" w:color="auto" w:fill="auto"/>
+            <w:noWrap/>
+            <w:vAlign w:val="bottom"/>
+            <w:hideMark/>
+          </w:tcPr>
+          <w:p>
+            <w:pPr>
+              <w:widowControl/>
+              <w:jc w:val="center"/>
+              <w:rPr>
+                <w:rFonts w:ascii="宋体" w:eastAsia="宋体" w:hAnsi="宋体" w:cs="Times New Roman"/>
+                <w:color w:val="000000"/>
+                <w:kern w:val="0"/>
+              </w:rPr>
+            </w:pPr>
+          </w:p>
+        </w:tc>
+      </w:tr>
+      <w:tr>
+        <w:trPr>
+          <w:trHeight w:val="300"/>
+        </w:trPr>
+        <w:tc>
+          <w:tcPr>
+            <w:tcW w:w="1560" w:type="dxa"/>
+            <w:tcBorders>
+              <w:top w:val="nil"/>
+              <w:left w:val="nil"/>
+              <w:bottom w:val="nil"/>
+              <w:right w:val="nil"/>
+            </w:tcBorders>
+            <w:shd w:val="clear" w:color="auto" w:fill="auto"/>
+            <w:noWrap/>
+            <w:vAlign w:val="bottom"/>
+            <w:hideMark/>
+          </w:tcPr>
+          <w:p>
+            <w:pPr>
+              <w:widowControl/>
+              <w:jc w:val="center"/>
+              <w:rPr>
+                <w:rFonts w:ascii="宋体" w:eastAsia="宋体" w:hAnsi="宋体" w:cs="Times New Roman"/>
+                <w:color w:val="000000"/>
+                <w:kern w:val="0"/>
+              </w:rPr>
+            </w:pPr>
+            <w:r>
+              <w:rPr>
+                <w:rFonts w:ascii="宋体" w:eastAsia="宋体" w:hAnsi="宋体" w:cs="Times New Roman" w:hint="eastAsia"/>
+                <w:color w:val="000000"/>
+                <w:kern w:val="0"/>
+              </w:rPr>
+              <w:t>7</w:t>
+            </w:r>
+          </w:p>
+        </w:tc>
+        <w:tc>
+          <w:tcPr>
+            <w:tcW w:w="3280" w:type="dxa"/>
+            <w:tcBorders>
+              <w:top w:val="nil"/>
+              <w:left w:val="nil"/>
+              <w:bottom w:val="nil"/>
+              <w:right w:val="nil"/>
+            </w:tcBorders>
+            <w:shd w:val="clear" w:color="auto" w:fill="auto"/>
+            <w:noWrap/>
+            <w:vAlign w:val="bottom"/>
+            <w:hideMark/>
+          </w:tcPr>
+          <w:p>
+            <w:pPr>
+              <w:widowControl/>
+              <w:jc w:val="center"/>
+              <w:rPr>
+                <w:rFonts w:ascii="宋体" w:eastAsia="宋体" w:hAnsi="宋体" w:cs="Times New Roman"/>
+                <w:color w:val="000000"/>
+                <w:kern w:val="0"/>
+              </w:rPr>
+            </w:pPr>
+            <w:r>
+              <w:rPr>
+                <w:rFonts w:ascii="宋体" w:eastAsia="宋体" w:hAnsi="宋体" w:cs="Times New Roman" w:hint="eastAsia"/>
+                <w:color w:val="000000"/>
+                <w:kern w:val="0"/>
+              </w:rPr>
+              <w:t>4.72</w:t>
+            </w:r>
+          </w:p>
+        </w:tc>
+        <w:tc>
+          <w:tcPr>
+            <w:tcW w:w="4140" w:type="dxa"/>
+            <w:tcBorders>
+              <w:top w:val="nil"/>
+              <w:left w:val="nil"/>
+              <w:bottom w:val="nil"/>
+              <w:right w:val="nil"/>
+            </w:tcBorders>
+            <w:shd w:val="clear" w:color="auto" w:fill="auto"/>
+            <w:noWrap/>
+            <w:vAlign w:val="bottom"/>
+            <w:hideMark/>
+          </w:tcPr>
+          <w:p>
+            <w:pPr>
+              <w:widowControl/>
+              <w:jc w:val="center"/>
+              <w:rPr>
+                <w:rFonts w:ascii="宋体" w:eastAsia="宋体" w:hAnsi="宋体" w:cs="Times New Roman"/>
+                <w:color w:val="000000"/>
+                <w:kern w:val="0"/>
+              </w:rPr>
+            </w:pPr>
+          </w:p>
+        </w:tc>
+      </w:tr>
+      <w:tr>
+        <w:trPr>
+          <w:trHeight w:val="300"/>
+        </w:trPr>
+        <w:tc>
+          <w:tcPr>
+            <w:tcW w:w="1560" w:type="dxa"/>
+            <w:tcBorders>
+              <w:top w:val="nil"/>
+              <w:left w:val="nil"/>
+              <w:bottom w:val="nil"/>
+              <w:right w:val="nil"/>
+            </w:tcBorders>
+            <w:shd w:val="clear" w:color="auto" w:fill="auto"/>
+            <w:noWrap/>
+            <w:vAlign w:val="bottom"/>
+            <w:hideMark/>
+          </w:tcPr>
+          <w:p>
+            <w:pPr>
+              <w:widowControl/>
+              <w:jc w:val="center"/>
+              <w:rPr>
+                <w:rFonts w:ascii="宋体" w:eastAsia="宋体" w:hAnsi="宋体" w:cs="Times New Roman"/>
+                <w:color w:val="000000"/>
+                <w:kern w:val="0"/>
+              </w:rPr>
+            </w:pPr>
+            <w:r>
+              <w:rPr>
+                <w:rFonts w:ascii="宋体" w:eastAsia="宋体" w:hAnsi="宋体" w:cs="Times New Roman" w:hint="eastAsia"/>
+                <w:color w:val="000000"/>
+                <w:kern w:val="0"/>
+              </w:rPr>
+              <w:t>8</w:t>
+            </w:r>
+          </w:p>
+        </w:tc>
+        <w:tc>
+          <w:tcPr>
+            <w:tcW w:w="3280" w:type="dxa"/>
+            <w:tcBorders>
+              <w:top w:val="nil"/>
+              <w:left w:val="nil"/>
+              <w:bottom w:val="nil"/>
+              <w:right w:val="nil"/>
+            </w:tcBorders>
+            <w:shd w:val="clear" w:color="auto" w:fill="auto"/>
+            <w:noWrap/>
+            <w:vAlign w:val="bottom"/>
+            <w:hideMark/>
+          </w:tcPr>
+          <w:p>
+            <w:pPr>
+              <w:widowControl/>
+              <w:jc w:val="center"/>
+              <w:rPr>
+                <w:rFonts w:ascii="宋体" w:eastAsia="宋体" w:hAnsi="宋体" w:cs="Times New Roman"/>
+                <w:color w:val="000000"/>
+                <w:kern w:val="0"/>
+              </w:rPr>
+            </w:pPr>
+            <w:r>
+              <w:rPr>
+                <w:rFonts w:ascii="宋体" w:eastAsia="宋体" w:hAnsi="宋体" w:cs="Times New Roman" w:hint="eastAsia"/>
+                <w:color w:val="000000"/>
+                <w:kern w:val="0"/>
+              </w:rPr>
+              <w:t>4.29</w:t>
+            </w:r>
+          </w:p>
+        </w:tc>
+        <w:tc>
+          <w:tcPr>
+            <w:tcW w:w="4140" w:type="dxa"/>
+            <w:tcBorders>
+              <w:top w:val="nil"/>
+              <w:left w:val="nil"/>
+              <w:bottom w:val="nil"/>
+              <w:right w:val="nil"/>
+            </w:tcBorders>
+            <w:shd w:val="clear" w:color="auto" w:fill="auto"/>
+            <w:noWrap/>
+            <w:vAlign w:val="bottom"/>
+            <w:hideMark/>
+          </w:tcPr>
+          <w:p>
+            <w:pPr>
+              <w:widowControl/>
+              <w:jc w:val="center"/>
+              <w:rPr>
+                <w:rFonts w:ascii="宋体" w:eastAsia="宋体" w:hAnsi="宋体" w:cs="Times New Roman"/>
+                <w:color w:val="000000"/>
+                <w:kern w:val="0"/>
+              </w:rPr>
+            </w:pPr>
+          </w:p>
+        </w:tc>
+      </w:tr>
+      <w:tr>
+        <w:trPr>
+          <w:trHeight w:val="300"/>
+        </w:trPr>
+        <w:tc>
+          <w:tcPr>
+            <w:tcW w:w="1560" w:type="dxa"/>
+            <w:tcBorders>
+              <w:top w:val="nil"/>
+              <w:left w:val="nil"/>
+              <w:bottom w:val="nil"/>
+              <w:right w:val="nil"/>
+            </w:tcBorders>
+            <w:shd w:val="clear" w:color="auto" w:fill="auto"/>
+            <w:noWrap/>
+            <w:vAlign w:val="bottom"/>
+            <w:hideMark/>
+          </w:tcPr>
+          <w:p>
+            <w:pPr>
+              <w:widowControl/>
+              <w:jc w:val="center"/>
+              <w:rPr>
+                <w:rFonts w:ascii="宋体" w:eastAsia="宋体" w:hAnsi="宋体" w:cs="Times New Roman"/>
+                <w:color w:val="000000"/>
+                <w:kern w:val="0"/>
+              </w:rPr>
+            </w:pPr>
+            <w:r>
+              <w:rPr>
+                <w:rFonts w:ascii="宋体" w:eastAsia="宋体" w:hAnsi="宋体" w:cs="Times New Roman" w:hint="eastAsia"/>
+                <w:color w:val="000000"/>
+                <w:kern w:val="0"/>
+              </w:rPr>
+              <w:t>9</w:t>
+            </w:r>
+          </w:p>
+        </w:tc>
+        <w:tc>
+          <w:tcPr>
+            <w:tcW w:w="3280" w:type="dxa"/>
+            <w:tcBorders>
+              <w:top w:val="nil"/>
+              <w:left w:val="nil"/>
+              <w:bottom w:val="nil"/>
+              <w:right w:val="nil"/>
+            </w:tcBorders>
+            <w:shd w:val="clear" w:color="auto" w:fill="auto"/>
+            <w:noWrap/>
+            <w:vAlign w:val="bottom"/>
+            <w:hideMark/>
+          </w:tcPr>
+          <w:p>
+            <w:pPr>
+              <w:widowControl/>
+              <w:jc w:val="center"/>
+              <w:rPr>
+                <w:rFonts w:ascii="宋体" w:eastAsia="宋体" w:hAnsi="宋体" w:cs="Times New Roman"/>
+                <w:color w:val="000000"/>
+                <w:kern w:val="0"/>
+              </w:rPr>
+            </w:pPr>
+            <w:r>
+              <w:rPr>
+                <w:rFonts w:ascii="宋体" w:eastAsia="宋体" w:hAnsi="宋体" w:cs="Times New Roman" w:hint="eastAsia"/>
+                <w:color w:val="000000"/>
+                <w:kern w:val="0"/>
+              </w:rPr>
+              <w:t>3.71</w:t>
+            </w:r>
+          </w:p>
+        </w:tc>
+        <w:tc>
+          <w:tcPr>
+            <w:tcW w:w="4140" w:type="dxa"/>
+            <w:tcBorders>
+              <w:top w:val="nil"/>
+              <w:left w:val="nil"/>
+              <w:bottom w:val="nil"/>
+              <w:right w:val="nil"/>
+            </w:tcBorders>
+            <w:shd w:val="clear" w:color="auto" w:fill="auto"/>
+            <w:noWrap/>
+            <w:vAlign w:val="bottom"/>
+            <w:hideMark/>
+          </w:tcPr>
+          <w:p>
+            <w:pPr>
+              <w:widowControl/>
+              <w:jc w:val="center"/>
+              <w:rPr>
+                <w:rFonts w:ascii="宋体" w:eastAsia="宋体" w:hAnsi="宋体" w:cs="Times New Roman"/>
+                <w:color w:val="000000"/>
+                <w:kern w:val="0"/>
+              </w:rPr>
+            </w:pPr>
+          </w:p>
+        </w:tc>
+      </w:tr>
+      <w:tr>
+        <w:trPr>
+          <w:trHeight w:val="300"/>
+        </w:trPr>
+        <w:tc>
+          <w:tcPr>
+            <w:tcW w:w="1560" w:type="dxa"/>
+            <w:tcBorders>
+              <w:top w:val="nil"/>
+              <w:left w:val="nil"/>
+              <w:bottom w:val="nil"/>
+              <w:right w:val="nil"/>
+            </w:tcBorders>
+            <w:shd w:val="clear" w:color="auto" w:fill="auto"/>
+            <w:noWrap/>
+            <w:vAlign w:val="bottom"/>
+            <w:hideMark/>
+          </w:tcPr>
+          <w:p>
+            <w:pPr>
+              <w:widowControl/>
+              <w:jc w:val="center"/>
+              <w:rPr>
+                <w:rFonts w:ascii="宋体" w:eastAsia="宋体" w:hAnsi="宋体" w:cs="Times New Roman"/>
+                <w:color w:val="000000"/>
+                <w:kern w:val="0"/>
+              </w:rPr>
+            </w:pPr>
+            <w:r>
+              <w:rPr>
+                <w:rFonts w:ascii="宋体" w:eastAsia="宋体" w:hAnsi="宋体" w:cs="Times New Roman" w:hint="eastAsia"/>
+                <w:color w:val="000000"/>
+                <w:kern w:val="0"/>
+              </w:rPr>
+              <w:t>10</w:t>
+            </w:r>
+          </w:p>
+        </w:tc>
+        <w:tc>
+          <w:tcPr>
+            <w:tcW w:w="3280" w:type="dxa"/>
+            <w:tcBorders>
+              <w:top w:val="nil"/>
+              <w:left w:val="nil"/>
+              <w:bottom w:val="nil"/>
+              <w:right w:val="nil"/>
+            </w:tcBorders>
+            <w:shd w:val="clear" w:color="auto" w:fill="auto"/>
+            <w:noWrap/>
+            <w:vAlign w:val="bottom"/>
+            <w:hideMark/>
+          </w:tcPr>
+          <w:p>
+            <w:pPr>
+              <w:widowControl/>
+              <w:jc w:val="center"/>
+              <w:rPr>
+                <w:rFonts w:ascii="宋体" w:eastAsia="宋体" w:hAnsi="宋体" w:cs="Times New Roman"/>
+                <w:color w:val="000000"/>
+                <w:kern w:val="0"/>
+              </w:rPr>
+            </w:pPr>
+            <w:r>
+              <w:rPr>
+                <w:rFonts w:ascii="宋体" w:eastAsia="宋体" w:hAnsi="宋体" w:cs="Times New Roman" w:hint="eastAsia"/>
+                <w:color w:val="000000"/>
+                <w:kern w:val="0"/>
+              </w:rPr>
+              <w:t>3.39</w:t>
+            </w:r>
+          </w:p>
+        </w:tc>
+        <w:tc>
+          <w:tcPr>
+            <w:tcW w:w="4140" w:type="dxa"/>
+            <w:tcBorders>
+              <w:top w:val="nil"/>
+              <w:left w:val="nil"/>
+              <w:bottom w:val="nil"/>
+              <w:right w:val="nil"/>
+            </w:tcBorders>
+            <w:shd w:val="clear" w:color="auto" w:fill="auto"/>
+            <w:noWrap/>
+            <w:vAlign w:val="bottom"/>
+            <w:hideMark/>
+          </w:tcPr>
+          <w:p>
+            <w:pPr>
+              <w:widowControl/>
+              <w:jc w:val="center"/>
+              <w:rPr>
+                <w:rFonts w:ascii="宋体" w:eastAsia="宋体" w:hAnsi="宋体" w:cs="Times New Roman"/>
+                <w:color w:val="000000"/>
+                <w:kern w:val="0"/>
+              </w:rPr>
+            </w:pPr>
+          </w:p>
+        </w:tc>
+      </w:tr>
+      <w:tr>
+        <w:trPr>
+          <w:trHeight w:val="300"/>
+        </w:trPr>
+        <w:tc>
+          <w:tcPr>
+            <w:tcW w:w="1560" w:type="dxa"/>
+            <w:tcBorders>
+              <w:top w:val="nil"/>
+              <w:left w:val="nil"/>
+              <w:bottom w:val="nil"/>
+              <w:right w:val="nil"/>
+            </w:tcBorders>
+            <w:shd w:val="clear" w:color="auto" w:fill="auto"/>
+            <w:noWrap/>
+            <w:vAlign w:val="bottom"/>
+            <w:hideMark/>
+          </w:tcPr>
+          <w:p>
+            <w:pPr>
+              <w:widowControl/>
+              <w:jc w:val="center"/>
+              <w:rPr>
+                <w:rFonts w:ascii="宋体" w:eastAsia="宋体" w:hAnsi="宋体" w:cs="Times New Roman"/>
+                <w:color w:val="000000"/>
+                <w:kern w:val="0"/>
+              </w:rPr>
+            </w:pPr>
+            <w:r>
+              <w:rPr>
+                <w:rFonts w:ascii="宋体" w:eastAsia="宋体" w:hAnsi="宋体" w:cs="Times New Roman" w:hint="eastAsia"/>
+                <w:color w:val="000000"/>
+                <w:kern w:val="0"/>
+              </w:rPr>
+              <w:t>11</w:t>
+            </w:r>
+          </w:p>
+        </w:tc>
+        <w:tc>
+          <w:tcPr>
+            <w:tcW w:w="3280" w:type="dxa"/>
+            <w:tcBorders>
+              <w:top w:val="nil"/>
+              <w:left w:val="nil"/>
+              <w:bottom w:val="nil"/>
+              <w:right w:val="nil"/>
+            </w:tcBorders>
+            <w:shd w:val="clear" w:color="auto" w:fill="auto"/>
+            <w:noWrap/>
+            <w:vAlign w:val="bottom"/>
+            <w:hideMark/>
+          </w:tcPr>
+          <w:p>
+            <w:pPr>
+              <w:widowControl/>
+              <w:jc w:val="center"/>
+              <w:rPr>
+                <w:rFonts w:ascii="宋体" w:eastAsia="宋体" w:hAnsi="宋体" w:cs="Times New Roman"/>
+                <w:color w:val="000000"/>
+                <w:kern w:val="0"/>
+              </w:rPr>
+            </w:pPr>
+            <w:r>
+              <w:rPr>
+                <w:rFonts w:ascii="宋体" w:eastAsia="宋体" w:hAnsi="宋体" w:cs="Times New Roman" w:hint="eastAsia"/>
+                <w:color w:val="000000"/>
+                <w:kern w:val="0"/>
+              </w:rPr>
+              <w:t>3.64</w:t>
+            </w:r>
+          </w:p>
+        </w:tc>
+        <w:tc>
+          <w:tcPr>
+            <w:tcW w:w="4140" w:type="dxa"/>
+            <w:tcBorders>
+              <w:top w:val="nil"/>
+              <w:left w:val="nil"/>
+              <w:bottom w:val="nil"/>
+              <w:right w:val="nil"/>
+            </w:tcBorders>
+            <w:shd w:val="clear" w:color="auto" w:fill="auto"/>
+            <w:noWrap/>
+            <w:vAlign w:val="bottom"/>
+            <w:hideMark/>
+          </w:tcPr>
+          <w:p>
+            <w:pPr>
+              <w:widowControl/>
+              <w:jc w:val="center"/>
+              <w:rPr>
+                <w:rFonts w:ascii="宋体" w:eastAsia="宋体" w:hAnsi="宋体" w:cs="Times New Roman"/>
+                <w:color w:val="000000"/>
+                <w:kern w:val="0"/>
+              </w:rPr>
+            </w:pPr>
+          </w:p>
+        </w:tc>
+      </w:tr>
+      <w:tr>
+        <w:trPr>
+          <w:trHeight w:val="300"/>
+        </w:trPr>
+        <w:tc>
+          <w:tcPr>
+            <w:tcW w:w="1560" w:type="dxa"/>
+            <w:tcBorders>
+              <w:top w:val="nil"/>
+              <w:left w:val="nil"/>
+              <w:bottom w:val="nil"/>
+              <w:right w:val="nil"/>
+            </w:tcBorders>
+            <w:shd w:val="clear" w:color="auto" w:fill="auto"/>
+            <w:noWrap/>
+            <w:vAlign w:val="bottom"/>
+            <w:hideMark/>
+          </w:tcPr>
+          <w:p>
+            <w:pPr>
+              <w:widowControl/>
+              <w:jc w:val="center"/>
+              <w:rPr>
+                <w:rFonts w:ascii="宋体" w:eastAsia="宋体" w:hAnsi="宋体" w:cs="Times New Roman"/>
+                <w:color w:val="000000"/>
+                <w:kern w:val="0"/>
+              </w:rPr>
+            </w:pPr>
+            <w:r>
+              <w:rPr>
+                <w:rFonts w:ascii="宋体" w:eastAsia="宋体" w:hAnsi="宋体" w:cs="Times New Roman" w:hint="eastAsia"/>
+                <w:color w:val="000000"/>
+                <w:kern w:val="0"/>
+              </w:rPr>
+              <w:t>12</w:t>
+            </w:r>
+          </w:p>
+        </w:tc>
+        <w:tc>
+          <w:tcPr>
+            <w:tcW w:w="3280" w:type="dxa"/>
+            <w:tcBorders>
+              <w:top w:val="nil"/>
+              <w:left w:val="nil"/>
+              <w:bottom w:val="nil"/>
+              <w:right w:val="nil"/>
+            </w:tcBorders>
+            <w:shd w:val="clear" w:color="auto" w:fill="auto"/>
+            <w:noWrap/>
+            <w:vAlign w:val="bottom"/>
+            <w:hideMark/>
+          </w:tcPr>
+          <w:p>
+            <w:pPr>
+              <w:widowControl/>
+              <w:jc w:val="center"/>
+              <w:rPr>
+                <w:rFonts w:ascii="宋体" w:eastAsia="宋体" w:hAnsi="宋体" w:cs="Times New Roman"/>
+                <w:color w:val="000000"/>
+                <w:kern w:val="0"/>
+              </w:rPr>
+            </w:pPr>
+            <w:r>
+              <w:rPr>
+                <w:rFonts w:ascii="宋体" w:eastAsia="宋体" w:hAnsi="宋体" w:cs="Times New Roman" w:hint="eastAsia"/>
+                <w:color w:val="000000"/>
+                <w:kern w:val="0"/>
+              </w:rPr>
+              <w:t>2.86</w:t>
+            </w:r>
+          </w:p>
+        </w:tc>
+        <w:tc>
+          <w:tcPr>
+            <w:tcW w:w="4140" w:type="dxa"/>
+            <w:tcBorders>
+              <w:top w:val="nil"/>
+              <w:left w:val="nil"/>
+              <w:bottom w:val="nil"/>
+              <w:right w:val="nil"/>
+            </w:tcBorders>
+            <w:shd w:val="clear" w:color="auto" w:fill="auto"/>
+            <w:noWrap/>
+            <w:vAlign w:val="bottom"/>
+            <w:hideMark/>
+          </w:tcPr>
+          <w:p>
+            <w:pPr>
+              <w:widowControl/>
+              <w:jc w:val="center"/>
+              <w:rPr>
+                <w:rFonts w:ascii="宋体" w:eastAsia="宋体" w:hAnsi="宋体" w:cs="Times New Roman"/>
+                <w:color w:val="000000"/>
+                <w:kern w:val="0"/>
+              </w:rPr>
+            </w:pPr>
+          </w:p>
+        </w:tc>
+      </w:tr>
+      <w:tr>
+        <w:trPr>
+          <w:trHeight w:val="300"/>
+        </w:trPr>
+        <w:tc>
+          <w:tcPr>
+            <w:tcW w:w="1560" w:type="dxa"/>
+            <w:tcBorders>
+              <w:top w:val="nil"/>
+              <w:left w:val="nil"/>
+              <w:bottom w:val="nil"/>
+              <w:right w:val="nil"/>
+            </w:tcBorders>
+            <w:shd w:val="clear" w:color="auto" w:fill="auto"/>
+            <w:noWrap/>
+            <w:vAlign w:val="bottom"/>
+            <w:hideMark/>
+          </w:tcPr>
+          <w:p>
+            <w:pPr>
+              <w:widowControl/>
+              <w:jc w:val="center"/>
+              <w:rPr>
+                <w:rFonts w:ascii="宋体" w:eastAsia="宋体" w:hAnsi="宋体" w:cs="Times New Roman"/>
+                <w:color w:val="000000"/>
+                <w:kern w:val="0"/>
+              </w:rPr>
+            </w:pPr>
+            <w:r>
+              <w:rPr>
+                <w:rFonts w:ascii="宋体" w:eastAsia="宋体" w:hAnsi="宋体" w:cs="Times New Roman" w:hint="eastAsia"/>
+                <w:color w:val="000000"/>
+                <w:kern w:val="0"/>
+              </w:rPr>
+              <w:t>13</w:t>
+            </w:r>
+          </w:p>
+        </w:tc>
+        <w:tc>
+          <w:tcPr>
+            <w:tcW w:w="3280" w:type="dxa"/>
+            <w:tcBorders>
+              <w:top w:val="nil"/>
+              <w:left w:val="nil"/>
+              <w:bottom w:val="nil"/>
+              <w:right w:val="nil"/>
+            </w:tcBorders>
+            <w:shd w:val="clear" w:color="auto" w:fill="auto"/>
+            <w:noWrap/>
+            <w:vAlign w:val="bottom"/>
+            <w:hideMark/>
+          </w:tcPr>
+          <w:p>
+            <w:pPr>
+              <w:widowControl/>
+              <w:jc w:val="center"/>
+              <w:rPr>
+                <w:rFonts w:ascii="宋体" w:eastAsia="宋体" w:hAnsi="宋体" w:cs="Times New Roman"/>
+                <w:color w:val="000000"/>
+                <w:kern w:val="0"/>
+              </w:rPr>
+            </w:pPr>
+            <w:r>
+              <w:rPr>
+                <w:rFonts w:ascii="宋体" w:eastAsia="宋体" w:hAnsi="宋体" w:cs="Times New Roman" w:hint="eastAsia"/>
+                <w:color w:val="000000"/>
+                <w:kern w:val="0"/>
+              </w:rPr>
+              <w:t>2.72</w:t>
+            </w:r>
+          </w:p>
+        </w:tc>
+        <w:tc>
+          <w:tcPr>
+            <w:tcW w:w="4140" w:type="dxa"/>
+            <w:tcBorders>
+              <w:top w:val="nil"/>
+              <w:left w:val="nil"/>
+              <w:bottom w:val="nil"/>
+              <w:right w:val="nil"/>
+            </w:tcBorders>
+            <w:shd w:val="clear" w:color="auto" w:fill="auto"/>
+            <w:noWrap/>
+            <w:vAlign w:val="bottom"/>
+            <w:hideMark/>
+          </w:tcPr>
+          <w:p>
+            <w:pPr>
+              <w:widowControl/>
+              <w:jc w:val="center"/>
+              <w:rPr>
+                <w:rFonts w:ascii="宋体" w:eastAsia="宋体" w:hAnsi="宋体" w:cs="Times New Roman"/>
+                <w:color w:val="000000"/>
+                <w:kern w:val="0"/>
+              </w:rPr>
+            </w:pPr>
+          </w:p>
+        </w:tc>
+      </w:tr>
+      <w:tr>
+        <w:trPr>
+          <w:trHeight w:val="300"/>
+        </w:trPr>
+        <w:tc>
+          <w:tcPr>
+            <w:tcW w:w="1560" w:type="dxa"/>
+            <w:tcBorders>
+              <w:top w:val="nil"/>
+              <w:left w:val="nil"/>
+              <w:bottom w:val="nil"/>
+              <w:right w:val="nil"/>
+            </w:tcBorders>
+            <w:shd w:val="clear" w:color="auto" w:fill="auto"/>
+            <w:noWrap/>
+            <w:vAlign w:val="bottom"/>
+            <w:hideMark/>
+          </w:tcPr>
+          <w:p>
+            <w:pPr>
+              <w:widowControl/>
+              <w:jc w:val="center"/>
+              <w:rPr>
+                <w:rFonts w:ascii="宋体" w:eastAsia="宋体" w:hAnsi="宋体" w:cs="Times New Roman"/>
+                <w:color w:val="000000"/>
+                <w:kern w:val="0"/>
+              </w:rPr>
+            </w:pPr>
+            <w:r>
+              <w:rPr>
+                <w:rFonts w:ascii="宋体" w:eastAsia="宋体" w:hAnsi="宋体" w:cs="Times New Roman" w:hint="eastAsia"/>
+                <w:color w:val="000000"/>
+                <w:kern w:val="0"/>
+              </w:rPr>
+              <w:t>14</w:t>
+            </w:r>
+          </w:p>
+        </w:tc>
+        <w:tc>
+          <w:tcPr>
+            <w:tcW w:w="3280" w:type="dxa"/>
+            <w:tcBorders>
+              <w:top w:val="nil"/>
+              <w:left w:val="nil"/>
+              <w:bottom w:val="nil"/>
+              <w:right w:val="nil"/>
+            </w:tcBorders>
+            <w:shd w:val="clear" w:color="auto" w:fill="auto"/>
+            <w:noWrap/>
+            <w:vAlign w:val="bottom"/>
+            <w:hideMark/>
+          </w:tcPr>
+          <w:p>
+            <w:pPr>
+              <w:widowControl/>
+              <w:jc w:val="center"/>
+              <w:rPr>
+                <w:rFonts w:ascii="宋体" w:eastAsia="宋体" w:hAnsi="宋体" w:cs="Times New Roman"/>
+                <w:color w:val="000000"/>
+                <w:kern w:val="0"/>
+              </w:rPr>
+            </w:pPr>
+            <w:r>
+              <w:rPr>
+                <w:rFonts w:ascii="宋体" w:eastAsia="宋体" w:hAnsi="宋体" w:cs="Times New Roman" w:hint="eastAsia"/>
+                <w:color w:val="000000"/>
+                <w:kern w:val="0"/>
+              </w:rPr>
+              <w:t>2.80</w:t>
+            </w:r>
+          </w:p>
+        </w:tc>
+        <w:tc>
+          <w:tcPr>
+            <w:tcW w:w="4140" w:type="dxa"/>
+            <w:tcBorders>
+              <w:top w:val="nil"/>
+              <w:left w:val="nil"/>
+              <w:bottom w:val="nil"/>
+              <w:right w:val="nil"/>
+            </w:tcBorders>
+            <w:shd w:val="clear" w:color="auto" w:fill="auto"/>
+            <w:noWrap/>
+            <w:vAlign w:val="bottom"/>
+            <w:hideMark/>
+          </w:tcPr>
+          <w:p>
+            <w:pPr>
+              <w:widowControl/>
+              <w:jc w:val="center"/>
+              <w:rPr>
+                <w:rFonts w:ascii="宋体" w:eastAsia="宋体" w:hAnsi="宋体" w:cs="Times New Roman"/>
+                <w:color w:val="000000"/>
+                <w:kern w:val="0"/>
+              </w:rPr>
+            </w:pPr>
+          </w:p>
+        </w:tc>
+      </w:tr>
+    </w:tbl>
+    <w:p>
+      <w:r>
+        <w:rPr>
+          <w:noProof/>
+        </w:rPr>
+        <w:drawing>
+          <wp:inline distT="0" distB="0" distL="0" distR="0" wp14:anchorId="64DF1FCA" wp14:editId="6A5EA472">
+            <wp:extent cx="5486400" cy="2767330"/>
+            <wp:effectExtent l="0" t="0" r="25400" b="26670"/>
+            <wp:docPr id="4" name="图表 4"/>
+            <wp:cNvGraphicFramePr/>
+            <a:graphic xmlns:a="http://schemas.openxmlformats.org/drawingml/2006/main">
+              <a:graphicData uri="http://schemas.openxmlformats.org/drawingml/2006/chart">
+                <c:chart xmlns:c="http://schemas.openxmlformats.org/drawingml/2006/chart" xmlns:r="http://schemas.openxmlformats.org/officeDocument/2006/relationships" r:id="rId11"/>
+              </a:graphicData>
+            </a:graphic>
+          </wp:inline>
+        </w:drawing>
+      </w:r>
     </w:p>
     <w:p>
       <w:pPr>
@@ -106,6 +5382,348 @@
           <w:lang w:eastAsia="zh-TW"/>
         </w:rPr>
       </w:pPr>
+      <w:r>
+        <w:rPr>
+          <w:lang w:eastAsia="zh-TW"/>
+        </w:rPr>
+        <w:t xml:space="preserve">Full details of the processors </w:t>
+      </w:r>
+      <w:proofErr w:type="gramStart"/>
+      <w:r>
+        <w:rPr>
+          <w:lang w:eastAsia="zh-TW"/>
+        </w:rPr>
+        <w:t>spec,</w:t>
+      </w:r>
+      <w:proofErr w:type="gramEnd"/>
+      <w:r>
+        <w:rPr>
+          <w:lang w:eastAsia="zh-TW"/>
+        </w:rPr>
+        <w:t xml:space="preserve"> please refer to the </w:t>
+      </w:r>
+      <w:r>
+        <w:rPr>
+          <w:b/>
+          <w:lang w:eastAsia="zh-TW"/>
+        </w:rPr>
+        <w:t>processors_spec.txt</w:t>
+      </w:r>
+      <w:r>
+        <w:rPr>
+          <w:b/>
+          <w:lang w:eastAsia="zh-TW"/>
+        </w:rPr>
+        <w:t xml:space="preserve"> </w:t>
+      </w:r>
+      <w:r>
+        <w:rPr>
+          <w:lang w:eastAsia="zh-TW"/>
+        </w:rPr>
+        <w:t>in the zip file.</w:t>
+      </w:r>
+    </w:p>
+    <w:p>
+      <w:pPr>
+        <w:rPr>
+          <w:lang w:eastAsia="zh-TW"/>
+        </w:rPr>
+      </w:pPr>
+    </w:p>
+    <w:p>
+      <w:pPr>
+        <w:rPr>
+          <w:lang w:eastAsia="zh-TW"/>
+        </w:rPr>
+      </w:pPr>
+      <w:r>
+        <w:rPr>
+          <w:lang w:eastAsia="zh-TW"/>
+        </w:rPr>
+        <w:t>Quick and basic summary of the processor spec:</w:t>
+      </w:r>
+    </w:p>
+    <w:p>
+      <w:pPr>
+        <w:pStyle w:val="a9"/>
+        <w:numPr>
+          <w:ilvl w:val="0"/>
+          <w:numId w:val="1"/>
+        </w:numPr>
+        <w:ind w:firstLineChars="0"/>
+        <w:rPr>
+          <w:lang w:eastAsia="zh-TW"/>
+        </w:rPr>
+      </w:pPr>
+      <w:r>
+        <w:rPr>
+          <w:lang w:eastAsia="zh-TW"/>
+        </w:rPr>
+        <w:t>M</w:t>
+      </w:r>
+      <w:r>
+        <w:rPr>
+          <w:lang w:eastAsia="zh-TW"/>
+        </w:rPr>
+        <w:t xml:space="preserve">odel </w:t>
+      </w:r>
+      <w:proofErr w:type="gramStart"/>
+      <w:r>
+        <w:rPr>
+          <w:lang w:eastAsia="zh-TW"/>
+        </w:rPr>
+        <w:t>name</w:t>
+      </w:r>
+      <w:r>
+        <w:rPr>
+          <w:lang w:eastAsia="zh-TW"/>
+        </w:rPr>
+        <w:tab/>
+        <w:t>:</w:t>
+      </w:r>
+      <w:proofErr w:type="gramEnd"/>
+      <w:r>
+        <w:rPr>
+          <w:lang w:eastAsia="zh-TW"/>
+        </w:rPr>
+        <w:t xml:space="preserve"> AMD Opteron(TM) Processor 6272</w:t>
+      </w:r>
+    </w:p>
+    <w:p>
+      <w:pPr>
+        <w:pStyle w:val="a9"/>
+        <w:numPr>
+          <w:ilvl w:val="0"/>
+          <w:numId w:val="1"/>
+        </w:numPr>
+        <w:ind w:firstLineChars="0"/>
+        <w:rPr>
+          <w:lang w:eastAsia="zh-TW"/>
+        </w:rPr>
+      </w:pPr>
+      <w:proofErr w:type="spellStart"/>
+      <w:proofErr w:type="gramStart"/>
+      <w:r>
+        <w:rPr>
+          <w:lang w:eastAsia="zh-TW"/>
+        </w:rPr>
+        <w:t>cpu</w:t>
+      </w:r>
+      <w:proofErr w:type="spellEnd"/>
+      <w:proofErr w:type="gramEnd"/>
+      <w:r>
+        <w:rPr>
+          <w:lang w:eastAsia="zh-TW"/>
+        </w:rPr>
+        <w:t xml:space="preserve"> MHz</w:t>
+      </w:r>
+      <w:r>
+        <w:rPr>
+          <w:lang w:eastAsia="zh-TW"/>
+        </w:rPr>
+        <w:tab/>
+      </w:r>
+      <w:r>
+        <w:rPr>
+          <w:lang w:eastAsia="zh-TW"/>
+        </w:rPr>
+        <w:tab/>
+        <w:t>: 2099.946</w:t>
+      </w:r>
+    </w:p>
+    <w:p>
+      <w:pPr>
+        <w:pStyle w:val="a9"/>
+        <w:numPr>
+          <w:ilvl w:val="0"/>
+          <w:numId w:val="1"/>
+        </w:numPr>
+        <w:ind w:firstLineChars="0"/>
+        <w:rPr>
+          <w:lang w:eastAsia="zh-TW"/>
+        </w:rPr>
+      </w:pPr>
+      <w:proofErr w:type="gramStart"/>
+      <w:r>
+        <w:rPr>
+          <w:lang w:eastAsia="zh-TW"/>
+        </w:rPr>
+        <w:t>cache</w:t>
+      </w:r>
+      <w:proofErr w:type="gramEnd"/>
+      <w:r>
+        <w:rPr>
+          <w:lang w:eastAsia="zh-TW"/>
+        </w:rPr>
+        <w:t xml:space="preserve"> size</w:t>
+      </w:r>
+      <w:r>
+        <w:rPr>
+          <w:lang w:eastAsia="zh-TW"/>
+        </w:rPr>
+        <w:tab/>
+        <w:t>: 2048 KB</w:t>
+      </w:r>
+    </w:p>
+    <w:p>
+      <w:pPr>
+        <w:pStyle w:val="a9"/>
+        <w:numPr>
+          <w:ilvl w:val="0"/>
+          <w:numId w:val="1"/>
+        </w:numPr>
+        <w:ind w:firstLineChars="0"/>
+        <w:rPr>
+          <w:lang w:eastAsia="zh-TW"/>
+        </w:rPr>
+      </w:pPr>
+      <w:r>
+        <w:rPr>
+          <w:lang w:eastAsia="zh-TW"/>
+        </w:rPr>
+        <w:t>There are in total 8 processors. (</w:t>
+      </w:r>
+      <w:proofErr w:type="gramStart"/>
+      <w:r>
+        <w:rPr>
+          <w:lang w:eastAsia="zh-TW"/>
+        </w:rPr>
+        <w:t>crunchy</w:t>
+      </w:r>
+      <w:proofErr w:type="gramEnd"/>
+      <w:r>
+        <w:rPr>
+          <w:lang w:eastAsia="zh-TW"/>
+        </w:rPr>
+        <w:t xml:space="preserve"> 1)</w:t>
+      </w:r>
+    </w:p>
+    <w:p>
+      <w:pPr>
+        <w:pStyle w:val="a9"/>
+        <w:numPr>
+          <w:ilvl w:val="0"/>
+          <w:numId w:val="1"/>
+        </w:numPr>
+        <w:ind w:firstLineChars="0"/>
+        <w:rPr>
+          <w:lang w:eastAsia="zh-TW"/>
+        </w:rPr>
+      </w:pPr>
+      <w:r>
+        <w:rPr>
+          <w:lang w:eastAsia="zh-TW"/>
+        </w:rPr>
+        <w:t>Each processor is of 8 cores, in total 64 threads available.</w:t>
+      </w:r>
+    </w:p>
+    <w:p>
+      <w:pPr>
+        <w:rPr>
+          <w:lang w:eastAsia="zh-TW"/>
+        </w:rPr>
+      </w:pPr>
+    </w:p>
+    <w:p>
+      <w:pPr>
+        <w:rPr>
+          <w:lang w:eastAsia="zh-TW"/>
+        </w:rPr>
+      </w:pPr>
+      <w:r>
+        <w:rPr>
+          <w:lang w:eastAsia="zh-TW"/>
+        </w:rPr>
+        <w:t>The above graphs doesn’t make reasonable sense when the problem size is small, it is because there are some system and thread overheads and some non-deterministic running time. When the problem size is small, this portion is significant and we won’t be able to observe a consistent speedup over increase of number of threads.</w:t>
+      </w:r>
+    </w:p>
+    <w:p>
+      <w:pPr>
+        <w:rPr>
+          <w:lang w:eastAsia="zh-TW"/>
+        </w:rPr>
+      </w:pPr>
+    </w:p>
+    <w:p>
+      <w:pPr>
+        <w:rPr>
+          <w:lang w:eastAsia="zh-TW"/>
+        </w:rPr>
+      </w:pPr>
+      <w:r>
+        <w:rPr>
+          <w:lang w:eastAsia="zh-TW"/>
+        </w:rPr>
+        <w:t>When the problem size is large enough (13/14 cities) that the parallelism helps, we can observe a consistent speed up over the number of threads. The running time is roughly reduced half when we double the number of threads</w:t>
+      </w:r>
+      <w:r>
+        <w:rPr>
+          <w:lang w:eastAsia="zh-TW"/>
+        </w:rPr>
+        <w:t xml:space="preserve"> from 1-14 threads</w:t>
+      </w:r>
+      <w:r>
+        <w:rPr>
+          <w:lang w:eastAsia="zh-TW"/>
+        </w:rPr>
+        <w:t xml:space="preserve">. It is not exactly half because of some threading overheads. </w:t>
+      </w:r>
+      <w:r>
+        <w:rPr>
+          <w:lang w:eastAsia="zh-TW"/>
+        </w:rPr>
+        <w:t>We are getting consistent ratio of speed up is</w:t>
+      </w:r>
+      <w:r>
+        <w:rPr>
+          <w:lang w:eastAsia="zh-TW"/>
+        </w:rPr>
+        <w:t xml:space="preserve"> also because</w:t>
+      </w:r>
+      <w:r>
+        <w:rPr>
+          <w:lang w:eastAsia="zh-TW"/>
+        </w:rPr>
+        <w:t xml:space="preserve"> we are getting the actual number of physical thre</w:t>
+      </w:r>
+      <w:r>
+        <w:rPr>
+          <w:lang w:eastAsia="zh-TW"/>
+        </w:rPr>
+        <w:t xml:space="preserve">ads that </w:t>
+      </w:r>
+      <w:proofErr w:type="spellStart"/>
+      <w:r>
+        <w:rPr>
+          <w:lang w:eastAsia="zh-TW"/>
+        </w:rPr>
+        <w:t>ptsm</w:t>
+      </w:r>
+      <w:proofErr w:type="spellEnd"/>
+      <w:r>
+        <w:rPr>
+          <w:lang w:eastAsia="zh-TW"/>
+        </w:rPr>
+        <w:t xml:space="preserve"> program requested (From the above processor spec, we see the crunchy1 machine has in total 64 threads, which is more than requested.).</w:t>
+      </w:r>
+      <w:r>
+        <w:rPr>
+          <w:lang w:eastAsia="zh-TW"/>
+        </w:rPr>
+        <w:t xml:space="preserve"> The task-parallelism nat</w:t>
+      </w:r>
+      <w:r>
+        <w:rPr>
+          <w:lang w:eastAsia="zh-TW"/>
+        </w:rPr>
+        <w:t>ure ensure the consistent ratio</w:t>
+      </w:r>
+      <w:r>
+        <w:rPr>
+          <w:lang w:eastAsia="zh-TW"/>
+        </w:rPr>
+        <w:t xml:space="preserve"> when the actual number of threads are as requested.</w:t>
+      </w:r>
     </w:p>
     <w:p>
       <w:pPr>
@@ -122,7 +5740,7 @@
       </w:pPr>
     </w:p>
     <w:sectPr>
-      <w:headerReference w:type="default" r:id="rId7"/>
+      <w:headerReference w:type="default" r:id="rId12"/>
       <w:pgSz w:w="12240" w:h="15840"/>
       <w:pgMar w:top="1440" w:right="1800" w:bottom="1440" w:left="1800" w:header="720" w:footer="720" w:gutter="0"/>
       <w:cols w:space="720"/>
@@ -237,6 +5855,103 @@
     </w:r>
   </w:p>
 </w:hdr>
+</file>
+
+<file path=word/numbering.xml><?xml version="1.0" encoding="utf-8"?>
+<w:numbering xmlns:wpc="http://schemas.microsoft.com/office/word/2010/wordprocessingCanvas" xmlns:mo="http://schemas.microsoft.com/office/mac/office/2008/main" xmlns:mc="http://schemas.openxmlformats.org/markup-compatibility/2006" xmlns:mv="urn:schemas-microsoft-com:mac:vml" xmlns:o="urn:schemas-microsoft-com:office:office" xmlns:r="http://schemas.openxmlformats.org/officeDocument/2006/relationships" xmlns:m="http://schemas.openxmlformats.org/officeDocument/2006/math" xmlns:v="urn:schemas-microsoft-com:vml" xmlns:wp14="http://schemas.microsoft.com/office/word/2010/wordprocessingDrawing" xmlns:wp="http://schemas.openxmlformats.org/drawingml/2006/wordprocessingDrawing" xmlns:w10="urn:schemas-microsoft-com:office:word" xmlns:w="http://schemas.openxmlformats.org/wordprocessingml/2006/main" xmlns:w14="http://schemas.microsoft.com/office/word/2010/wordml" xmlns:wpg="http://schemas.microsoft.com/office/word/2010/wordprocessingGroup" xmlns:wpi="http://schemas.microsoft.com/office/word/2010/wordprocessingInk" xmlns:wne="http://schemas.microsoft.com/office/word/2006/wordml" xmlns:wps="http://schemas.microsoft.com/office/word/2010/wordprocessingShape" mc:Ignorable="w14 wp14">
+  <w:abstractNum w:abstractNumId="0">
+    <w:nsid w:val="5C766CBB"/>
+    <w:multiLevelType w:val="hybridMultilevel"/>
+    <w:tmpl w:val="C1D0D3EE"/>
+    <w:lvl w:ilvl="0" w:tplc="9A4E2150">
+      <w:start w:val="1"/>
+      <w:numFmt w:val="decimal"/>
+      <w:lvlText w:val="%1."/>
+      <w:lvlJc w:val="left"/>
+      <w:pPr>
+        <w:ind w:left="360" w:hanging="360"/>
+      </w:pPr>
+      <w:rPr>
+        <w:rFonts w:hint="default"/>
+      </w:rPr>
+    </w:lvl>
+    <w:lvl w:ilvl="1" w:tplc="04090019" w:tentative="1">
+      <w:start w:val="1"/>
+      <w:numFmt w:val="lowerLetter"/>
+      <w:lvlText w:val="%2)"/>
+      <w:lvlJc w:val="left"/>
+      <w:pPr>
+        <w:ind w:left="960" w:hanging="480"/>
+      </w:pPr>
+    </w:lvl>
+    <w:lvl w:ilvl="2" w:tplc="0409001B" w:tentative="1">
+      <w:start w:val="1"/>
+      <w:numFmt w:val="lowerRoman"/>
+      <w:lvlText w:val="%3."/>
+      <w:lvlJc w:val="right"/>
+      <w:pPr>
+        <w:ind w:left="1440" w:hanging="480"/>
+      </w:pPr>
+    </w:lvl>
+    <w:lvl w:ilvl="3" w:tplc="0409000F" w:tentative="1">
+      <w:start w:val="1"/>
+      <w:numFmt w:val="decimal"/>
+      <w:lvlText w:val="%4."/>
+      <w:lvlJc w:val="left"/>
+      <w:pPr>
+        <w:ind w:left="1920" w:hanging="480"/>
+      </w:pPr>
+    </w:lvl>
+    <w:lvl w:ilvl="4" w:tplc="04090019" w:tentative="1">
+      <w:start w:val="1"/>
+      <w:numFmt w:val="lowerLetter"/>
+      <w:lvlText w:val="%5)"/>
+      <w:lvlJc w:val="left"/>
+      <w:pPr>
+        <w:ind w:left="2400" w:hanging="480"/>
+      </w:pPr>
+    </w:lvl>
+    <w:lvl w:ilvl="5" w:tplc="0409001B" w:tentative="1">
+      <w:start w:val="1"/>
+      <w:numFmt w:val="lowerRoman"/>
+      <w:lvlText w:val="%6."/>
+      <w:lvlJc w:val="right"/>
+      <w:pPr>
+        <w:ind w:left="2880" w:hanging="480"/>
+      </w:pPr>
+    </w:lvl>
+    <w:lvl w:ilvl="6" w:tplc="0409000F" w:tentative="1">
+      <w:start w:val="1"/>
+      <w:numFmt w:val="decimal"/>
+      <w:lvlText w:val="%7."/>
+      <w:lvlJc w:val="left"/>
+      <w:pPr>
+        <w:ind w:left="3360" w:hanging="480"/>
+      </w:pPr>
+    </w:lvl>
+    <w:lvl w:ilvl="7" w:tplc="04090019" w:tentative="1">
+      <w:start w:val="1"/>
+      <w:numFmt w:val="lowerLetter"/>
+      <w:lvlText w:val="%8)"/>
+      <w:lvlJc w:val="left"/>
+      <w:pPr>
+        <w:ind w:left="3840" w:hanging="480"/>
+      </w:pPr>
+    </w:lvl>
+    <w:lvl w:ilvl="8" w:tplc="0409001B" w:tentative="1">
+      <w:start w:val="1"/>
+      <w:numFmt w:val="lowerRoman"/>
+      <w:lvlText w:val="%9."/>
+      <w:lvlJc w:val="right"/>
+      <w:pPr>
+        <w:ind w:left="4320" w:hanging="480"/>
+      </w:pPr>
+    </w:lvl>
+  </w:abstractNum>
+  <w:num w:numId="1">
+    <w:abstractNumId w:val="0"/>
+  </w:num>
+</w:numbering>
 </file>
 
 <file path=word/styles.xml><?xml version="1.0" encoding="utf-8"?>
@@ -564,6 +6279,43 @@
       <w:sz w:val="32"/>
       <w:szCs w:val="32"/>
     </w:rPr>
+  </w:style>
+  <w:style w:type="paragraph" w:styleId="a7">
+    <w:name w:val="Balloon Text"/>
+    <w:basedOn w:val="a"/>
+    <w:link w:val="a8"/>
+    <w:uiPriority w:val="99"/>
+    <w:semiHidden/>
+    <w:unhideWhenUsed/>
+    <w:rsid w:val="00EA1E1C"/>
+    <w:rPr>
+      <w:rFonts w:ascii="Lucida Grande" w:hAnsi="Lucida Grande" w:cs="Lucida Grande"/>
+      <w:sz w:val="18"/>
+      <w:szCs w:val="18"/>
+    </w:rPr>
+  </w:style>
+  <w:style w:type="character" w:customStyle="1" w:styleId="a8">
+    <w:name w:val="批注框文本字符"/>
+    <w:basedOn w:val="a0"/>
+    <w:link w:val="a7"/>
+    <w:uiPriority w:val="99"/>
+    <w:semiHidden/>
+    <w:rsid w:val="00EA1E1C"/>
+    <w:rPr>
+      <w:rFonts w:ascii="Lucida Grande" w:hAnsi="Lucida Grande" w:cs="Lucida Grande"/>
+      <w:sz w:val="18"/>
+      <w:szCs w:val="18"/>
+    </w:rPr>
+  </w:style>
+  <w:style w:type="paragraph" w:styleId="a9">
+    <w:name w:val="List Paragraph"/>
+    <w:basedOn w:val="a"/>
+    <w:uiPriority w:val="34"/>
+    <w:qFormat/>
+    <w:rsid w:val="00DA3EFA"/>
+    <w:pPr>
+      <w:ind w:firstLineChars="200" w:firstLine="420"/>
+    </w:pPr>
   </w:style>
 </w:styles>
 </file>
@@ -894,7 +6646,1056 @@
       <w:szCs w:val="32"/>
     </w:rPr>
   </w:style>
+  <w:style w:type="paragraph" w:styleId="a7">
+    <w:name w:val="Balloon Text"/>
+    <w:basedOn w:val="a"/>
+    <w:link w:val="a8"/>
+    <w:uiPriority w:val="99"/>
+    <w:semiHidden/>
+    <w:unhideWhenUsed/>
+    <w:rsid w:val="00EA1E1C"/>
+    <w:rPr>
+      <w:rFonts w:ascii="Lucida Grande" w:hAnsi="Lucida Grande" w:cs="Lucida Grande"/>
+      <w:sz w:val="18"/>
+      <w:szCs w:val="18"/>
+    </w:rPr>
+  </w:style>
+  <w:style w:type="character" w:customStyle="1" w:styleId="a8">
+    <w:name w:val="批注框文本字符"/>
+    <w:basedOn w:val="a0"/>
+    <w:link w:val="a7"/>
+    <w:uiPriority w:val="99"/>
+    <w:semiHidden/>
+    <w:rsid w:val="00EA1E1C"/>
+    <w:rPr>
+      <w:rFonts w:ascii="Lucida Grande" w:hAnsi="Lucida Grande" w:cs="Lucida Grande"/>
+      <w:sz w:val="18"/>
+      <w:szCs w:val="18"/>
+    </w:rPr>
+  </w:style>
+  <w:style w:type="paragraph" w:styleId="a9">
+    <w:name w:val="List Paragraph"/>
+    <w:basedOn w:val="a"/>
+    <w:uiPriority w:val="34"/>
+    <w:qFormat/>
+    <w:rsid w:val="00DA3EFA"/>
+    <w:pPr>
+      <w:ind w:firstLineChars="200" w:firstLine="420"/>
+    </w:pPr>
+  </w:style>
 </w:styles>
+</file>
+
+<file path=word/charts/chart1.xml><?xml version="1.0" encoding="utf-8"?>
+<c:chartSpace xmlns:c="http://schemas.openxmlformats.org/drawingml/2006/chart" xmlns:a="http://schemas.openxmlformats.org/drawingml/2006/main" xmlns:r="http://schemas.openxmlformats.org/officeDocument/2006/relationships">
+  <c:date1904 val="0"/>
+  <c:lang val="zh-CN"/>
+  <c:roundedCorners val="0"/>
+  <mc:AlternateContent xmlns:mc="http://schemas.openxmlformats.org/markup-compatibility/2006">
+    <mc:Choice xmlns:c14="http://schemas.microsoft.com/office/drawing/2007/8/2/chart" Requires="c14">
+      <c14:style val="118"/>
+    </mc:Choice>
+    <mc:Fallback>
+      <c:style val="18"/>
+    </mc:Fallback>
+  </mc:AlternateContent>
+  <c:chart>
+    <c:title>
+      <c:tx>
+        <c:rich>
+          <a:bodyPr/>
+          <a:lstStyle/>
+          <a:p>
+            <a:pPr>
+              <a:defRPr/>
+            </a:pPr>
+            <a:r>
+              <a:rPr lang="en-US" altLang="zh-CN"/>
+              <a:t>Speedup</a:t>
+            </a:r>
+            <a:r>
+              <a:rPr lang="en-US" altLang="zh-CN" baseline="0"/>
+              <a:t> 5 Cities</a:t>
+            </a:r>
+            <a:endParaRPr lang="zh-CN" altLang="en-US"/>
+          </a:p>
+        </c:rich>
+      </c:tx>
+      <c:layout/>
+      <c:overlay val="0"/>
+    </c:title>
+    <c:autoTitleDeleted val="0"/>
+    <c:plotArea>
+      <c:layout/>
+      <c:lineChart>
+        <c:grouping val="standard"/>
+        <c:varyColors val="0"/>
+        <c:ser>
+          <c:idx val="0"/>
+          <c:order val="0"/>
+          <c:tx>
+            <c:strRef>
+              <c:f>工作表1!$B$2</c:f>
+              <c:strCache>
+                <c:ptCount val="1"/>
+                <c:pt idx="0">
+                  <c:v>ptsm (parallel)</c:v>
+                </c:pt>
+              </c:strCache>
+            </c:strRef>
+          </c:tx>
+          <c:marker>
+            <c:symbol val="none"/>
+          </c:marker>
+          <c:cat>
+            <c:numRef>
+              <c:f>工作表1!$A$3:$A$7</c:f>
+              <c:numCache>
+                <c:formatCode>General</c:formatCode>
+                <c:ptCount val="5"/>
+                <c:pt idx="0">
+                  <c:v>1.0</c:v>
+                </c:pt>
+                <c:pt idx="1">
+                  <c:v>2.0</c:v>
+                </c:pt>
+                <c:pt idx="2">
+                  <c:v>3.0</c:v>
+                </c:pt>
+                <c:pt idx="3">
+                  <c:v>4.0</c:v>
+                </c:pt>
+                <c:pt idx="4">
+                  <c:v>5.0</c:v>
+                </c:pt>
+              </c:numCache>
+            </c:numRef>
+          </c:cat>
+          <c:val>
+            <c:numRef>
+              <c:f>工作表1!$B$3:$B$7</c:f>
+              <c:numCache>
+                <c:formatCode>0.0000</c:formatCode>
+                <c:ptCount val="5"/>
+                <c:pt idx="0">
+                  <c:v>0.0248</c:v>
+                </c:pt>
+                <c:pt idx="1">
+                  <c:v>0.0058</c:v>
+                </c:pt>
+                <c:pt idx="2">
+                  <c:v>0.0054</c:v>
+                </c:pt>
+                <c:pt idx="3">
+                  <c:v>0.0044</c:v>
+                </c:pt>
+                <c:pt idx="4">
+                  <c:v>0.004</c:v>
+                </c:pt>
+              </c:numCache>
+            </c:numRef>
+          </c:val>
+          <c:smooth val="0"/>
+        </c:ser>
+        <c:dLbls>
+          <c:showLegendKey val="0"/>
+          <c:showVal val="0"/>
+          <c:showCatName val="0"/>
+          <c:showSerName val="0"/>
+          <c:showPercent val="0"/>
+          <c:showBubbleSize val="0"/>
+        </c:dLbls>
+        <c:marker val="1"/>
+        <c:smooth val="0"/>
+        <c:axId val="2144167832"/>
+        <c:axId val="2144097992"/>
+      </c:lineChart>
+      <c:catAx>
+        <c:axId val="2144167832"/>
+        <c:scaling>
+          <c:orientation val="minMax"/>
+        </c:scaling>
+        <c:delete val="0"/>
+        <c:axPos val="b"/>
+        <c:title>
+          <c:tx>
+            <c:rich>
+              <a:bodyPr/>
+              <a:lstStyle/>
+              <a:p>
+                <a:pPr>
+                  <a:defRPr/>
+                </a:pPr>
+                <a:r>
+                  <a:rPr lang="en-US" altLang="zh-CN"/>
+                  <a:t>Number</a:t>
+                </a:r>
+                <a:r>
+                  <a:rPr lang="en-US" altLang="zh-CN" baseline="0"/>
+                  <a:t> of Threads</a:t>
+                </a:r>
+                <a:endParaRPr lang="zh-CN" altLang="en-US"/>
+              </a:p>
+            </c:rich>
+          </c:tx>
+          <c:layout/>
+          <c:overlay val="0"/>
+        </c:title>
+        <c:numFmt formatCode="General" sourceLinked="1"/>
+        <c:majorTickMark val="none"/>
+        <c:minorTickMark val="none"/>
+        <c:tickLblPos val="nextTo"/>
+        <c:crossAx val="2144097992"/>
+        <c:crosses val="autoZero"/>
+        <c:auto val="1"/>
+        <c:lblAlgn val="ctr"/>
+        <c:lblOffset val="100"/>
+        <c:noMultiLvlLbl val="0"/>
+      </c:catAx>
+      <c:valAx>
+        <c:axId val="2144097992"/>
+        <c:scaling>
+          <c:orientation val="minMax"/>
+        </c:scaling>
+        <c:delete val="0"/>
+        <c:axPos val="l"/>
+        <c:majorGridlines/>
+        <c:title>
+          <c:tx>
+            <c:rich>
+              <a:bodyPr/>
+              <a:lstStyle/>
+              <a:p>
+                <a:pPr>
+                  <a:defRPr/>
+                </a:pPr>
+                <a:r>
+                  <a:rPr lang="en-US" altLang="zh-CN"/>
+                  <a:t>Time</a:t>
+                </a:r>
+                <a:r>
+                  <a:rPr lang="en-US" altLang="zh-CN" baseline="0"/>
+                  <a:t> (sec)</a:t>
+                </a:r>
+                <a:endParaRPr lang="zh-CN" altLang="en-US"/>
+              </a:p>
+            </c:rich>
+          </c:tx>
+          <c:layout/>
+          <c:overlay val="0"/>
+        </c:title>
+        <c:numFmt formatCode="0.0000" sourceLinked="1"/>
+        <c:majorTickMark val="out"/>
+        <c:minorTickMark val="none"/>
+        <c:tickLblPos val="nextTo"/>
+        <c:crossAx val="2144167832"/>
+        <c:crosses val="autoZero"/>
+        <c:crossBetween val="between"/>
+      </c:valAx>
+    </c:plotArea>
+    <c:legend>
+      <c:legendPos val="r"/>
+      <c:layout/>
+      <c:overlay val="0"/>
+    </c:legend>
+    <c:plotVisOnly val="1"/>
+    <c:dispBlanksAs val="gap"/>
+    <c:showDLblsOverMax val="0"/>
+  </c:chart>
+  <c:externalData r:id="rId1">
+    <c:autoUpdate val="0"/>
+  </c:externalData>
+</c:chartSpace>
+</file>
+
+<file path=word/charts/chart2.xml><?xml version="1.0" encoding="utf-8"?>
+<c:chartSpace xmlns:c="http://schemas.openxmlformats.org/drawingml/2006/chart" xmlns:a="http://schemas.openxmlformats.org/drawingml/2006/main" xmlns:r="http://schemas.openxmlformats.org/officeDocument/2006/relationships">
+  <c:date1904 val="0"/>
+  <c:lang val="zh-CN"/>
+  <c:roundedCorners val="0"/>
+  <mc:AlternateContent xmlns:mc="http://schemas.openxmlformats.org/markup-compatibility/2006">
+    <mc:Choice xmlns:c14="http://schemas.microsoft.com/office/drawing/2007/8/2/chart" Requires="c14">
+      <c14:style val="118"/>
+    </mc:Choice>
+    <mc:Fallback>
+      <c:style val="18"/>
+    </mc:Fallback>
+  </mc:AlternateContent>
+  <c:chart>
+    <c:title>
+      <c:tx>
+        <c:rich>
+          <a:bodyPr/>
+          <a:lstStyle/>
+          <a:p>
+            <a:pPr>
+              <a:defRPr/>
+            </a:pPr>
+            <a:r>
+              <a:rPr lang="en-US" altLang="zh-CN"/>
+              <a:t>Speedup</a:t>
+            </a:r>
+            <a:r>
+              <a:rPr lang="en-US" altLang="zh-CN" baseline="0"/>
+              <a:t> 10 Cities</a:t>
+            </a:r>
+            <a:endParaRPr lang="zh-CN" altLang="en-US"/>
+          </a:p>
+        </c:rich>
+      </c:tx>
+      <c:layout/>
+      <c:overlay val="0"/>
+    </c:title>
+    <c:autoTitleDeleted val="0"/>
+    <c:plotArea>
+      <c:layout/>
+      <c:lineChart>
+        <c:grouping val="standard"/>
+        <c:varyColors val="0"/>
+        <c:ser>
+          <c:idx val="0"/>
+          <c:order val="0"/>
+          <c:tx>
+            <c:strRef>
+              <c:f>工作表1!$B$2</c:f>
+              <c:strCache>
+                <c:ptCount val="1"/>
+                <c:pt idx="0">
+                  <c:v>ptsm (parallel)</c:v>
+                </c:pt>
+              </c:strCache>
+            </c:strRef>
+          </c:tx>
+          <c:marker>
+            <c:symbol val="none"/>
+          </c:marker>
+          <c:cat>
+            <c:numRef>
+              <c:f>工作表1!$E$3:$E$12</c:f>
+              <c:numCache>
+                <c:formatCode>General</c:formatCode>
+                <c:ptCount val="10"/>
+                <c:pt idx="0">
+                  <c:v>1.0</c:v>
+                </c:pt>
+                <c:pt idx="1">
+                  <c:v>2.0</c:v>
+                </c:pt>
+                <c:pt idx="2">
+                  <c:v>3.0</c:v>
+                </c:pt>
+                <c:pt idx="3">
+                  <c:v>4.0</c:v>
+                </c:pt>
+                <c:pt idx="4">
+                  <c:v>5.0</c:v>
+                </c:pt>
+                <c:pt idx="5">
+                  <c:v>6.0</c:v>
+                </c:pt>
+                <c:pt idx="6">
+                  <c:v>7.0</c:v>
+                </c:pt>
+                <c:pt idx="7">
+                  <c:v>8.0</c:v>
+                </c:pt>
+                <c:pt idx="8">
+                  <c:v>9.0</c:v>
+                </c:pt>
+                <c:pt idx="9">
+                  <c:v>10.0</c:v>
+                </c:pt>
+              </c:numCache>
+            </c:numRef>
+          </c:cat>
+          <c:val>
+            <c:numRef>
+              <c:f>工作表1!$F$3:$F$12</c:f>
+              <c:numCache>
+                <c:formatCode>0.0000</c:formatCode>
+                <c:ptCount val="10"/>
+                <c:pt idx="0">
+                  <c:v>0.0068</c:v>
+                </c:pt>
+                <c:pt idx="1">
+                  <c:v>0.007</c:v>
+                </c:pt>
+                <c:pt idx="2">
+                  <c:v>0.0074</c:v>
+                </c:pt>
+                <c:pt idx="3">
+                  <c:v>0.006</c:v>
+                </c:pt>
+                <c:pt idx="4">
+                  <c:v>0.0078</c:v>
+                </c:pt>
+                <c:pt idx="5">
+                  <c:v>0.0078</c:v>
+                </c:pt>
+                <c:pt idx="6">
+                  <c:v>0.007</c:v>
+                </c:pt>
+                <c:pt idx="7">
+                  <c:v>0.0076</c:v>
+                </c:pt>
+                <c:pt idx="8">
+                  <c:v>0.0066</c:v>
+                </c:pt>
+                <c:pt idx="9">
+                  <c:v>0.0066</c:v>
+                </c:pt>
+              </c:numCache>
+            </c:numRef>
+          </c:val>
+          <c:smooth val="0"/>
+        </c:ser>
+        <c:dLbls>
+          <c:showLegendKey val="0"/>
+          <c:showVal val="0"/>
+          <c:showCatName val="0"/>
+          <c:showSerName val="0"/>
+          <c:showPercent val="0"/>
+          <c:showBubbleSize val="0"/>
+        </c:dLbls>
+        <c:marker val="1"/>
+        <c:smooth val="0"/>
+        <c:axId val="-2141360664"/>
+        <c:axId val="-2145681112"/>
+      </c:lineChart>
+      <c:catAx>
+        <c:axId val="-2141360664"/>
+        <c:scaling>
+          <c:orientation val="minMax"/>
+        </c:scaling>
+        <c:delete val="0"/>
+        <c:axPos val="b"/>
+        <c:title>
+          <c:tx>
+            <c:rich>
+              <a:bodyPr/>
+              <a:lstStyle/>
+              <a:p>
+                <a:pPr>
+                  <a:defRPr/>
+                </a:pPr>
+                <a:r>
+                  <a:rPr lang="en-US" altLang="zh-CN"/>
+                  <a:t>Number</a:t>
+                </a:r>
+                <a:r>
+                  <a:rPr lang="en-US" altLang="zh-CN" baseline="0"/>
+                  <a:t> of Threads</a:t>
+                </a:r>
+                <a:endParaRPr lang="zh-CN" altLang="en-US"/>
+              </a:p>
+            </c:rich>
+          </c:tx>
+          <c:layout/>
+          <c:overlay val="0"/>
+        </c:title>
+        <c:numFmt formatCode="General" sourceLinked="1"/>
+        <c:majorTickMark val="none"/>
+        <c:minorTickMark val="none"/>
+        <c:tickLblPos val="nextTo"/>
+        <c:crossAx val="-2145681112"/>
+        <c:crosses val="autoZero"/>
+        <c:auto val="1"/>
+        <c:lblAlgn val="ctr"/>
+        <c:lblOffset val="100"/>
+        <c:noMultiLvlLbl val="0"/>
+      </c:catAx>
+      <c:valAx>
+        <c:axId val="-2145681112"/>
+        <c:scaling>
+          <c:orientation val="minMax"/>
+        </c:scaling>
+        <c:delete val="0"/>
+        <c:axPos val="l"/>
+        <c:majorGridlines/>
+        <c:title>
+          <c:tx>
+            <c:rich>
+              <a:bodyPr/>
+              <a:lstStyle/>
+              <a:p>
+                <a:pPr>
+                  <a:defRPr/>
+                </a:pPr>
+                <a:r>
+                  <a:rPr lang="en-US" altLang="zh-CN"/>
+                  <a:t>Time</a:t>
+                </a:r>
+                <a:r>
+                  <a:rPr lang="en-US" altLang="zh-CN" baseline="0"/>
+                  <a:t> (sec)</a:t>
+                </a:r>
+                <a:endParaRPr lang="zh-CN" altLang="en-US"/>
+              </a:p>
+            </c:rich>
+          </c:tx>
+          <c:layout/>
+          <c:overlay val="0"/>
+        </c:title>
+        <c:numFmt formatCode="0.0000" sourceLinked="1"/>
+        <c:majorTickMark val="out"/>
+        <c:minorTickMark val="none"/>
+        <c:tickLblPos val="nextTo"/>
+        <c:crossAx val="-2141360664"/>
+        <c:crosses val="autoZero"/>
+        <c:crossBetween val="between"/>
+      </c:valAx>
+    </c:plotArea>
+    <c:legend>
+      <c:legendPos val="r"/>
+      <c:layout/>
+      <c:overlay val="0"/>
+    </c:legend>
+    <c:plotVisOnly val="1"/>
+    <c:dispBlanksAs val="gap"/>
+    <c:showDLblsOverMax val="0"/>
+  </c:chart>
+  <c:externalData r:id="rId1">
+    <c:autoUpdate val="0"/>
+  </c:externalData>
+</c:chartSpace>
+</file>
+
+<file path=word/charts/chart3.xml><?xml version="1.0" encoding="utf-8"?>
+<c:chartSpace xmlns:c="http://schemas.openxmlformats.org/drawingml/2006/chart" xmlns:a="http://schemas.openxmlformats.org/drawingml/2006/main" xmlns:r="http://schemas.openxmlformats.org/officeDocument/2006/relationships">
+  <c:date1904 val="0"/>
+  <c:lang val="zh-CN"/>
+  <c:roundedCorners val="0"/>
+  <mc:AlternateContent xmlns:mc="http://schemas.openxmlformats.org/markup-compatibility/2006">
+    <mc:Choice xmlns:c14="http://schemas.microsoft.com/office/drawing/2007/8/2/chart" Requires="c14">
+      <c14:style val="118"/>
+    </mc:Choice>
+    <mc:Fallback>
+      <c:style val="18"/>
+    </mc:Fallback>
+  </mc:AlternateContent>
+  <c:chart>
+    <c:title>
+      <c:tx>
+        <c:rich>
+          <a:bodyPr/>
+          <a:lstStyle/>
+          <a:p>
+            <a:pPr>
+              <a:defRPr/>
+            </a:pPr>
+            <a:r>
+              <a:rPr lang="en-US" altLang="zh-CN"/>
+              <a:t>Speedup</a:t>
+            </a:r>
+            <a:r>
+              <a:rPr lang="en-US" altLang="zh-CN" baseline="0"/>
+              <a:t> 13 Cities</a:t>
+            </a:r>
+            <a:endParaRPr lang="zh-CN" altLang="en-US"/>
+          </a:p>
+        </c:rich>
+      </c:tx>
+      <c:overlay val="0"/>
+    </c:title>
+    <c:autoTitleDeleted val="0"/>
+    <c:plotArea>
+      <c:layout/>
+      <c:lineChart>
+        <c:grouping val="standard"/>
+        <c:varyColors val="0"/>
+        <c:ser>
+          <c:idx val="0"/>
+          <c:order val="0"/>
+          <c:tx>
+            <c:strRef>
+              <c:f>工作表1!$J$2</c:f>
+              <c:strCache>
+                <c:ptCount val="1"/>
+                <c:pt idx="0">
+                  <c:v>ptsm (parallel)</c:v>
+                </c:pt>
+              </c:strCache>
+            </c:strRef>
+          </c:tx>
+          <c:marker>
+            <c:symbol val="none"/>
+          </c:marker>
+          <c:cat>
+            <c:numRef>
+              <c:f>工作表1!$I$3:$I$15</c:f>
+              <c:numCache>
+                <c:formatCode>General</c:formatCode>
+                <c:ptCount val="13"/>
+                <c:pt idx="0">
+                  <c:v>1.0</c:v>
+                </c:pt>
+                <c:pt idx="1">
+                  <c:v>2.0</c:v>
+                </c:pt>
+                <c:pt idx="2">
+                  <c:v>3.0</c:v>
+                </c:pt>
+                <c:pt idx="3">
+                  <c:v>4.0</c:v>
+                </c:pt>
+                <c:pt idx="4">
+                  <c:v>5.0</c:v>
+                </c:pt>
+                <c:pt idx="5">
+                  <c:v>6.0</c:v>
+                </c:pt>
+                <c:pt idx="6">
+                  <c:v>7.0</c:v>
+                </c:pt>
+                <c:pt idx="7">
+                  <c:v>8.0</c:v>
+                </c:pt>
+                <c:pt idx="8">
+                  <c:v>9.0</c:v>
+                </c:pt>
+                <c:pt idx="9">
+                  <c:v>10.0</c:v>
+                </c:pt>
+                <c:pt idx="10">
+                  <c:v>11.0</c:v>
+                </c:pt>
+                <c:pt idx="11">
+                  <c:v>12.0</c:v>
+                </c:pt>
+                <c:pt idx="12">
+                  <c:v>13.0</c:v>
+                </c:pt>
+              </c:numCache>
+            </c:numRef>
+          </c:cat>
+          <c:val>
+            <c:numRef>
+              <c:f>工作表1!$J$3:$J$15</c:f>
+              <c:numCache>
+                <c:formatCode>0.000</c:formatCode>
+                <c:ptCount val="13"/>
+                <c:pt idx="0">
+                  <c:v>2.37</c:v>
+                </c:pt>
+                <c:pt idx="1">
+                  <c:v>1.298</c:v>
+                </c:pt>
+                <c:pt idx="2">
+                  <c:v>0.849</c:v>
+                </c:pt>
+                <c:pt idx="3">
+                  <c:v>0.714</c:v>
+                </c:pt>
+                <c:pt idx="4">
+                  <c:v>0.549</c:v>
+                </c:pt>
+                <c:pt idx="5">
+                  <c:v>0.481</c:v>
+                </c:pt>
+                <c:pt idx="6">
+                  <c:v>0.407</c:v>
+                </c:pt>
+                <c:pt idx="7">
+                  <c:v>0.351</c:v>
+                </c:pt>
+                <c:pt idx="8">
+                  <c:v>0.359</c:v>
+                </c:pt>
+                <c:pt idx="9">
+                  <c:v>0.288</c:v>
+                </c:pt>
+                <c:pt idx="10">
+                  <c:v>0.26</c:v>
+                </c:pt>
+                <c:pt idx="11">
+                  <c:v>0.272</c:v>
+                </c:pt>
+                <c:pt idx="12">
+                  <c:v>0.262</c:v>
+                </c:pt>
+              </c:numCache>
+            </c:numRef>
+          </c:val>
+          <c:smooth val="0"/>
+        </c:ser>
+        <c:dLbls>
+          <c:showLegendKey val="0"/>
+          <c:showVal val="0"/>
+          <c:showCatName val="0"/>
+          <c:showSerName val="0"/>
+          <c:showPercent val="0"/>
+          <c:showBubbleSize val="0"/>
+        </c:dLbls>
+        <c:marker val="1"/>
+        <c:smooth val="0"/>
+        <c:axId val="-2128367208"/>
+        <c:axId val="-2140044984"/>
+      </c:lineChart>
+      <c:catAx>
+        <c:axId val="-2128367208"/>
+        <c:scaling>
+          <c:orientation val="minMax"/>
+        </c:scaling>
+        <c:delete val="0"/>
+        <c:axPos val="b"/>
+        <c:title>
+          <c:tx>
+            <c:rich>
+              <a:bodyPr/>
+              <a:lstStyle/>
+              <a:p>
+                <a:pPr>
+                  <a:defRPr/>
+                </a:pPr>
+                <a:r>
+                  <a:rPr lang="en-US" altLang="zh-CN"/>
+                  <a:t>Number</a:t>
+                </a:r>
+                <a:r>
+                  <a:rPr lang="en-US" altLang="zh-CN" baseline="0"/>
+                  <a:t> of Threads</a:t>
+                </a:r>
+                <a:endParaRPr lang="zh-CN" altLang="en-US"/>
+              </a:p>
+            </c:rich>
+          </c:tx>
+          <c:overlay val="0"/>
+        </c:title>
+        <c:numFmt formatCode="General" sourceLinked="1"/>
+        <c:majorTickMark val="none"/>
+        <c:minorTickMark val="none"/>
+        <c:tickLblPos val="nextTo"/>
+        <c:crossAx val="-2140044984"/>
+        <c:crosses val="autoZero"/>
+        <c:auto val="1"/>
+        <c:lblAlgn val="ctr"/>
+        <c:lblOffset val="100"/>
+        <c:noMultiLvlLbl val="0"/>
+      </c:catAx>
+      <c:valAx>
+        <c:axId val="-2140044984"/>
+        <c:scaling>
+          <c:orientation val="minMax"/>
+        </c:scaling>
+        <c:delete val="0"/>
+        <c:axPos val="l"/>
+        <c:majorGridlines/>
+        <c:title>
+          <c:tx>
+            <c:rich>
+              <a:bodyPr/>
+              <a:lstStyle/>
+              <a:p>
+                <a:pPr>
+                  <a:defRPr/>
+                </a:pPr>
+                <a:r>
+                  <a:rPr lang="en-US" altLang="zh-CN"/>
+                  <a:t>Time</a:t>
+                </a:r>
+                <a:r>
+                  <a:rPr lang="en-US" altLang="zh-CN" baseline="0"/>
+                  <a:t> (sec)</a:t>
+                </a:r>
+                <a:endParaRPr lang="zh-CN" altLang="en-US"/>
+              </a:p>
+            </c:rich>
+          </c:tx>
+          <c:overlay val="0"/>
+        </c:title>
+        <c:numFmt formatCode="0.000" sourceLinked="1"/>
+        <c:majorTickMark val="out"/>
+        <c:minorTickMark val="none"/>
+        <c:tickLblPos val="nextTo"/>
+        <c:crossAx val="-2128367208"/>
+        <c:crosses val="autoZero"/>
+        <c:crossBetween val="between"/>
+      </c:valAx>
+    </c:plotArea>
+    <c:legend>
+      <c:legendPos val="r"/>
+      <c:overlay val="0"/>
+    </c:legend>
+    <c:plotVisOnly val="1"/>
+    <c:dispBlanksAs val="gap"/>
+    <c:showDLblsOverMax val="0"/>
+  </c:chart>
+  <c:externalData r:id="rId1">
+    <c:autoUpdate val="0"/>
+  </c:externalData>
+</c:chartSpace>
+</file>
+
+<file path=word/charts/chart4.xml><?xml version="1.0" encoding="utf-8"?>
+<c:chartSpace xmlns:c="http://schemas.openxmlformats.org/drawingml/2006/chart" xmlns:a="http://schemas.openxmlformats.org/drawingml/2006/main" xmlns:r="http://schemas.openxmlformats.org/officeDocument/2006/relationships">
+  <c:date1904 val="0"/>
+  <c:lang val="zh-CN"/>
+  <c:roundedCorners val="0"/>
+  <mc:AlternateContent xmlns:mc="http://schemas.openxmlformats.org/markup-compatibility/2006">
+    <mc:Choice xmlns:c14="http://schemas.microsoft.com/office/drawing/2007/8/2/chart" Requires="c14">
+      <c14:style val="118"/>
+    </mc:Choice>
+    <mc:Fallback>
+      <c:style val="18"/>
+    </mc:Fallback>
+  </mc:AlternateContent>
+  <c:chart>
+    <c:title>
+      <c:tx>
+        <c:rich>
+          <a:bodyPr/>
+          <a:lstStyle/>
+          <a:p>
+            <a:pPr>
+              <a:defRPr/>
+            </a:pPr>
+            <a:r>
+              <a:rPr lang="en-US" altLang="zh-CN"/>
+              <a:t>Speedup</a:t>
+            </a:r>
+            <a:r>
+              <a:rPr lang="en-US" altLang="zh-CN" baseline="0"/>
+              <a:t> 14 Cities</a:t>
+            </a:r>
+            <a:endParaRPr lang="zh-CN" altLang="en-US"/>
+          </a:p>
+        </c:rich>
+      </c:tx>
+      <c:overlay val="0"/>
+    </c:title>
+    <c:autoTitleDeleted val="0"/>
+    <c:plotArea>
+      <c:layout/>
+      <c:lineChart>
+        <c:grouping val="standard"/>
+        <c:varyColors val="0"/>
+        <c:ser>
+          <c:idx val="0"/>
+          <c:order val="0"/>
+          <c:tx>
+            <c:strRef>
+              <c:f>工作表1!$B$16</c:f>
+              <c:strCache>
+                <c:ptCount val="1"/>
+                <c:pt idx="0">
+                  <c:v>ptsm (parallel)</c:v>
+                </c:pt>
+              </c:strCache>
+            </c:strRef>
+          </c:tx>
+          <c:marker>
+            <c:symbol val="none"/>
+          </c:marker>
+          <c:cat>
+            <c:numRef>
+              <c:f>工作表1!$A$17:$A$30</c:f>
+              <c:numCache>
+                <c:formatCode>General</c:formatCode>
+                <c:ptCount val="14"/>
+                <c:pt idx="0">
+                  <c:v>1.0</c:v>
+                </c:pt>
+                <c:pt idx="1">
+                  <c:v>2.0</c:v>
+                </c:pt>
+                <c:pt idx="2">
+                  <c:v>3.0</c:v>
+                </c:pt>
+                <c:pt idx="3">
+                  <c:v>4.0</c:v>
+                </c:pt>
+                <c:pt idx="4">
+                  <c:v>5.0</c:v>
+                </c:pt>
+                <c:pt idx="5">
+                  <c:v>6.0</c:v>
+                </c:pt>
+                <c:pt idx="6">
+                  <c:v>7.0</c:v>
+                </c:pt>
+                <c:pt idx="7">
+                  <c:v>8.0</c:v>
+                </c:pt>
+                <c:pt idx="8">
+                  <c:v>9.0</c:v>
+                </c:pt>
+                <c:pt idx="9">
+                  <c:v>10.0</c:v>
+                </c:pt>
+                <c:pt idx="10">
+                  <c:v>11.0</c:v>
+                </c:pt>
+                <c:pt idx="11">
+                  <c:v>12.0</c:v>
+                </c:pt>
+                <c:pt idx="12">
+                  <c:v>13.0</c:v>
+                </c:pt>
+                <c:pt idx="13">
+                  <c:v>14.0</c:v>
+                </c:pt>
+              </c:numCache>
+            </c:numRef>
+          </c:cat>
+          <c:val>
+            <c:numRef>
+              <c:f>工作表1!$B$17:$B$30</c:f>
+              <c:numCache>
+                <c:formatCode>0.00</c:formatCode>
+                <c:ptCount val="14"/>
+                <c:pt idx="0">
+                  <c:v>30.532</c:v>
+                </c:pt>
+                <c:pt idx="1">
+                  <c:v>15.43</c:v>
+                </c:pt>
+                <c:pt idx="2">
+                  <c:v>10.239</c:v>
+                </c:pt>
+                <c:pt idx="3">
+                  <c:v>7.806</c:v>
+                </c:pt>
+                <c:pt idx="4">
+                  <c:v>6.568</c:v>
+                </c:pt>
+                <c:pt idx="5">
+                  <c:v>5.532</c:v>
+                </c:pt>
+                <c:pt idx="6">
+                  <c:v>4.721</c:v>
+                </c:pt>
+                <c:pt idx="7">
+                  <c:v>4.289</c:v>
+                </c:pt>
+                <c:pt idx="8">
+                  <c:v>3.71</c:v>
+                </c:pt>
+                <c:pt idx="9">
+                  <c:v>3.389</c:v>
+                </c:pt>
+                <c:pt idx="10">
+                  <c:v>3.638</c:v>
+                </c:pt>
+                <c:pt idx="11">
+                  <c:v>2.854999999999999</c:v>
+                </c:pt>
+                <c:pt idx="12">
+                  <c:v>2.717</c:v>
+                </c:pt>
+                <c:pt idx="13">
+                  <c:v>2.795</c:v>
+                </c:pt>
+              </c:numCache>
+            </c:numRef>
+          </c:val>
+          <c:smooth val="0"/>
+        </c:ser>
+        <c:dLbls>
+          <c:showLegendKey val="0"/>
+          <c:showVal val="0"/>
+          <c:showCatName val="0"/>
+          <c:showSerName val="0"/>
+          <c:showPercent val="0"/>
+          <c:showBubbleSize val="0"/>
+        </c:dLbls>
+        <c:marker val="1"/>
+        <c:smooth val="0"/>
+        <c:axId val="2143289720"/>
+        <c:axId val="-2141453416"/>
+      </c:lineChart>
+      <c:catAx>
+        <c:axId val="2143289720"/>
+        <c:scaling>
+          <c:orientation val="minMax"/>
+        </c:scaling>
+        <c:delete val="0"/>
+        <c:axPos val="b"/>
+        <c:title>
+          <c:tx>
+            <c:rich>
+              <a:bodyPr/>
+              <a:lstStyle/>
+              <a:p>
+                <a:pPr>
+                  <a:defRPr/>
+                </a:pPr>
+                <a:r>
+                  <a:rPr lang="en-US" altLang="zh-CN"/>
+                  <a:t>Number</a:t>
+                </a:r>
+                <a:r>
+                  <a:rPr lang="en-US" altLang="zh-CN" baseline="0"/>
+                  <a:t> of Threads</a:t>
+                </a:r>
+                <a:endParaRPr lang="zh-CN" altLang="en-US"/>
+              </a:p>
+            </c:rich>
+          </c:tx>
+          <c:overlay val="0"/>
+        </c:title>
+        <c:numFmt formatCode="General" sourceLinked="1"/>
+        <c:majorTickMark val="none"/>
+        <c:minorTickMark val="none"/>
+        <c:tickLblPos val="nextTo"/>
+        <c:crossAx val="-2141453416"/>
+        <c:crosses val="autoZero"/>
+        <c:auto val="1"/>
+        <c:lblAlgn val="ctr"/>
+        <c:lblOffset val="100"/>
+        <c:noMultiLvlLbl val="0"/>
+      </c:catAx>
+      <c:valAx>
+        <c:axId val="-2141453416"/>
+        <c:scaling>
+          <c:orientation val="minMax"/>
+        </c:scaling>
+        <c:delete val="0"/>
+        <c:axPos val="l"/>
+        <c:majorGridlines/>
+        <c:title>
+          <c:tx>
+            <c:rich>
+              <a:bodyPr/>
+              <a:lstStyle/>
+              <a:p>
+                <a:pPr>
+                  <a:defRPr/>
+                </a:pPr>
+                <a:r>
+                  <a:rPr lang="en-US" altLang="zh-CN"/>
+                  <a:t>Time</a:t>
+                </a:r>
+                <a:r>
+                  <a:rPr lang="en-US" altLang="zh-CN" baseline="0"/>
+                  <a:t> (sec)</a:t>
+                </a:r>
+                <a:endParaRPr lang="zh-CN" altLang="en-US"/>
+              </a:p>
+            </c:rich>
+          </c:tx>
+          <c:overlay val="0"/>
+        </c:title>
+        <c:numFmt formatCode="0.00" sourceLinked="1"/>
+        <c:majorTickMark val="out"/>
+        <c:minorTickMark val="none"/>
+        <c:tickLblPos val="nextTo"/>
+        <c:crossAx val="2143289720"/>
+        <c:crosses val="autoZero"/>
+        <c:crossBetween val="between"/>
+      </c:valAx>
+    </c:plotArea>
+    <c:legend>
+      <c:legendPos val="r"/>
+      <c:overlay val="0"/>
+    </c:legend>
+    <c:plotVisOnly val="1"/>
+    <c:dispBlanksAs val="gap"/>
+    <c:showDLblsOverMax val="0"/>
+  </c:chart>
+  <c:externalData r:id="rId1">
+    <c:autoUpdate val="0"/>
+  </c:externalData>
+</c:chartSpace>
 </file>
 
 <file path=word/theme/theme1.xml><?xml version="1.0" encoding="utf-8"?>
